--- a/Otchet.docx
+++ b/Otchet.docx
@@ -346,173 +346,22 @@
         <w:jc w:val="center"/>
         <w:rPr>
           <w:rFonts w:eastAsia="Times New Roman" w:cs="Times New Roman"/>
+          <w:szCs w:val="28"/>
+          <w:lang w:eastAsia="ru-RU"/>
+        </w:rPr>
+      </w:pPr>
+      <w:r>
+        <w:rPr>
+          <w:rFonts w:eastAsia="Times New Roman" w:cs="Times New Roman"/>
           <w:bCs/>
           <w:szCs w:val="28"/>
           <w:lang w:eastAsia="ru-RU"/>
         </w:rPr>
-      </w:pPr>
-      <w:r>
-        <w:rPr>
-          <w:rFonts w:eastAsia="Times New Roman" w:cs="Times New Roman"/>
-          <w:bCs/>
-          <w:szCs w:val="28"/>
-          <w:lang w:eastAsia="ru-RU"/>
-        </w:rPr>
         <w:t xml:space="preserve">Направления </w:t>
       </w:r>
       <w:r>
-        <w:rPr>
-          <w:rFonts w:eastAsia="Times New Roman" w:cs="Times New Roman"/>
-          <w:bCs/>
-          <w:szCs w:val="28"/>
-          <w:lang w:eastAsia="ru-RU"/>
-        </w:rPr>
-        <w:t>«</w:t>
-      </w:r>
-      <w:r>
-        <w:rPr>
-          <w:rFonts w:eastAsia="Times New Roman" w:cs="Times New Roman"/>
-          <w:bCs/>
-          <w:szCs w:val="28"/>
-          <w:lang w:eastAsia="ru-RU"/>
-        </w:rPr>
-        <w:t>Программная инженерия</w:t>
-      </w:r>
-      <w:r>
-        <w:rPr>
-          <w:rFonts w:eastAsia="Times New Roman" w:cs="Times New Roman"/>
-          <w:bCs/>
-          <w:szCs w:val="28"/>
-          <w:lang w:eastAsia="ru-RU"/>
-        </w:rPr>
-        <w:t>»</w:t>
-      </w:r>
-    </w:p>
-    <w:p>
-      <w:pPr>
-        <w:ind w:left="561" w:right="655" w:firstLine="0"/>
-        <w:jc w:val="center"/>
-        <w:rPr>
-          <w:rFonts w:eastAsia="Times New Roman" w:cs="Times New Roman"/>
-          <w:bCs/>
-          <w:szCs w:val="28"/>
-          <w:lang w:eastAsia="ru-RU"/>
-        </w:rPr>
-      </w:pPr>
-      <w:r>
-        <w:rPr>
-          <w:rFonts w:eastAsia="Times New Roman" w:cs="Times New Roman"/>
-          <w:bCs/>
-          <w:szCs w:val="28"/>
-          <w:lang w:eastAsia="ru-RU"/>
-        </w:rPr>
-        <w:t>ЮУрГУ – 09.03.04.</w:t>
-      </w:r>
-      <w:r>
-        <w:rPr>
-          <w:rFonts w:eastAsia="Times New Roman" w:cs="Times New Roman"/>
-          <w:szCs w:val="28"/>
-          <w:lang w:eastAsia="ru-RU"/>
-        </w:rPr>
-        <w:fldChar w:fldCharType="begin"/>
-      </w:r>
-      <w:r>
-        <w:rPr>
-          <w:rFonts w:eastAsia="Times New Roman" w:cs="Times New Roman"/>
-          <w:szCs w:val="28"/>
-          <w:lang w:eastAsia="ru-RU"/>
-        </w:rPr>
-        <w:instrText xml:space="preserve"> TIME \@ "yyyy" </w:instrText>
-      </w:r>
-      <w:r>
-        <w:rPr>
-          <w:rFonts w:eastAsia="Times New Roman" w:cs="Times New Roman"/>
-          <w:szCs w:val="28"/>
-          <w:lang w:eastAsia="ru-RU"/>
-        </w:rPr>
-        <w:fldChar w:fldCharType="separate"/>
-      </w:r>
-      <w:r>
-        <w:rPr>
-          <w:rFonts w:eastAsia="Times New Roman" w:cs="Times New Roman"/>
-          <w:noProof/>
-          <w:szCs w:val="28"/>
-          <w:lang w:eastAsia="ru-RU"/>
-        </w:rPr>
-        <w:t>2023</w:t>
-      </w:r>
-      <w:r>
-        <w:rPr>
-          <w:rFonts w:eastAsia="Times New Roman" w:cs="Times New Roman"/>
-          <w:szCs w:val="28"/>
-          <w:lang w:eastAsia="ru-RU"/>
-        </w:rPr>
-        <w:fldChar w:fldCharType="end"/>
-      </w:r>
-      <w:r>
-        <w:rPr>
-          <w:rFonts w:eastAsia="Times New Roman" w:cs="Times New Roman"/>
-          <w:vanish/>
-          <w:szCs w:val="28"/>
-          <w:vertAlign w:val="superscript"/>
-          <w:lang w:eastAsia="ru-RU"/>
-        </w:rPr>
-        <w:t>1</w:t>
-      </w:r>
-      <w:r>
-        <w:rPr>
-          <w:rFonts w:eastAsia="Times New Roman" w:cs="Times New Roman"/>
-          <w:szCs w:val="28"/>
-          <w:lang w:eastAsia="ru-RU"/>
-        </w:rPr>
-        <w:t>.</w:t>
-      </w:r>
-      <w:r>
-        <w:rPr>
-          <w:rFonts w:eastAsia="Times New Roman" w:cs="Times New Roman"/>
-          <w:szCs w:val="28"/>
-          <w:lang w:eastAsia="ru-RU"/>
-        </w:rPr>
-        <w:t>308-3</w:t>
-      </w:r>
-      <w:r>
-        <w:rPr>
-          <w:rFonts w:eastAsia="Times New Roman" w:cs="Times New Roman"/>
-          <w:szCs w:val="28"/>
-          <w:lang w:eastAsia="ru-RU"/>
-        </w:rPr>
-        <w:t>55</w:t>
-      </w:r>
-      <w:r>
-        <w:rPr>
-          <w:rFonts w:eastAsia="Times New Roman" w:cs="Times New Roman"/>
-          <w:vanish/>
-          <w:szCs w:val="28"/>
-          <w:vertAlign w:val="superscript"/>
-          <w:lang w:eastAsia="ru-RU"/>
-        </w:rPr>
-        <w:t>2</w:t>
-      </w:r>
-      <w:r>
-        <w:rPr>
-          <w:rFonts w:eastAsia="Times New Roman" w:cs="Times New Roman"/>
-          <w:szCs w:val="28"/>
-          <w:lang w:eastAsia="ru-RU"/>
-        </w:rPr>
-        <w:t>.КР</w:t>
-      </w:r>
-    </w:p>
-    <w:p>
-      <w:pPr>
-        <w:spacing w:line="240" w:lineRule="auto"/>
-        <w:ind w:left="561" w:right="655" w:firstLine="0"/>
-        <w:jc w:val="center"/>
-        <w:rPr>
-          <w:rFonts w:eastAsia="Times New Roman" w:cs="Times New Roman"/>
-          <w:szCs w:val="28"/>
-          <w:lang w:eastAsia="ru-RU"/>
-        </w:rPr>
-      </w:pPr>
+        <w:t>09.03.04 Программная инженерия</w:t>
+      </w:r>
     </w:p>
     <w:p>
       <w:pPr>
@@ -700,11 +549,19 @@
                 <w:szCs w:val="28"/>
               </w:rPr>
             </w:pPr>
+            <w:proofErr w:type="spellStart"/>
             <w:r>
               <w:rPr>
                 <w:szCs w:val="28"/>
               </w:rPr>
-              <w:t>Турлакова С.У.</w:t>
+              <w:t>Турлакова</w:t>
+            </w:r>
+            <w:proofErr w:type="spellEnd"/>
+            <w:r>
+              <w:rPr>
+                <w:szCs w:val="28"/>
+              </w:rPr>
+              <w:t xml:space="preserve"> С.У.</w:t>
             </w:r>
           </w:p>
           <w:p>
@@ -899,6 +756,42 @@
         </w:rPr>
         <w:t xml:space="preserve"> г.</w:t>
       </w:r>
+    </w:p>
+    <w:p>
+      <w:pPr>
+        <w:spacing w:line="240" w:lineRule="auto"/>
+        <w:ind w:firstLine="0"/>
+        <w:jc w:val="center"/>
+        <w:rPr>
+          <w:rFonts w:eastAsia="Times New Roman" w:cs="Times New Roman"/>
+          <w:szCs w:val="28"/>
+          <w:lang w:eastAsia="ru-RU"/>
+        </w:rPr>
+      </w:pPr>
+    </w:p>
+    <w:p>
+      <w:pPr>
+        <w:spacing w:line="240" w:lineRule="auto"/>
+        <w:ind w:firstLine="0"/>
+        <w:jc w:val="center"/>
+        <w:rPr>
+          <w:rFonts w:eastAsia="Times New Roman" w:cs="Times New Roman"/>
+          <w:szCs w:val="28"/>
+          <w:lang w:eastAsia="ru-RU"/>
+        </w:rPr>
+      </w:pPr>
+    </w:p>
+    <w:p>
+      <w:pPr>
+        <w:spacing w:line="240" w:lineRule="auto"/>
+        <w:ind w:firstLine="0"/>
+        <w:jc w:val="center"/>
+        <w:rPr>
+          <w:rFonts w:eastAsia="Times New Roman" w:cs="Times New Roman"/>
+          <w:szCs w:val="28"/>
+          <w:lang w:eastAsia="ru-RU"/>
+        </w:rPr>
+      </w:pPr>
     </w:p>
     <w:p>
       <w:pPr>
@@ -1189,7 +1082,25 @@
           <w:szCs w:val="28"/>
           <w:lang w:eastAsia="ru-RU"/>
         </w:rPr>
-        <w:t xml:space="preserve">Разработка приложения на WinForms для управления базой данных </w:t>
+        <w:t xml:space="preserve">Разработка приложения на </w:t>
+      </w:r>
+      <w:proofErr w:type="spellStart"/>
+      <w:r>
+        <w:rPr>
+          <w:rFonts w:eastAsia="Times New Roman" w:cs="Times New Roman"/>
+          <w:szCs w:val="28"/>
+          <w:lang w:eastAsia="ru-RU"/>
+        </w:rPr>
+        <w:t>WinForms</w:t>
+      </w:r>
+      <w:proofErr w:type="spellEnd"/>
+      <w:r>
+        <w:rPr>
+          <w:rFonts w:eastAsia="Times New Roman" w:cs="Times New Roman"/>
+          <w:szCs w:val="28"/>
+          <w:lang w:eastAsia="ru-RU"/>
+        </w:rPr>
+        <w:t xml:space="preserve"> для управления базой данных </w:t>
       </w:r>
       <w:r>
         <w:rPr>
@@ -1207,10 +1118,12 @@
           <w:numId w:val="32"/>
         </w:numPr>
         <w:tabs>
-          <w:tab w:val="num" w:pos="374"/>
+          <w:tab w:val="clear" w:pos="720"/>
+          <w:tab w:val="left" w:pos="0"/>
+          <w:tab w:val="left" w:pos="426"/>
         </w:tabs>
         <w:spacing w:before="120" w:line="240" w:lineRule="auto"/>
-        <w:ind w:left="368" w:hanging="357"/>
+        <w:ind w:left="0" w:firstLine="0"/>
         <w:jc w:val="left"/>
         <w:rPr>
           <w:rFonts w:eastAsia="Times New Roman" w:cs="Times New Roman"/>
@@ -1228,511 +1141,9 @@
           <w:szCs w:val="28"/>
           <w:lang w:eastAsia="ru-RU"/>
         </w:rPr>
-        <w:t>Исходные данные к работе</w:t>
-      </w:r>
-    </w:p>
-    <w:p>
-      <w:pPr>
-        <w:spacing w:line="240" w:lineRule="auto"/>
-        <w:ind w:left="11" w:firstLine="0"/>
-        <w:jc w:val="left"/>
-        <w:rPr>
-          <w:rFonts w:eastAsia="Times New Roman" w:cs="Times New Roman"/>
-          <w:szCs w:val="28"/>
-          <w:lang w:eastAsia="ru-RU"/>
-        </w:rPr>
-      </w:pPr>
-      <w:r>
-        <w:rPr>
-          <w:rFonts w:eastAsia="Times New Roman" w:cs="Times New Roman"/>
-          <w:szCs w:val="28"/>
-          <w:lang w:val="en-US" w:eastAsia="ru-RU"/>
-        </w:rPr>
-        <w:t>2.1. Entity Framework documentation hub [</w:t>
-      </w:r>
-      <w:r>
-        <w:rPr>
-          <w:rFonts w:eastAsia="Times New Roman" w:cs="Times New Roman"/>
-          <w:szCs w:val="28"/>
-          <w:lang w:eastAsia="ru-RU"/>
-        </w:rPr>
-        <w:t>Электронный</w:t>
-      </w:r>
-      <w:r>
-        <w:rPr>
-          <w:rFonts w:eastAsia="Times New Roman" w:cs="Times New Roman"/>
-          <w:szCs w:val="28"/>
-          <w:lang w:val="en-US" w:eastAsia="ru-RU"/>
-        </w:rPr>
-        <w:t xml:space="preserve"> </w:t>
-      </w:r>
-      <w:r>
-        <w:rPr>
-          <w:rFonts w:eastAsia="Times New Roman" w:cs="Times New Roman"/>
-          <w:szCs w:val="28"/>
-          <w:lang w:eastAsia="ru-RU"/>
-        </w:rPr>
-        <w:t>ресурс</w:t>
-      </w:r>
-      <w:r>
-        <w:rPr>
-          <w:rFonts w:eastAsia="Times New Roman" w:cs="Times New Roman"/>
-          <w:szCs w:val="28"/>
-          <w:lang w:val="en-US" w:eastAsia="ru-RU"/>
-        </w:rPr>
-        <w:t>]. URL</w:t>
-      </w:r>
-      <w:r>
-        <w:rPr>
-          <w:rFonts w:eastAsia="Times New Roman" w:cs="Times New Roman"/>
-          <w:szCs w:val="28"/>
-          <w:lang w:eastAsia="ru-RU"/>
-        </w:rPr>
-        <w:t xml:space="preserve">: </w:t>
-      </w:r>
-      <w:hyperlink r:id="rId8" w:history="1">
-        <w:r>
-          <w:rPr>
-            <w:rFonts w:eastAsia="Times New Roman" w:cs="Times New Roman"/>
-            <w:szCs w:val="28"/>
-            <w:lang w:val="en-US" w:eastAsia="ru-RU"/>
-          </w:rPr>
-          <w:t>https</w:t>
-        </w:r>
-        <w:r>
-          <w:rPr>
-            <w:rFonts w:eastAsia="Times New Roman" w:cs="Times New Roman"/>
-            <w:szCs w:val="28"/>
-            <w:lang w:eastAsia="ru-RU"/>
-          </w:rPr>
-          <w:t>://</w:t>
-        </w:r>
-        <w:r>
-          <w:rPr>
-            <w:rFonts w:eastAsia="Times New Roman" w:cs="Times New Roman"/>
-            <w:szCs w:val="28"/>
-            <w:lang w:val="en-US" w:eastAsia="ru-RU"/>
-          </w:rPr>
-          <w:t>learn</w:t>
-        </w:r>
-        <w:r>
-          <w:rPr>
-            <w:rFonts w:eastAsia="Times New Roman" w:cs="Times New Roman"/>
-            <w:szCs w:val="28"/>
-            <w:lang w:eastAsia="ru-RU"/>
-          </w:rPr>
-          <w:t>.</w:t>
-        </w:r>
-        <w:r>
-          <w:rPr>
-            <w:rFonts w:eastAsia="Times New Roman" w:cs="Times New Roman"/>
-            <w:szCs w:val="28"/>
-            <w:lang w:val="en-US" w:eastAsia="ru-RU"/>
-          </w:rPr>
-          <w:t>microsoft</w:t>
-        </w:r>
-        <w:r>
-          <w:rPr>
-            <w:rFonts w:eastAsia="Times New Roman" w:cs="Times New Roman"/>
-            <w:szCs w:val="28"/>
-            <w:lang w:eastAsia="ru-RU"/>
-          </w:rPr>
-          <w:t>.</w:t>
-        </w:r>
-        <w:r>
-          <w:rPr>
-            <w:rFonts w:eastAsia="Times New Roman" w:cs="Times New Roman"/>
-            <w:szCs w:val="28"/>
-            <w:lang w:val="en-US" w:eastAsia="ru-RU"/>
-          </w:rPr>
-          <w:t>com</w:t>
-        </w:r>
-        <w:r>
-          <w:rPr>
-            <w:rFonts w:eastAsia="Times New Roman" w:cs="Times New Roman"/>
-            <w:szCs w:val="28"/>
-            <w:lang w:eastAsia="ru-RU"/>
-          </w:rPr>
-          <w:t>/</w:t>
-        </w:r>
-        <w:r>
-          <w:rPr>
-            <w:rFonts w:eastAsia="Times New Roman" w:cs="Times New Roman"/>
-            <w:szCs w:val="28"/>
-            <w:lang w:val="en-US" w:eastAsia="ru-RU"/>
-          </w:rPr>
-          <w:t>en</w:t>
-        </w:r>
-        <w:r>
-          <w:rPr>
-            <w:rFonts w:eastAsia="Times New Roman" w:cs="Times New Roman"/>
-            <w:szCs w:val="28"/>
-            <w:lang w:eastAsia="ru-RU"/>
-          </w:rPr>
-          <w:t>-</w:t>
-        </w:r>
-        <w:r>
-          <w:rPr>
-            <w:rFonts w:eastAsia="Times New Roman" w:cs="Times New Roman"/>
-            <w:szCs w:val="28"/>
-            <w:lang w:val="en-US" w:eastAsia="ru-RU"/>
-          </w:rPr>
-          <w:t>us</w:t>
-        </w:r>
-        <w:r>
-          <w:rPr>
-            <w:rFonts w:eastAsia="Times New Roman" w:cs="Times New Roman"/>
-            <w:szCs w:val="28"/>
-            <w:lang w:eastAsia="ru-RU"/>
-          </w:rPr>
-          <w:t>/</w:t>
-        </w:r>
-        <w:r>
-          <w:rPr>
-            <w:rFonts w:eastAsia="Times New Roman" w:cs="Times New Roman"/>
-            <w:szCs w:val="28"/>
-            <w:lang w:val="en-US" w:eastAsia="ru-RU"/>
-          </w:rPr>
-          <w:t>ef</w:t>
-        </w:r>
-        <w:r>
-          <w:rPr>
-            <w:rFonts w:eastAsia="Times New Roman" w:cs="Times New Roman"/>
-            <w:szCs w:val="28"/>
-            <w:lang w:eastAsia="ru-RU"/>
-          </w:rPr>
-          <w:t>/</w:t>
-        </w:r>
-      </w:hyperlink>
-      <w:r>
-        <w:rPr>
-          <w:rFonts w:eastAsia="Times New Roman" w:cs="Times New Roman"/>
-          <w:szCs w:val="28"/>
-          <w:lang w:eastAsia="ru-RU"/>
-        </w:rPr>
-        <w:t xml:space="preserve"> (дата обращения 26.06.2023 г.);</w:t>
-      </w:r>
-    </w:p>
-    <w:p>
-      <w:pPr>
-        <w:spacing w:line="240" w:lineRule="auto"/>
-        <w:ind w:left="11" w:firstLine="0"/>
-        <w:jc w:val="left"/>
-        <w:rPr>
-          <w:rFonts w:eastAsia="Times New Roman" w:cs="Times New Roman"/>
-          <w:szCs w:val="28"/>
-          <w:lang w:eastAsia="ru-RU"/>
-        </w:rPr>
-      </w:pPr>
-      <w:r>
-        <w:rPr>
-          <w:rFonts w:eastAsia="Times New Roman" w:cs="Times New Roman"/>
-          <w:szCs w:val="28"/>
-          <w:lang w:eastAsia="ru-RU"/>
-        </w:rPr>
-        <w:t xml:space="preserve">2.2. Официальный сайт WinForms [Электронный ресурс]. </w:t>
-      </w:r>
-      <w:r>
-        <w:rPr>
-          <w:rFonts w:eastAsia="Times New Roman" w:cs="Times New Roman"/>
-          <w:szCs w:val="28"/>
-          <w:lang w:val="en-US" w:eastAsia="ru-RU"/>
-        </w:rPr>
-        <w:t>URL</w:t>
-      </w:r>
-      <w:r>
-        <w:rPr>
-          <w:rFonts w:eastAsia="Times New Roman" w:cs="Times New Roman"/>
-          <w:szCs w:val="28"/>
-          <w:lang w:eastAsia="ru-RU"/>
-        </w:rPr>
-        <w:t xml:space="preserve">:  </w:t>
-      </w:r>
-      <w:hyperlink r:id="rId9" w:history="1">
-        <w:r>
-          <w:rPr>
-            <w:rFonts w:eastAsia="Times New Roman" w:cs="Times New Roman"/>
-            <w:szCs w:val="28"/>
-            <w:lang w:val="en-US" w:eastAsia="ru-RU"/>
-          </w:rPr>
-          <w:t>https</w:t>
-        </w:r>
-        <w:r>
-          <w:rPr>
-            <w:rFonts w:eastAsia="Times New Roman" w:cs="Times New Roman"/>
-            <w:szCs w:val="28"/>
-            <w:lang w:eastAsia="ru-RU"/>
-          </w:rPr>
-          <w:t>://</w:t>
-        </w:r>
-        <w:r>
-          <w:rPr>
-            <w:rFonts w:eastAsia="Times New Roman" w:cs="Times New Roman"/>
-            <w:szCs w:val="28"/>
-            <w:lang w:val="en-US" w:eastAsia="ru-RU"/>
-          </w:rPr>
-          <w:t>learn</w:t>
-        </w:r>
-        <w:r>
-          <w:rPr>
-            <w:rFonts w:eastAsia="Times New Roman" w:cs="Times New Roman"/>
-            <w:szCs w:val="28"/>
-            <w:lang w:eastAsia="ru-RU"/>
-          </w:rPr>
-          <w:t>.</w:t>
-        </w:r>
-        <w:r>
-          <w:rPr>
-            <w:rFonts w:eastAsia="Times New Roman" w:cs="Times New Roman"/>
-            <w:szCs w:val="28"/>
-            <w:lang w:val="en-US" w:eastAsia="ru-RU"/>
-          </w:rPr>
-          <w:t>microsoft</w:t>
-        </w:r>
-        <w:r>
-          <w:rPr>
-            <w:rFonts w:eastAsia="Times New Roman" w:cs="Times New Roman"/>
-            <w:szCs w:val="28"/>
-            <w:lang w:eastAsia="ru-RU"/>
-          </w:rPr>
-          <w:t>.</w:t>
-        </w:r>
-        <w:r>
-          <w:rPr>
-            <w:rFonts w:eastAsia="Times New Roman" w:cs="Times New Roman"/>
-            <w:szCs w:val="28"/>
-            <w:lang w:val="en-US" w:eastAsia="ru-RU"/>
-          </w:rPr>
-          <w:t>com</w:t>
-        </w:r>
-        <w:r>
-          <w:rPr>
-            <w:rFonts w:eastAsia="Times New Roman" w:cs="Times New Roman"/>
-            <w:szCs w:val="28"/>
-            <w:lang w:eastAsia="ru-RU"/>
-          </w:rPr>
-          <w:t>/</w:t>
-        </w:r>
-        <w:r>
-          <w:rPr>
-            <w:rFonts w:eastAsia="Times New Roman" w:cs="Times New Roman"/>
-            <w:szCs w:val="28"/>
-            <w:lang w:val="en-US" w:eastAsia="ru-RU"/>
-          </w:rPr>
-          <w:t>en</w:t>
-        </w:r>
-        <w:r>
-          <w:rPr>
-            <w:rFonts w:eastAsia="Times New Roman" w:cs="Times New Roman"/>
-            <w:szCs w:val="28"/>
-            <w:lang w:eastAsia="ru-RU"/>
-          </w:rPr>
-          <w:t>-</w:t>
-        </w:r>
-        <w:r>
-          <w:rPr>
-            <w:rFonts w:eastAsia="Times New Roman" w:cs="Times New Roman"/>
-            <w:szCs w:val="28"/>
-            <w:lang w:val="en-US" w:eastAsia="ru-RU"/>
-          </w:rPr>
-          <w:t>us</w:t>
-        </w:r>
-        <w:r>
-          <w:rPr>
-            <w:rFonts w:eastAsia="Times New Roman" w:cs="Times New Roman"/>
-            <w:szCs w:val="28"/>
-            <w:lang w:eastAsia="ru-RU"/>
-          </w:rPr>
-          <w:t>/</w:t>
-        </w:r>
-        <w:r>
-          <w:rPr>
-            <w:rFonts w:eastAsia="Times New Roman" w:cs="Times New Roman"/>
-            <w:szCs w:val="28"/>
-            <w:lang w:val="en-US" w:eastAsia="ru-RU"/>
-          </w:rPr>
-          <w:t>dotnet</w:t>
-        </w:r>
-        <w:r>
-          <w:rPr>
-            <w:rFonts w:eastAsia="Times New Roman" w:cs="Times New Roman"/>
-            <w:szCs w:val="28"/>
-            <w:lang w:eastAsia="ru-RU"/>
-          </w:rPr>
-          <w:t>/</w:t>
-        </w:r>
-        <w:r>
-          <w:rPr>
-            <w:rFonts w:eastAsia="Times New Roman" w:cs="Times New Roman"/>
-            <w:szCs w:val="28"/>
-            <w:lang w:val="en-US" w:eastAsia="ru-RU"/>
-          </w:rPr>
-          <w:t>desktop</w:t>
-        </w:r>
-        <w:r>
-          <w:rPr>
-            <w:rFonts w:eastAsia="Times New Roman" w:cs="Times New Roman"/>
-            <w:szCs w:val="28"/>
-            <w:lang w:eastAsia="ru-RU"/>
-          </w:rPr>
-          <w:t>/</w:t>
-        </w:r>
-        <w:r>
-          <w:rPr>
-            <w:rFonts w:eastAsia="Times New Roman" w:cs="Times New Roman"/>
-            <w:szCs w:val="28"/>
-            <w:lang w:val="en-US" w:eastAsia="ru-RU"/>
-          </w:rPr>
-          <w:t>winforms</w:t>
-        </w:r>
-        <w:r>
-          <w:rPr>
-            <w:rFonts w:eastAsia="Times New Roman" w:cs="Times New Roman"/>
-            <w:szCs w:val="28"/>
-            <w:lang w:eastAsia="ru-RU"/>
-          </w:rPr>
-          <w:t>/?</w:t>
-        </w:r>
-        <w:r>
-          <w:rPr>
-            <w:rFonts w:eastAsia="Times New Roman" w:cs="Times New Roman"/>
-            <w:szCs w:val="28"/>
-            <w:lang w:val="en-US" w:eastAsia="ru-RU"/>
-          </w:rPr>
-          <w:t>view</w:t>
-        </w:r>
-        <w:r>
-          <w:rPr>
-            <w:rFonts w:eastAsia="Times New Roman" w:cs="Times New Roman"/>
-            <w:szCs w:val="28"/>
-            <w:lang w:eastAsia="ru-RU"/>
-          </w:rPr>
-          <w:t>=</w:t>
-        </w:r>
-        <w:r>
-          <w:rPr>
-            <w:rFonts w:eastAsia="Times New Roman" w:cs="Times New Roman"/>
-            <w:szCs w:val="28"/>
-            <w:lang w:val="en-US" w:eastAsia="ru-RU"/>
-          </w:rPr>
-          <w:t>netdesktop</w:t>
-        </w:r>
-        <w:r>
-          <w:rPr>
-            <w:rFonts w:eastAsia="Times New Roman" w:cs="Times New Roman"/>
-            <w:szCs w:val="28"/>
-            <w:lang w:eastAsia="ru-RU"/>
-          </w:rPr>
-          <w:t>-7.0&amp;</w:t>
-        </w:r>
-        <w:r>
-          <w:rPr>
-            <w:rFonts w:eastAsia="Times New Roman" w:cs="Times New Roman"/>
-            <w:szCs w:val="28"/>
-            <w:lang w:val="en-US" w:eastAsia="ru-RU"/>
-          </w:rPr>
-          <w:t>viewFallbackFrom</w:t>
-        </w:r>
-        <w:r>
-          <w:rPr>
-            <w:rFonts w:eastAsia="Times New Roman" w:cs="Times New Roman"/>
-            <w:szCs w:val="28"/>
-            <w:lang w:eastAsia="ru-RU"/>
-          </w:rPr>
-          <w:t>=</w:t>
-        </w:r>
-        <w:r>
-          <w:rPr>
-            <w:rFonts w:eastAsia="Times New Roman" w:cs="Times New Roman"/>
-            <w:szCs w:val="28"/>
-            <w:lang w:val="en-US" w:eastAsia="ru-RU"/>
-          </w:rPr>
-          <w:t>netdesktop</w:t>
-        </w:r>
-        <w:r>
-          <w:rPr>
-            <w:rFonts w:eastAsia="Times New Roman" w:cs="Times New Roman"/>
-            <w:szCs w:val="28"/>
-            <w:lang w:eastAsia="ru-RU"/>
-          </w:rPr>
-          <w:t>-5.0</w:t>
-        </w:r>
-      </w:hyperlink>
-      <w:r>
-        <w:rPr>
-          <w:rFonts w:eastAsia="Times New Roman" w:cs="Times New Roman"/>
-          <w:szCs w:val="28"/>
-          <w:lang w:eastAsia="ru-RU"/>
-        </w:rPr>
-        <w:t xml:space="preserve"> (дата обращения 26.06.2023 г.);</w:t>
-      </w:r>
-    </w:p>
-    <w:p>
-      <w:pPr>
-        <w:spacing w:line="240" w:lineRule="auto"/>
-        <w:ind w:left="11" w:firstLine="0"/>
-        <w:jc w:val="left"/>
-        <w:rPr>
-          <w:rFonts w:eastAsia="Times New Roman" w:cs="Times New Roman"/>
-          <w:szCs w:val="28"/>
-          <w:lang w:eastAsia="ru-RU"/>
-        </w:rPr>
-      </w:pPr>
-      <w:r>
-        <w:rPr>
-          <w:rFonts w:eastAsia="Times New Roman" w:cs="Times New Roman"/>
-          <w:szCs w:val="28"/>
-          <w:lang w:eastAsia="ru-RU"/>
-        </w:rPr>
-        <w:t xml:space="preserve">2.3. Официальный сайт PostgreSQL [Электронный ресурс]. </w:t>
-      </w:r>
-      <w:r>
-        <w:rPr>
-          <w:rFonts w:eastAsia="Times New Roman" w:cs="Times New Roman"/>
-          <w:szCs w:val="28"/>
-          <w:lang w:val="en-US" w:eastAsia="ru-RU"/>
-        </w:rPr>
-        <w:t>URL</w:t>
-      </w:r>
-      <w:r>
-        <w:rPr>
-          <w:rFonts w:eastAsia="Times New Roman" w:cs="Times New Roman"/>
-          <w:szCs w:val="28"/>
-          <w:lang w:eastAsia="ru-RU"/>
-        </w:rPr>
-        <w:t xml:space="preserve">:   </w:t>
-      </w:r>
-      <w:hyperlink r:id="rId10" w:history="1">
-        <w:r>
-          <w:rPr>
-            <w:rFonts w:eastAsia="Times New Roman" w:cs="Times New Roman"/>
-            <w:szCs w:val="28"/>
-            <w:lang w:eastAsia="ru-RU"/>
-          </w:rPr>
-          <w:t>https://www.postgresql.org</w:t>
-        </w:r>
-      </w:hyperlink>
-      <w:r>
-        <w:rPr>
-          <w:rFonts w:eastAsia="Times New Roman" w:cs="Times New Roman"/>
-          <w:szCs w:val="28"/>
-          <w:lang w:eastAsia="ru-RU"/>
-        </w:rPr>
-        <w:t xml:space="preserve"> (дата обращения 26.06.2023 г.).</w:t>
-      </w:r>
-    </w:p>
-    <w:p>
-      <w:pPr>
-        <w:numPr>
-          <w:ilvl w:val="0"/>
-          <w:numId w:val="32"/>
-        </w:numPr>
-        <w:tabs>
-          <w:tab w:val="num" w:pos="374"/>
-        </w:tabs>
-        <w:spacing w:before="120" w:line="240" w:lineRule="auto"/>
-        <w:ind w:left="368" w:hanging="357"/>
-        <w:jc w:val="left"/>
+        <w:t>Исходные данные к работ</w:t>
+      </w:r>
+      <w:r>
         <w:rPr>
           <w:rFonts w:eastAsia="Times New Roman" w:cs="Times New Roman"/>
           <w:b/>
@@ -1740,7 +1151,470 @@
           <w:szCs w:val="28"/>
           <w:lang w:eastAsia="ru-RU"/>
         </w:rPr>
-      </w:pPr>
+        <w:t>е</w:t>
+      </w:r>
+      <w:r>
+        <w:rPr>
+          <w:rFonts w:eastAsia="Times New Roman" w:cs="Times New Roman"/>
+          <w:b/>
+          <w:bCs/>
+          <w:szCs w:val="28"/>
+          <w:lang w:eastAsia="ru-RU"/>
+        </w:rPr>
+        <w:br/>
+      </w:r>
+      <w:r>
+        <w:rPr>
+          <w:rFonts w:eastAsia="Times New Roman" w:cs="Times New Roman"/>
+          <w:szCs w:val="28"/>
+          <w:lang w:val="en-US" w:eastAsia="ru-RU"/>
+        </w:rPr>
+        <w:t xml:space="preserve">2.1. </w:t>
+      </w:r>
+      <w:proofErr w:type="spellStart"/>
+      <w:r>
+        <w:rPr>
+          <w:rFonts w:eastAsia="Times New Roman" w:cs="Times New Roman"/>
+          <w:szCs w:val="28"/>
+          <w:lang w:val="en-US" w:eastAsia="ru-RU"/>
+        </w:rPr>
+        <w:t>Официальный</w:t>
+      </w:r>
+      <w:proofErr w:type="spellEnd"/>
+      <w:r>
+        <w:rPr>
+          <w:rFonts w:eastAsia="Times New Roman" w:cs="Times New Roman"/>
+          <w:szCs w:val="28"/>
+          <w:lang w:val="en-US" w:eastAsia="ru-RU"/>
+        </w:rPr>
+        <w:t xml:space="preserve"> </w:t>
+      </w:r>
+      <w:proofErr w:type="spellStart"/>
+      <w:r>
+        <w:rPr>
+          <w:rFonts w:eastAsia="Times New Roman" w:cs="Times New Roman"/>
+          <w:szCs w:val="28"/>
+          <w:lang w:val="en-US" w:eastAsia="ru-RU"/>
+        </w:rPr>
+        <w:t>сайт</w:t>
+      </w:r>
+      <w:proofErr w:type="spellEnd"/>
+      <w:r>
+        <w:rPr>
+          <w:rFonts w:eastAsia="Times New Roman" w:cs="Times New Roman"/>
+          <w:szCs w:val="28"/>
+          <w:lang w:val="en-US" w:eastAsia="ru-RU"/>
+        </w:rPr>
+        <w:t xml:space="preserve"> </w:t>
+      </w:r>
+      <w:proofErr w:type="spellStart"/>
+      <w:r>
+        <w:rPr>
+          <w:rFonts w:eastAsia="Times New Roman" w:cs="Times New Roman"/>
+          <w:szCs w:val="28"/>
+          <w:lang w:val="en-US" w:eastAsia="ru-RU"/>
+        </w:rPr>
+        <w:t>Документация</w:t>
+      </w:r>
+      <w:proofErr w:type="spellEnd"/>
+      <w:r>
+        <w:rPr>
+          <w:rFonts w:eastAsia="Times New Roman" w:cs="Times New Roman"/>
+          <w:szCs w:val="28"/>
+          <w:lang w:val="en-US" w:eastAsia="ru-RU"/>
+        </w:rPr>
+        <w:t xml:space="preserve"> </w:t>
+      </w:r>
+      <w:proofErr w:type="spellStart"/>
+      <w:r>
+        <w:rPr>
+          <w:rFonts w:eastAsia="Times New Roman" w:cs="Times New Roman"/>
+          <w:szCs w:val="28"/>
+          <w:lang w:val="en-US" w:eastAsia="ru-RU"/>
+        </w:rPr>
+        <w:t>по</w:t>
+      </w:r>
+      <w:proofErr w:type="spellEnd"/>
+      <w:r>
+        <w:rPr>
+          <w:rFonts w:eastAsia="Times New Roman" w:cs="Times New Roman"/>
+          <w:szCs w:val="28"/>
+          <w:lang w:val="en-US" w:eastAsia="ru-RU"/>
+        </w:rPr>
+        <w:t xml:space="preserve"> C# [</w:t>
+      </w:r>
+      <w:proofErr w:type="spellStart"/>
+      <w:r>
+        <w:rPr>
+          <w:rFonts w:eastAsia="Times New Roman" w:cs="Times New Roman"/>
+          <w:szCs w:val="28"/>
+          <w:lang w:val="en-US" w:eastAsia="ru-RU"/>
+        </w:rPr>
+        <w:t>Электронный</w:t>
+      </w:r>
+      <w:proofErr w:type="spellEnd"/>
+      <w:r>
+        <w:rPr>
+          <w:rFonts w:eastAsia="Times New Roman" w:cs="Times New Roman"/>
+          <w:szCs w:val="28"/>
+          <w:lang w:val="en-US" w:eastAsia="ru-RU"/>
+        </w:rPr>
+        <w:t xml:space="preserve"> </w:t>
+      </w:r>
+      <w:proofErr w:type="spellStart"/>
+      <w:r>
+        <w:rPr>
+          <w:rFonts w:eastAsia="Times New Roman" w:cs="Times New Roman"/>
+          <w:szCs w:val="28"/>
+          <w:lang w:val="en-US" w:eastAsia="ru-RU"/>
+        </w:rPr>
+        <w:t>ресурс</w:t>
+      </w:r>
+      <w:proofErr w:type="spellEnd"/>
+      <w:r>
+        <w:rPr>
+          <w:rFonts w:eastAsia="Times New Roman" w:cs="Times New Roman"/>
+          <w:szCs w:val="28"/>
+          <w:lang w:val="en-US" w:eastAsia="ru-RU"/>
+        </w:rPr>
+        <w:t>]. URL: https://learn.microsoft.com/ru-ru/dotnet/csharp/ (</w:t>
+      </w:r>
+      <w:proofErr w:type="spellStart"/>
+      <w:r>
+        <w:rPr>
+          <w:rFonts w:eastAsia="Times New Roman" w:cs="Times New Roman"/>
+          <w:szCs w:val="28"/>
+          <w:lang w:val="en-US" w:eastAsia="ru-RU"/>
+        </w:rPr>
+        <w:t>дата</w:t>
+      </w:r>
+      <w:proofErr w:type="spellEnd"/>
+      <w:r>
+        <w:rPr>
+          <w:rFonts w:eastAsia="Times New Roman" w:cs="Times New Roman"/>
+          <w:szCs w:val="28"/>
+          <w:lang w:val="en-US" w:eastAsia="ru-RU"/>
+        </w:rPr>
+        <w:t xml:space="preserve"> </w:t>
+      </w:r>
+      <w:proofErr w:type="spellStart"/>
+      <w:r>
+        <w:rPr>
+          <w:rFonts w:eastAsia="Times New Roman" w:cs="Times New Roman"/>
+          <w:szCs w:val="28"/>
+          <w:lang w:val="en-US" w:eastAsia="ru-RU"/>
+        </w:rPr>
+        <w:t>обращения</w:t>
+      </w:r>
+      <w:proofErr w:type="spellEnd"/>
+      <w:r>
+        <w:rPr>
+          <w:rFonts w:eastAsia="Times New Roman" w:cs="Times New Roman"/>
+          <w:szCs w:val="28"/>
+          <w:lang w:val="en-US" w:eastAsia="ru-RU"/>
+        </w:rPr>
+        <w:t xml:space="preserve"> 26.06.2023 г)</w:t>
+      </w:r>
+      <w:r>
+        <w:rPr>
+          <w:rFonts w:eastAsia="Times New Roman" w:cs="Times New Roman"/>
+          <w:szCs w:val="28"/>
+          <w:lang w:eastAsia="ru-RU"/>
+        </w:rPr>
+        <w:t xml:space="preserve"> </w:t>
+      </w:r>
+      <w:r>
+        <w:rPr>
+          <w:rFonts w:eastAsia="Times New Roman" w:cs="Times New Roman"/>
+          <w:szCs w:val="28"/>
+          <w:lang w:eastAsia="ru-RU"/>
+        </w:rPr>
+        <w:br/>
+      </w:r>
+      <w:r>
+        <w:rPr>
+          <w:rFonts w:eastAsia="Times New Roman" w:cs="Times New Roman"/>
+          <w:szCs w:val="28"/>
+          <w:lang w:val="en-US" w:eastAsia="ru-RU"/>
+        </w:rPr>
+        <w:t xml:space="preserve">2.2. </w:t>
+      </w:r>
+      <w:proofErr w:type="spellStart"/>
+      <w:r>
+        <w:rPr>
+          <w:rFonts w:eastAsia="Times New Roman" w:cs="Times New Roman"/>
+          <w:szCs w:val="28"/>
+          <w:lang w:val="en-US" w:eastAsia="ru-RU"/>
+        </w:rPr>
+        <w:t>Официальный</w:t>
+      </w:r>
+      <w:proofErr w:type="spellEnd"/>
+      <w:r>
+        <w:rPr>
+          <w:rFonts w:eastAsia="Times New Roman" w:cs="Times New Roman"/>
+          <w:szCs w:val="28"/>
+          <w:lang w:val="en-US" w:eastAsia="ru-RU"/>
+        </w:rPr>
+        <w:t xml:space="preserve"> </w:t>
+      </w:r>
+      <w:proofErr w:type="spellStart"/>
+      <w:r>
+        <w:rPr>
+          <w:rFonts w:eastAsia="Times New Roman" w:cs="Times New Roman"/>
+          <w:szCs w:val="28"/>
+          <w:lang w:val="en-US" w:eastAsia="ru-RU"/>
+        </w:rPr>
+        <w:t>сайт</w:t>
+      </w:r>
+      <w:proofErr w:type="spellEnd"/>
+      <w:r>
+        <w:rPr>
+          <w:rFonts w:eastAsia="Times New Roman" w:cs="Times New Roman"/>
+          <w:szCs w:val="28"/>
+          <w:lang w:val="en-US" w:eastAsia="ru-RU"/>
+        </w:rPr>
+        <w:t xml:space="preserve"> WinForms [</w:t>
+      </w:r>
+      <w:proofErr w:type="spellStart"/>
+      <w:r>
+        <w:rPr>
+          <w:rFonts w:eastAsia="Times New Roman" w:cs="Times New Roman"/>
+          <w:szCs w:val="28"/>
+          <w:lang w:val="en-US" w:eastAsia="ru-RU"/>
+        </w:rPr>
+        <w:t>Электронный</w:t>
+      </w:r>
+      <w:proofErr w:type="spellEnd"/>
+      <w:r>
+        <w:rPr>
+          <w:rFonts w:eastAsia="Times New Roman" w:cs="Times New Roman"/>
+          <w:szCs w:val="28"/>
+          <w:lang w:val="en-US" w:eastAsia="ru-RU"/>
+        </w:rPr>
+        <w:t xml:space="preserve"> </w:t>
+      </w:r>
+      <w:proofErr w:type="spellStart"/>
+      <w:r>
+        <w:rPr>
+          <w:rFonts w:eastAsia="Times New Roman" w:cs="Times New Roman"/>
+          <w:szCs w:val="28"/>
+          <w:lang w:val="en-US" w:eastAsia="ru-RU"/>
+        </w:rPr>
+        <w:t>ресурс</w:t>
+      </w:r>
+      <w:proofErr w:type="spellEnd"/>
+      <w:r>
+        <w:rPr>
+          <w:rFonts w:eastAsia="Times New Roman" w:cs="Times New Roman"/>
+          <w:szCs w:val="28"/>
+          <w:lang w:val="en-US" w:eastAsia="ru-RU"/>
+        </w:rPr>
+        <w:t>]. URL:  https://learn.microsoft.com/en-us/dotnet/desktop/winforms/?view=netdesktop-7.0&amp;viewFallbackFrom=netdesktop-5.0 (</w:t>
+      </w:r>
+      <w:proofErr w:type="spellStart"/>
+      <w:r>
+        <w:rPr>
+          <w:rFonts w:eastAsia="Times New Roman" w:cs="Times New Roman"/>
+          <w:szCs w:val="28"/>
+          <w:lang w:val="en-US" w:eastAsia="ru-RU"/>
+        </w:rPr>
+        <w:t>дата</w:t>
+      </w:r>
+      <w:proofErr w:type="spellEnd"/>
+      <w:r>
+        <w:rPr>
+          <w:rFonts w:eastAsia="Times New Roman" w:cs="Times New Roman"/>
+          <w:szCs w:val="28"/>
+          <w:lang w:val="en-US" w:eastAsia="ru-RU"/>
+        </w:rPr>
+        <w:t xml:space="preserve"> </w:t>
+      </w:r>
+      <w:proofErr w:type="spellStart"/>
+      <w:r>
+        <w:rPr>
+          <w:rFonts w:eastAsia="Times New Roman" w:cs="Times New Roman"/>
+          <w:szCs w:val="28"/>
+          <w:lang w:val="en-US" w:eastAsia="ru-RU"/>
+        </w:rPr>
+        <w:t>обращения</w:t>
+      </w:r>
+      <w:proofErr w:type="spellEnd"/>
+      <w:r>
+        <w:rPr>
+          <w:rFonts w:eastAsia="Times New Roman" w:cs="Times New Roman"/>
+          <w:szCs w:val="28"/>
+          <w:lang w:val="en-US" w:eastAsia="ru-RU"/>
+        </w:rPr>
+        <w:t xml:space="preserve"> 26.06.2023 г.);</w:t>
+      </w:r>
+      <w:r>
+        <w:rPr>
+          <w:rFonts w:eastAsia="Times New Roman" w:cs="Times New Roman"/>
+          <w:szCs w:val="28"/>
+          <w:lang w:eastAsia="ru-RU"/>
+        </w:rPr>
+        <w:br/>
+      </w:r>
+      <w:r>
+        <w:rPr>
+          <w:rFonts w:eastAsia="Times New Roman" w:cs="Times New Roman"/>
+          <w:szCs w:val="28"/>
+          <w:lang w:val="en-US" w:eastAsia="ru-RU"/>
+        </w:rPr>
+        <w:t xml:space="preserve">2.3. </w:t>
+      </w:r>
+      <w:proofErr w:type="spellStart"/>
+      <w:r>
+        <w:rPr>
+          <w:rFonts w:eastAsia="Times New Roman" w:cs="Times New Roman"/>
+          <w:szCs w:val="28"/>
+          <w:lang w:val="en-US" w:eastAsia="ru-RU"/>
+        </w:rPr>
+        <w:t>Официальный</w:t>
+      </w:r>
+      <w:proofErr w:type="spellEnd"/>
+      <w:r>
+        <w:rPr>
+          <w:rFonts w:eastAsia="Times New Roman" w:cs="Times New Roman"/>
+          <w:szCs w:val="28"/>
+          <w:lang w:val="en-US" w:eastAsia="ru-RU"/>
+        </w:rPr>
+        <w:t xml:space="preserve"> </w:t>
+      </w:r>
+      <w:proofErr w:type="spellStart"/>
+      <w:r>
+        <w:rPr>
+          <w:rFonts w:eastAsia="Times New Roman" w:cs="Times New Roman"/>
+          <w:szCs w:val="28"/>
+          <w:lang w:val="en-US" w:eastAsia="ru-RU"/>
+        </w:rPr>
+        <w:t>сайт</w:t>
+      </w:r>
+      <w:proofErr w:type="spellEnd"/>
+      <w:r>
+        <w:rPr>
+          <w:rFonts w:eastAsia="Times New Roman" w:cs="Times New Roman"/>
+          <w:szCs w:val="28"/>
+          <w:lang w:val="en-US" w:eastAsia="ru-RU"/>
+        </w:rPr>
+        <w:t xml:space="preserve"> PostgreSQL [</w:t>
+      </w:r>
+      <w:proofErr w:type="spellStart"/>
+      <w:r>
+        <w:rPr>
+          <w:rFonts w:eastAsia="Times New Roman" w:cs="Times New Roman"/>
+          <w:szCs w:val="28"/>
+          <w:lang w:val="en-US" w:eastAsia="ru-RU"/>
+        </w:rPr>
+        <w:t>Электронный</w:t>
+      </w:r>
+      <w:proofErr w:type="spellEnd"/>
+      <w:r>
+        <w:rPr>
+          <w:rFonts w:eastAsia="Times New Roman" w:cs="Times New Roman"/>
+          <w:szCs w:val="28"/>
+          <w:lang w:val="en-US" w:eastAsia="ru-RU"/>
+        </w:rPr>
+        <w:t xml:space="preserve"> </w:t>
+      </w:r>
+      <w:proofErr w:type="spellStart"/>
+      <w:r>
+        <w:rPr>
+          <w:rFonts w:eastAsia="Times New Roman" w:cs="Times New Roman"/>
+          <w:szCs w:val="28"/>
+          <w:lang w:val="en-US" w:eastAsia="ru-RU"/>
+        </w:rPr>
+        <w:t>ресурс</w:t>
+      </w:r>
+      <w:proofErr w:type="spellEnd"/>
+      <w:r>
+        <w:rPr>
+          <w:rFonts w:eastAsia="Times New Roman" w:cs="Times New Roman"/>
+          <w:szCs w:val="28"/>
+          <w:lang w:val="en-US" w:eastAsia="ru-RU"/>
+        </w:rPr>
+        <w:t>]. URL:   https://www.postgresql.org (</w:t>
+      </w:r>
+      <w:proofErr w:type="spellStart"/>
+      <w:r>
+        <w:rPr>
+          <w:rFonts w:eastAsia="Times New Roman" w:cs="Times New Roman"/>
+          <w:szCs w:val="28"/>
+          <w:lang w:val="en-US" w:eastAsia="ru-RU"/>
+        </w:rPr>
+        <w:t>дата</w:t>
+      </w:r>
+      <w:proofErr w:type="spellEnd"/>
+      <w:r>
+        <w:rPr>
+          <w:rFonts w:eastAsia="Times New Roman" w:cs="Times New Roman"/>
+          <w:szCs w:val="28"/>
+          <w:lang w:val="en-US" w:eastAsia="ru-RU"/>
+        </w:rPr>
+        <w:t xml:space="preserve"> </w:t>
+      </w:r>
+      <w:proofErr w:type="spellStart"/>
+      <w:r>
+        <w:rPr>
+          <w:rFonts w:eastAsia="Times New Roman" w:cs="Times New Roman"/>
+          <w:szCs w:val="28"/>
+          <w:lang w:val="en-US" w:eastAsia="ru-RU"/>
+        </w:rPr>
+        <w:t>обращения</w:t>
+      </w:r>
+      <w:proofErr w:type="spellEnd"/>
+      <w:r>
+        <w:rPr>
+          <w:rFonts w:eastAsia="Times New Roman" w:cs="Times New Roman"/>
+          <w:szCs w:val="28"/>
+          <w:lang w:val="en-US" w:eastAsia="ru-RU"/>
+        </w:rPr>
+        <w:t xml:space="preserve"> 26.06.2023 г.).</w:t>
+      </w:r>
+    </w:p>
+    <w:p>
+      <w:pPr>
+        <w:spacing w:before="120" w:line="240" w:lineRule="auto"/>
+        <w:ind w:firstLine="0"/>
+        <w:jc w:val="left"/>
+        <w:rPr>
+          <w:rFonts w:eastAsia="Times New Roman" w:cs="Times New Roman"/>
+          <w:b/>
+          <w:bCs/>
+          <w:szCs w:val="28"/>
+          <w:lang w:eastAsia="ru-RU"/>
+        </w:rPr>
+      </w:pPr>
+      <w:r>
+        <w:rPr>
+          <w:rFonts w:eastAsia="Times New Roman" w:cs="Times New Roman"/>
+          <w:b/>
+          <w:bCs/>
+          <w:szCs w:val="28"/>
+          <w:lang w:eastAsia="ru-RU"/>
+        </w:rPr>
+        <w:t>3</w:t>
+      </w:r>
+      <w:r>
+        <w:rPr>
+          <w:rFonts w:eastAsia="Times New Roman" w:cs="Times New Roman"/>
+          <w:b/>
+          <w:bCs/>
+          <w:szCs w:val="28"/>
+          <w:lang w:eastAsia="ru-RU"/>
+        </w:rPr>
+        <w:t xml:space="preserve">. </w:t>
+      </w:r>
+      <w:r>
+        <w:rPr>
+          <w:rFonts w:eastAsia="Times New Roman" w:cs="Times New Roman"/>
+          <w:b/>
+          <w:bCs/>
+          <w:szCs w:val="28"/>
+          <w:lang w:eastAsia="ru-RU"/>
+        </w:rPr>
+        <w:t xml:space="preserve"> </w:t>
+      </w:r>
       <w:r>
         <w:rPr>
           <w:rFonts w:eastAsia="Times New Roman" w:cs="Times New Roman"/>
@@ -1834,15 +1708,8 @@
     </w:p>
     <w:p>
       <w:pPr>
-        <w:numPr>
-          <w:ilvl w:val="0"/>
-          <w:numId w:val="32"/>
-        </w:numPr>
-        <w:tabs>
-          <w:tab w:val="num" w:pos="374"/>
-        </w:tabs>
         <w:spacing w:before="120" w:after="120" w:line="240" w:lineRule="auto"/>
-        <w:ind w:left="368" w:hanging="357"/>
+        <w:ind w:firstLine="0"/>
         <w:jc w:val="left"/>
         <w:rPr>
           <w:rFonts w:eastAsia="Times New Roman" w:cs="Times New Roman"/>
@@ -1852,6 +1719,16 @@
           <w:lang w:eastAsia="ru-RU"/>
         </w:rPr>
       </w:pPr>
+      <w:r>
+        <w:rPr>
+          <w:rFonts w:eastAsia="Times New Roman" w:cs="Times New Roman"/>
+          <w:b/>
+          <w:bCs/>
+          <w:szCs w:val="28"/>
+          <w:lang w:eastAsia="ru-RU"/>
+        </w:rPr>
+        <w:t xml:space="preserve">4.  </w:t>
+      </w:r>
       <w:r>
         <w:rPr>
           <w:rFonts w:eastAsia="Times New Roman" w:cs="Times New Roman"/>
@@ -1992,7 +1869,7 @@
           <w:szCs w:val="24"/>
           <w:lang w:eastAsia="ru-RU"/>
         </w:rPr>
-        <w:t>3</w:t>
+        <w:t>1</w:t>
       </w:r>
       <w:r>
         <w:rPr>
@@ -2164,6 +2041,7 @@
         </w:rPr>
         <w:tab/>
       </w:r>
+      <w:proofErr w:type="spellStart"/>
       <w:r>
         <w:rPr>
           <w:rFonts w:eastAsia="Times New Roman" w:cs="Times New Roman"/>
@@ -2172,7 +2050,18 @@
           <w:u w:val="single"/>
           <w:lang w:eastAsia="ru-RU"/>
         </w:rPr>
-        <w:t>Турлакова С.У.</w:t>
+        <w:t>Турлакова</w:t>
+      </w:r>
+      <w:proofErr w:type="spellEnd"/>
+      <w:r>
+        <w:rPr>
+          <w:rFonts w:eastAsia="Times New Roman" w:cs="Times New Roman"/>
+          <w:sz w:val="24"/>
+          <w:szCs w:val="24"/>
+          <w:u w:val="single"/>
+          <w:lang w:eastAsia="ru-RU"/>
+        </w:rPr>
+        <w:t xml:space="preserve"> С.У.</w:t>
       </w:r>
     </w:p>
     <w:p>
@@ -2510,10 +2399,90 @@
       <w:r>
         <w:rPr>
           <w:rFonts w:eastAsia="Times New Roman" w:cs="Times New Roman"/>
+          <w:noProof/>
           <w:sz w:val="16"/>
           <w:szCs w:val="16"/>
           <w:lang w:eastAsia="ru-RU"/>
         </w:rPr>
+        <mc:AlternateContent>
+          <mc:Choice Requires="wps">
+            <w:drawing>
+              <wp:anchor distT="0" distB="0" distL="114300" distR="114300" simplePos="0" relativeHeight="251659264" behindDoc="0" locked="0" layoutInCell="1" allowOverlap="1" wp14:anchorId="00C316FE" wp14:editId="6664B0DE">
+                <wp:simplePos x="0" y="0"/>
+                <wp:positionH relativeFrom="column">
+                  <wp:posOffset>5555961</wp:posOffset>
+                </wp:positionH>
+                <wp:positionV relativeFrom="paragraph">
+                  <wp:posOffset>119933</wp:posOffset>
+                </wp:positionV>
+                <wp:extent cx="344385" cy="332509"/>
+                <wp:effectExtent l="0" t="0" r="17780" b="10795"/>
+                <wp:wrapNone/>
+                <wp:docPr id="1188436144" name="Прямоугольник 1"/>
+                <wp:cNvGraphicFramePr/>
+                <a:graphic xmlns:a="http://schemas.openxmlformats.org/drawingml/2006/main">
+                  <a:graphicData uri="http://schemas.microsoft.com/office/word/2010/wordprocessingShape">
+                    <wps:wsp>
+                      <wps:cNvSpPr/>
+                      <wps:spPr>
+                        <a:xfrm>
+                          <a:off x="0" y="0"/>
+                          <a:ext cx="344385" cy="332509"/>
+                        </a:xfrm>
+                        <a:prstGeom prst="rect">
+                          <a:avLst/>
+                        </a:prstGeom>
+                        <a:solidFill>
+                          <a:schemeClr val="bg1"/>
+                        </a:solidFill>
+                        <a:ln>
+                          <a:solidFill>
+                            <a:schemeClr val="bg1"/>
+                          </a:solidFill>
+                        </a:ln>
+                      </wps:spPr>
+                      <wps:style>
+                        <a:lnRef idx="2">
+                          <a:schemeClr val="accent1">
+                            <a:shade val="15000"/>
+                          </a:schemeClr>
+                        </a:lnRef>
+                        <a:fillRef idx="1">
+                          <a:schemeClr val="accent1"/>
+                        </a:fillRef>
+                        <a:effectRef idx="0">
+                          <a:schemeClr val="accent1"/>
+                        </a:effectRef>
+                        <a:fontRef idx="minor">
+                          <a:schemeClr val="lt1"/>
+                        </a:fontRef>
+                      </wps:style>
+                      <wps:bodyPr rot="0" spcFirstLastPara="0" vertOverflow="overflow" horzOverflow="overflow" vert="horz" wrap="square" lIns="91440" tIns="45720" rIns="91440" bIns="45720" numCol="1" spcCol="0" rtlCol="0" fromWordArt="0" anchor="ctr" anchorCtr="0" forceAA="0" compatLnSpc="1">
+                        <a:prstTxWarp prst="textNoShape">
+                          <a:avLst/>
+                        </a:prstTxWarp>
+                        <a:noAutofit/>
+                      </wps:bodyPr>
+                    </wps:wsp>
+                  </a:graphicData>
+                </a:graphic>
+              </wp:anchor>
+            </w:drawing>
+          </mc:Choice>
+          <mc:Fallback>
+            <w:pict>
+              <v:rect w14:anchorId="79ED7A26" id="Прямоугольник 1" o:spid="_x0000_s1026" style="position:absolute;margin-left:437.5pt;margin-top:9.45pt;width:27.1pt;height:26.2pt;z-index:251659264;visibility:visible;mso-wrap-style:square;mso-wrap-distance-left:9pt;mso-wrap-distance-top:0;mso-wrap-distance-right:9pt;mso-wrap-distance-bottom:0;mso-position-horizontal:absolute;mso-position-horizontal-relative:text;mso-position-vertical:absolute;mso-position-vertical-relative:text;v-text-anchor:middle" o:gfxdata="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" fillcolor="white [3212]" strokecolor="white [3212]" strokeweight="1pt"/>
+            </w:pict>
+          </mc:Fallback>
+        </mc:AlternateContent>
+      </w:r>
+      <w:r>
+        <w:rPr>
+          <w:rFonts w:eastAsia="Times New Roman" w:cs="Times New Roman"/>
+          <w:sz w:val="16"/>
+          <w:szCs w:val="16"/>
+          <w:lang w:eastAsia="ru-RU"/>
+        </w:rPr>
         <w:tab/>
         <w:t>Подпись</w:t>
       </w:r>
@@ -2527,19 +2496,6 @@
         <w:tab/>
         <w:t>ФИО студента</w:t>
       </w:r>
-    </w:p>
-    <w:p>
-      <w:pPr>
-        <w:spacing w:after="160" w:line="259" w:lineRule="auto"/>
-        <w:ind w:firstLine="0"/>
-        <w:jc w:val="left"/>
-        <w:rPr>
-          <w:b/>
-          <w:bCs/>
-          <w:sz w:val="24"/>
-          <w:szCs w:val="20"/>
-        </w:rPr>
-      </w:pPr>
     </w:p>
     <w:bookmarkEnd w:id="2" w:displacedByCustomXml="next"/>
     <w:sdt>
@@ -2594,7 +2550,6 @@
         <w:p>
           <w:pPr>
             <w:pStyle w:val="11"/>
-            <w:spacing w:line="360" w:lineRule="auto"/>
             <w:rPr>
               <w:rFonts w:asciiTheme="minorHAnsi" w:eastAsiaTheme="minorEastAsia" w:hAnsiTheme="minorHAnsi"/>
               <w:caps w:val="0"/>
@@ -2613,7 +2568,7 @@
           <w:r>
             <w:fldChar w:fldCharType="separate"/>
           </w:r>
-          <w:hyperlink w:anchor="_Toc136110660" w:history="1">
+          <w:hyperlink w:anchor="_Toc140237927" w:history="1">
             <w:r>
               <w:rPr>
                 <w:rStyle w:val="aff3"/>
@@ -2636,7 +2591,7 @@
               <w:rPr>
                 <w:webHidden/>
               </w:rPr>
-              <w:instrText xml:space="preserve"> PAGEREF _Toc136110660 \h </w:instrText>
+              <w:instrText xml:space="preserve"> PAGEREF _Toc140237927 \h </w:instrText>
             </w:r>
             <w:r>
               <w:rPr>
@@ -2653,7 +2608,7 @@
               <w:rPr>
                 <w:webHidden/>
               </w:rPr>
-              <w:t>5</w:t>
+              <w:t>4</w:t>
             </w:r>
             <w:r>
               <w:rPr>
@@ -2666,7 +2621,6 @@
         <w:p>
           <w:pPr>
             <w:pStyle w:val="11"/>
-            <w:spacing w:line="360" w:lineRule="auto"/>
             <w:rPr>
               <w:rFonts w:asciiTheme="minorHAnsi" w:eastAsiaTheme="minorEastAsia" w:hAnsiTheme="minorHAnsi"/>
               <w:caps w:val="0"/>
@@ -2676,7 +2630,7 @@
               <w14:ligatures w14:val="standardContextual"/>
             </w:rPr>
           </w:pPr>
-          <w:hyperlink w:anchor="_Toc136110661" w:history="1">
+          <w:hyperlink w:anchor="_Toc140237928" w:history="1">
             <w:r>
               <w:rPr>
                 <w:rStyle w:val="aff3"/>
@@ -2699,7 +2653,7 @@
               <w:rPr>
                 <w:webHidden/>
               </w:rPr>
-              <w:instrText xml:space="preserve"> PAGEREF _Toc136110661 \h </w:instrText>
+              <w:instrText xml:space="preserve"> PAGEREF _Toc140237928 \h </w:instrText>
             </w:r>
             <w:r>
               <w:rPr>
@@ -2716,7 +2670,7 @@
               <w:rPr>
                 <w:webHidden/>
               </w:rPr>
-              <w:t>7</w:t>
+              <w:t>5</w:t>
             </w:r>
             <w:r>
               <w:rPr>
@@ -2729,7 +2683,6 @@
         <w:p>
           <w:pPr>
             <w:pStyle w:val="31"/>
-            <w:spacing w:line="360" w:lineRule="auto"/>
             <w:rPr>
               <w:rFonts w:asciiTheme="minorHAnsi" w:eastAsiaTheme="minorEastAsia" w:hAnsiTheme="minorHAnsi"/>
               <w:noProof/>
@@ -2739,7 +2692,7 @@
               <w14:ligatures w14:val="standardContextual"/>
             </w:rPr>
           </w:pPr>
-          <w:hyperlink w:anchor="_Toc136110662" w:history="1">
+          <w:hyperlink w:anchor="_Toc140237929" w:history="1">
             <w:r>
               <w:rPr>
                 <w:rStyle w:val="aff3"/>
@@ -2766,7 +2719,7 @@
                 <w:noProof/>
                 <w:webHidden/>
               </w:rPr>
-              <w:instrText xml:space="preserve"> PAGEREF _Toc136110662 \h </w:instrText>
+              <w:instrText xml:space="preserve"> PAGEREF _Toc140237929 \h </w:instrText>
             </w:r>
             <w:r>
               <w:rPr>
@@ -2786,7 +2739,7 @@
                 <w:noProof/>
                 <w:webHidden/>
               </w:rPr>
-              <w:t>7</w:t>
+              <w:t>5</w:t>
             </w:r>
             <w:r>
               <w:rPr>
@@ -2800,7 +2753,6 @@
         <w:p>
           <w:pPr>
             <w:pStyle w:val="31"/>
-            <w:spacing w:line="360" w:lineRule="auto"/>
             <w:rPr>
               <w:rFonts w:asciiTheme="minorHAnsi" w:eastAsiaTheme="minorEastAsia" w:hAnsiTheme="minorHAnsi"/>
               <w:noProof/>
@@ -2810,7 +2762,7 @@
               <w14:ligatures w14:val="standardContextual"/>
             </w:rPr>
           </w:pPr>
-          <w:hyperlink w:anchor="_Toc136110663" w:history="1">
+          <w:hyperlink w:anchor="_Toc140237930" w:history="1">
             <w:r>
               <w:rPr>
                 <w:rStyle w:val="aff3"/>
@@ -2837,7 +2789,7 @@
                 <w:noProof/>
                 <w:webHidden/>
               </w:rPr>
-              <w:instrText xml:space="preserve"> PAGEREF _Toc136110663 \h </w:instrText>
+              <w:instrText xml:space="preserve"> PAGEREF _Toc140237930 \h </w:instrText>
             </w:r>
             <w:r>
               <w:rPr>
@@ -2857,7 +2809,7 @@
                 <w:noProof/>
                 <w:webHidden/>
               </w:rPr>
-              <w:t>11</w:t>
+              <w:t>5</w:t>
             </w:r>
             <w:r>
               <w:rPr>
@@ -2871,7 +2823,6 @@
         <w:p>
           <w:pPr>
             <w:pStyle w:val="11"/>
-            <w:spacing w:line="360" w:lineRule="auto"/>
             <w:rPr>
               <w:rFonts w:asciiTheme="minorHAnsi" w:eastAsiaTheme="minorEastAsia" w:hAnsiTheme="minorHAnsi"/>
               <w:caps w:val="0"/>
@@ -2881,7 +2832,7 @@
               <w14:ligatures w14:val="standardContextual"/>
             </w:rPr>
           </w:pPr>
-          <w:hyperlink w:anchor="_Toc136110664" w:history="1">
+          <w:hyperlink w:anchor="_Toc140237931" w:history="1">
             <w:r>
               <w:rPr>
                 <w:rStyle w:val="aff3"/>
@@ -2904,7 +2855,7 @@
               <w:rPr>
                 <w:webHidden/>
               </w:rPr>
-              <w:instrText xml:space="preserve"> PAGEREF _Toc136110664 \h </w:instrText>
+              <w:instrText xml:space="preserve"> PAGEREF _Toc140237931 \h </w:instrText>
             </w:r>
             <w:r>
               <w:rPr>
@@ -2921,7 +2872,7 @@
               <w:rPr>
                 <w:webHidden/>
               </w:rPr>
-              <w:t>13</w:t>
+              <w:t>7</w:t>
             </w:r>
             <w:r>
               <w:rPr>
@@ -2934,7 +2885,6 @@
         <w:p>
           <w:pPr>
             <w:pStyle w:val="31"/>
-            <w:spacing w:line="360" w:lineRule="auto"/>
             <w:rPr>
               <w:rFonts w:asciiTheme="minorHAnsi" w:eastAsiaTheme="minorEastAsia" w:hAnsiTheme="minorHAnsi"/>
               <w:noProof/>
@@ -2944,7 +2894,7 @@
               <w14:ligatures w14:val="standardContextual"/>
             </w:rPr>
           </w:pPr>
-          <w:hyperlink w:anchor="_Toc136110665" w:history="1">
+          <w:hyperlink w:anchor="_Toc140237932" w:history="1">
             <w:r>
               <w:rPr>
                 <w:rStyle w:val="aff3"/>
@@ -2971,7 +2921,7 @@
                 <w:noProof/>
                 <w:webHidden/>
               </w:rPr>
-              <w:instrText xml:space="preserve"> PAGEREF _Toc136110665 \h </w:instrText>
+              <w:instrText xml:space="preserve"> PAGEREF _Toc140237932 \h </w:instrText>
             </w:r>
             <w:r>
               <w:rPr>
@@ -2991,7 +2941,7 @@
                 <w:noProof/>
                 <w:webHidden/>
               </w:rPr>
-              <w:t>13</w:t>
+              <w:t>7</w:t>
             </w:r>
             <w:r>
               <w:rPr>
@@ -3005,7 +2955,6 @@
         <w:p>
           <w:pPr>
             <w:pStyle w:val="31"/>
-            <w:spacing w:line="360" w:lineRule="auto"/>
             <w:rPr>
               <w:rFonts w:asciiTheme="minorHAnsi" w:eastAsiaTheme="minorEastAsia" w:hAnsiTheme="minorHAnsi"/>
               <w:noProof/>
@@ -3015,13 +2964,13 @@
               <w14:ligatures w14:val="standardContextual"/>
             </w:rPr>
           </w:pPr>
-          <w:hyperlink w:anchor="_Toc136110666" w:history="1">
+          <w:hyperlink w:anchor="_Toc140237933" w:history="1">
             <w:r>
               <w:rPr>
                 <w:rStyle w:val="aff3"/>
                 <w:noProof/>
               </w:rPr>
-              <w:t>2.2. Концепция</w:t>
+              <w:t>2.3. Варианты использования системы</w:t>
             </w:r>
             <w:r>
               <w:rPr>
@@ -3042,7 +2991,7 @@
                 <w:noProof/>
                 <w:webHidden/>
               </w:rPr>
-              <w:instrText xml:space="preserve"> PAGEREF _Toc136110666 \h </w:instrText>
+              <w:instrText xml:space="preserve"> PAGEREF _Toc140237933 \h </w:instrText>
             </w:r>
             <w:r>
               <w:rPr>
@@ -3062,7 +3011,7 @@
                 <w:noProof/>
                 <w:webHidden/>
               </w:rPr>
-              <w:t>13</w:t>
+              <w:t>7</w:t>
             </w:r>
             <w:r>
               <w:rPr>
@@ -3076,7 +3025,6 @@
         <w:p>
           <w:pPr>
             <w:pStyle w:val="31"/>
-            <w:spacing w:line="360" w:lineRule="auto"/>
             <w:rPr>
               <w:rFonts w:asciiTheme="minorHAnsi" w:eastAsiaTheme="minorEastAsia" w:hAnsiTheme="minorHAnsi"/>
               <w:noProof/>
@@ -3086,13 +3034,13 @@
               <w14:ligatures w14:val="standardContextual"/>
             </w:rPr>
           </w:pPr>
-          <w:hyperlink w:anchor="_Toc136110667" w:history="1">
+          <w:hyperlink w:anchor="_Toc140237934" w:history="1">
             <w:r>
               <w:rPr>
                 <w:rStyle w:val="aff3"/>
                 <w:noProof/>
               </w:rPr>
-              <w:t>2.3. Варианты использования системы</w:t>
+              <w:t>2.5. Макеты интерфейса</w:t>
             </w:r>
             <w:r>
               <w:rPr>
@@ -3113,7 +3061,7 @@
                 <w:noProof/>
                 <w:webHidden/>
               </w:rPr>
-              <w:instrText xml:space="preserve"> PAGEREF _Toc136110667 \h </w:instrText>
+              <w:instrText xml:space="preserve"> PAGEREF _Toc140237934 \h </w:instrText>
             </w:r>
             <w:r>
               <w:rPr>
@@ -3133,11 +3081,73 @@
                 <w:noProof/>
                 <w:webHidden/>
               </w:rPr>
-              <w:t>15</w:t>
+              <w:t>7</w:t>
             </w:r>
             <w:r>
               <w:rPr>
                 <w:noProof/>
+                <w:webHidden/>
+              </w:rPr>
+              <w:fldChar w:fldCharType="end"/>
+            </w:r>
+          </w:hyperlink>
+        </w:p>
+        <w:p>
+          <w:pPr>
+            <w:pStyle w:val="11"/>
+            <w:rPr>
+              <w:rFonts w:asciiTheme="minorHAnsi" w:eastAsiaTheme="minorEastAsia" w:hAnsiTheme="minorHAnsi"/>
+              <w:caps w:val="0"/>
+              <w:kern w:val="2"/>
+              <w:sz w:val="22"/>
+              <w:lang w:eastAsia="ru-RU"/>
+              <w14:ligatures w14:val="standardContextual"/>
+            </w:rPr>
+          </w:pPr>
+          <w:hyperlink w:anchor="_Toc140237935" w:history="1">
+            <w:r>
+              <w:rPr>
+                <w:rStyle w:val="aff3"/>
+              </w:rPr>
+              <w:t>3. РЕАЛИЗАЦИЯ КОМПОНЕНТОВ СИСТЕМЫ</w:t>
+            </w:r>
+            <w:r>
+              <w:rPr>
+                <w:webHidden/>
+              </w:rPr>
+              <w:tab/>
+            </w:r>
+            <w:r>
+              <w:rPr>
+                <w:webHidden/>
+              </w:rPr>
+              <w:fldChar w:fldCharType="begin"/>
+            </w:r>
+            <w:r>
+              <w:rPr>
+                <w:webHidden/>
+              </w:rPr>
+              <w:instrText xml:space="preserve"> PAGEREF _Toc140237935 \h </w:instrText>
+            </w:r>
+            <w:r>
+              <w:rPr>
+                <w:webHidden/>
+              </w:rPr>
+            </w:r>
+            <w:r>
+              <w:rPr>
+                <w:webHidden/>
+              </w:rPr>
+              <w:fldChar w:fldCharType="separate"/>
+            </w:r>
+            <w:r>
+              <w:rPr>
+                <w:webHidden/>
+              </w:rPr>
+              <w:t>8</w:t>
+            </w:r>
+            <w:r>
+              <w:rPr>
                 <w:webHidden/>
               </w:rPr>
               <w:fldChar w:fldCharType="end"/>
@@ -3147,7 +3157,6 @@
         <w:p>
           <w:pPr>
             <w:pStyle w:val="31"/>
-            <w:spacing w:line="360" w:lineRule="auto"/>
             <w:rPr>
               <w:rFonts w:asciiTheme="minorHAnsi" w:eastAsiaTheme="minorEastAsia" w:hAnsiTheme="minorHAnsi"/>
               <w:noProof/>
@@ -3157,13 +3166,13 @@
               <w14:ligatures w14:val="standardContextual"/>
             </w:rPr>
           </w:pPr>
-          <w:hyperlink w:anchor="_Toc136110668" w:history="1">
+          <w:hyperlink w:anchor="_Toc140237936" w:history="1">
             <w:r>
               <w:rPr>
                 <w:rStyle w:val="aff3"/>
                 <w:noProof/>
               </w:rPr>
-              <w:t>2.4. Архитектура разрабатываемой системы</w:t>
+              <w:t>3.1. Средства реализации</w:t>
             </w:r>
             <w:r>
               <w:rPr>
@@ -3184,7 +3193,7 @@
                 <w:noProof/>
                 <w:webHidden/>
               </w:rPr>
-              <w:instrText xml:space="preserve"> PAGEREF _Toc136110668 \h </w:instrText>
+              <w:instrText xml:space="preserve"> PAGEREF _Toc140237936 \h </w:instrText>
             </w:r>
             <w:r>
               <w:rPr>
@@ -3204,7 +3213,7 @@
                 <w:noProof/>
                 <w:webHidden/>
               </w:rPr>
-              <w:t>18</w:t>
+              <w:t>8</w:t>
             </w:r>
             <w:r>
               <w:rPr>
@@ -3218,7 +3227,6 @@
         <w:p>
           <w:pPr>
             <w:pStyle w:val="31"/>
-            <w:spacing w:line="360" w:lineRule="auto"/>
             <w:rPr>
               <w:rFonts w:asciiTheme="minorHAnsi" w:eastAsiaTheme="minorEastAsia" w:hAnsiTheme="minorHAnsi"/>
               <w:noProof/>
@@ -3228,13 +3236,13 @@
               <w14:ligatures w14:val="standardContextual"/>
             </w:rPr>
           </w:pPr>
-          <w:hyperlink w:anchor="_Toc136110669" w:history="1">
+          <w:hyperlink w:anchor="_Toc140237937" w:history="1">
             <w:r>
               <w:rPr>
                 <w:rStyle w:val="aff3"/>
                 <w:noProof/>
               </w:rPr>
-              <w:t>2.5. Макеты интерфейса</w:t>
+              <w:t>3.3. Реализация компонентов сохранения</w:t>
             </w:r>
             <w:r>
               <w:rPr>
@@ -3255,7 +3263,7 @@
                 <w:noProof/>
                 <w:webHidden/>
               </w:rPr>
-              <w:instrText xml:space="preserve"> PAGEREF _Toc136110669 \h </w:instrText>
+              <w:instrText xml:space="preserve"> PAGEREF _Toc140237937 \h </w:instrText>
             </w:r>
             <w:r>
               <w:rPr>
@@ -3275,7 +3283,287 @@
                 <w:noProof/>
                 <w:webHidden/>
               </w:rPr>
-              <w:t>21</w:t>
+              <w:t>8</w:t>
+            </w:r>
+            <w:r>
+              <w:rPr>
+                <w:noProof/>
+                <w:webHidden/>
+              </w:rPr>
+              <w:fldChar w:fldCharType="end"/>
+            </w:r>
+          </w:hyperlink>
+        </w:p>
+        <w:p>
+          <w:pPr>
+            <w:pStyle w:val="31"/>
+            <w:rPr>
+              <w:rFonts w:asciiTheme="minorHAnsi" w:eastAsiaTheme="minorEastAsia" w:hAnsiTheme="minorHAnsi"/>
+              <w:noProof/>
+              <w:kern w:val="2"/>
+              <w:sz w:val="22"/>
+              <w:lang w:eastAsia="ru-RU"/>
+              <w14:ligatures w14:val="standardContextual"/>
+            </w:rPr>
+          </w:pPr>
+          <w:hyperlink w:anchor="_Toc140237938" w:history="1">
+            <w:r>
+              <w:rPr>
+                <w:rStyle w:val="aff3"/>
+                <w:noProof/>
+              </w:rPr>
+              <w:t>3.4. Реализация уровня</w:t>
+            </w:r>
+            <w:r>
+              <w:rPr>
+                <w:noProof/>
+                <w:webHidden/>
+              </w:rPr>
+              <w:tab/>
+            </w:r>
+            <w:r>
+              <w:rPr>
+                <w:noProof/>
+                <w:webHidden/>
+              </w:rPr>
+              <w:fldChar w:fldCharType="begin"/>
+            </w:r>
+            <w:r>
+              <w:rPr>
+                <w:noProof/>
+                <w:webHidden/>
+              </w:rPr>
+              <w:instrText xml:space="preserve"> PAGEREF _Toc140237938 \h </w:instrText>
+            </w:r>
+            <w:r>
+              <w:rPr>
+                <w:noProof/>
+                <w:webHidden/>
+              </w:rPr>
+            </w:r>
+            <w:r>
+              <w:rPr>
+                <w:noProof/>
+                <w:webHidden/>
+              </w:rPr>
+              <w:fldChar w:fldCharType="separate"/>
+            </w:r>
+            <w:r>
+              <w:rPr>
+                <w:noProof/>
+                <w:webHidden/>
+              </w:rPr>
+              <w:t>8</w:t>
+            </w:r>
+            <w:r>
+              <w:rPr>
+                <w:noProof/>
+                <w:webHidden/>
+              </w:rPr>
+              <w:fldChar w:fldCharType="end"/>
+            </w:r>
+          </w:hyperlink>
+        </w:p>
+        <w:p>
+          <w:pPr>
+            <w:pStyle w:val="31"/>
+            <w:rPr>
+              <w:rFonts w:asciiTheme="minorHAnsi" w:eastAsiaTheme="minorEastAsia" w:hAnsiTheme="minorHAnsi"/>
+              <w:noProof/>
+              <w:kern w:val="2"/>
+              <w:sz w:val="22"/>
+              <w:lang w:eastAsia="ru-RU"/>
+              <w14:ligatures w14:val="standardContextual"/>
+            </w:rPr>
+          </w:pPr>
+          <w:hyperlink w:anchor="_Toc140237939" w:history="1">
+            <w:r>
+              <w:rPr>
+                <w:rStyle w:val="aff3"/>
+                <w:noProof/>
+              </w:rPr>
+              <w:t>3.5. Реализация персонажа</w:t>
+            </w:r>
+            <w:r>
+              <w:rPr>
+                <w:noProof/>
+                <w:webHidden/>
+              </w:rPr>
+              <w:tab/>
+            </w:r>
+            <w:r>
+              <w:rPr>
+                <w:noProof/>
+                <w:webHidden/>
+              </w:rPr>
+              <w:fldChar w:fldCharType="begin"/>
+            </w:r>
+            <w:r>
+              <w:rPr>
+                <w:noProof/>
+                <w:webHidden/>
+              </w:rPr>
+              <w:instrText xml:space="preserve"> PAGEREF _Toc140237939 \h </w:instrText>
+            </w:r>
+            <w:r>
+              <w:rPr>
+                <w:noProof/>
+                <w:webHidden/>
+              </w:rPr>
+            </w:r>
+            <w:r>
+              <w:rPr>
+                <w:noProof/>
+                <w:webHidden/>
+              </w:rPr>
+              <w:fldChar w:fldCharType="separate"/>
+            </w:r>
+            <w:r>
+              <w:rPr>
+                <w:noProof/>
+                <w:webHidden/>
+              </w:rPr>
+              <w:t>8</w:t>
+            </w:r>
+            <w:r>
+              <w:rPr>
+                <w:noProof/>
+                <w:webHidden/>
+              </w:rPr>
+              <w:fldChar w:fldCharType="end"/>
+            </w:r>
+          </w:hyperlink>
+        </w:p>
+        <w:p>
+          <w:pPr>
+            <w:pStyle w:val="31"/>
+            <w:rPr>
+              <w:rFonts w:asciiTheme="minorHAnsi" w:eastAsiaTheme="minorEastAsia" w:hAnsiTheme="minorHAnsi"/>
+              <w:noProof/>
+              <w:kern w:val="2"/>
+              <w:sz w:val="22"/>
+              <w:lang w:eastAsia="ru-RU"/>
+              <w14:ligatures w14:val="standardContextual"/>
+            </w:rPr>
+          </w:pPr>
+          <w:hyperlink w:anchor="_Toc140237940" w:history="1">
+            <w:r>
+              <w:rPr>
+                <w:rStyle w:val="aff3"/>
+                <w:noProof/>
+              </w:rPr>
+              <w:t>3.6. Реализация бонусов</w:t>
+            </w:r>
+            <w:r>
+              <w:rPr>
+                <w:noProof/>
+                <w:webHidden/>
+              </w:rPr>
+              <w:tab/>
+            </w:r>
+            <w:r>
+              <w:rPr>
+                <w:noProof/>
+                <w:webHidden/>
+              </w:rPr>
+              <w:fldChar w:fldCharType="begin"/>
+            </w:r>
+            <w:r>
+              <w:rPr>
+                <w:noProof/>
+                <w:webHidden/>
+              </w:rPr>
+              <w:instrText xml:space="preserve"> PAGEREF _Toc140237940 \h </w:instrText>
+            </w:r>
+            <w:r>
+              <w:rPr>
+                <w:noProof/>
+                <w:webHidden/>
+              </w:rPr>
+            </w:r>
+            <w:r>
+              <w:rPr>
+                <w:noProof/>
+                <w:webHidden/>
+              </w:rPr>
+              <w:fldChar w:fldCharType="separate"/>
+            </w:r>
+            <w:r>
+              <w:rPr>
+                <w:noProof/>
+                <w:webHidden/>
+              </w:rPr>
+              <w:t>8</w:t>
+            </w:r>
+            <w:r>
+              <w:rPr>
+                <w:noProof/>
+                <w:webHidden/>
+              </w:rPr>
+              <w:fldChar w:fldCharType="end"/>
+            </w:r>
+          </w:hyperlink>
+        </w:p>
+        <w:p>
+          <w:pPr>
+            <w:pStyle w:val="31"/>
+            <w:rPr>
+              <w:rFonts w:asciiTheme="minorHAnsi" w:eastAsiaTheme="minorEastAsia" w:hAnsiTheme="minorHAnsi"/>
+              <w:noProof/>
+              <w:kern w:val="2"/>
+              <w:sz w:val="22"/>
+              <w:lang w:eastAsia="ru-RU"/>
+              <w14:ligatures w14:val="standardContextual"/>
+            </w:rPr>
+          </w:pPr>
+          <w:hyperlink w:anchor="_Toc140237941" w:history="1">
+            <w:r>
+              <w:rPr>
+                <w:rStyle w:val="aff3"/>
+                <w:noProof/>
+              </w:rPr>
+              <w:t>3.7. Реализация счетчика очков и времени</w:t>
+            </w:r>
+            <w:r>
+              <w:rPr>
+                <w:noProof/>
+                <w:webHidden/>
+              </w:rPr>
+              <w:tab/>
+            </w:r>
+            <w:r>
+              <w:rPr>
+                <w:noProof/>
+                <w:webHidden/>
+              </w:rPr>
+              <w:fldChar w:fldCharType="begin"/>
+            </w:r>
+            <w:r>
+              <w:rPr>
+                <w:noProof/>
+                <w:webHidden/>
+              </w:rPr>
+              <w:instrText xml:space="preserve"> PAGEREF _Toc140237941 \h </w:instrText>
+            </w:r>
+            <w:r>
+              <w:rPr>
+                <w:noProof/>
+                <w:webHidden/>
+              </w:rPr>
+            </w:r>
+            <w:r>
+              <w:rPr>
+                <w:noProof/>
+                <w:webHidden/>
+              </w:rPr>
+              <w:fldChar w:fldCharType="separate"/>
+            </w:r>
+            <w:r>
+              <w:rPr>
+                <w:noProof/>
+                <w:webHidden/>
+              </w:rPr>
+              <w:t>8</w:t>
             </w:r>
             <w:r>
               <w:rPr>
@@ -3289,7 +3577,6 @@
         <w:p>
           <w:pPr>
             <w:pStyle w:val="11"/>
-            <w:spacing w:line="360" w:lineRule="auto"/>
             <w:rPr>
               <w:rFonts w:asciiTheme="minorHAnsi" w:eastAsiaTheme="minorEastAsia" w:hAnsiTheme="minorHAnsi"/>
               <w:caps w:val="0"/>
@@ -3299,12 +3586,12 @@
               <w14:ligatures w14:val="standardContextual"/>
             </w:rPr>
           </w:pPr>
-          <w:hyperlink w:anchor="_Toc136110670" w:history="1">
+          <w:hyperlink w:anchor="_Toc140237942" w:history="1">
             <w:r>
               <w:rPr>
                 <w:rStyle w:val="aff3"/>
               </w:rPr>
-              <w:t>3. РЕАЛИЗАЦИЯ КОМПОНЕНТОВ СИСТЕМЫ</w:t>
+              <w:t>4. ТЕСТИРОВАНИе</w:t>
             </w:r>
             <w:r>
               <w:rPr>
@@ -3322,7 +3609,7 @@
               <w:rPr>
                 <w:webHidden/>
               </w:rPr>
-              <w:instrText xml:space="preserve"> PAGEREF _Toc136110670 \h </w:instrText>
+              <w:instrText xml:space="preserve"> PAGEREF _Toc140237942 \h </w:instrText>
             </w:r>
             <w:r>
               <w:rPr>
@@ -3339,7 +3626,7 @@
               <w:rPr>
                 <w:webHidden/>
               </w:rPr>
-              <w:t>24</w:t>
+              <w:t>9</w:t>
             </w:r>
             <w:r>
               <w:rPr>
@@ -3352,7 +3639,6 @@
         <w:p>
           <w:pPr>
             <w:pStyle w:val="31"/>
-            <w:spacing w:line="360" w:lineRule="auto"/>
             <w:rPr>
               <w:rFonts w:asciiTheme="minorHAnsi" w:eastAsiaTheme="minorEastAsia" w:hAnsiTheme="minorHAnsi"/>
               <w:noProof/>
@@ -3362,13 +3648,13 @@
               <w14:ligatures w14:val="standardContextual"/>
             </w:rPr>
           </w:pPr>
-          <w:hyperlink w:anchor="_Toc136110671" w:history="1">
+          <w:hyperlink w:anchor="_Toc140237943" w:history="1">
             <w:r>
               <w:rPr>
                 <w:rStyle w:val="aff3"/>
                 <w:noProof/>
               </w:rPr>
-              <w:t>3.1. Средства реализации</w:t>
+              <w:t>4.1. Функциональное тестирование</w:t>
             </w:r>
             <w:r>
               <w:rPr>
@@ -3389,7 +3675,7 @@
                 <w:noProof/>
                 <w:webHidden/>
               </w:rPr>
-              <w:instrText xml:space="preserve"> PAGEREF _Toc136110671 \h </w:instrText>
+              <w:instrText xml:space="preserve"> PAGEREF _Toc140237943 \h </w:instrText>
             </w:r>
             <w:r>
               <w:rPr>
@@ -3409,7 +3695,7 @@
                 <w:noProof/>
                 <w:webHidden/>
               </w:rPr>
-              <w:t>24</w:t>
+              <w:t>9</w:t>
             </w:r>
             <w:r>
               <w:rPr>
@@ -3423,7 +3709,6 @@
         <w:p>
           <w:pPr>
             <w:pStyle w:val="31"/>
-            <w:spacing w:line="360" w:lineRule="auto"/>
             <w:rPr>
               <w:rFonts w:asciiTheme="minorHAnsi" w:eastAsiaTheme="minorEastAsia" w:hAnsiTheme="minorHAnsi"/>
               <w:noProof/>
@@ -3433,13 +3718,13 @@
               <w14:ligatures w14:val="standardContextual"/>
             </w:rPr>
           </w:pPr>
-          <w:hyperlink w:anchor="_Toc136110672" w:history="1">
+          <w:hyperlink w:anchor="_Toc140237944" w:history="1">
             <w:r>
               <w:rPr>
                 <w:rStyle w:val="aff3"/>
                 <w:noProof/>
               </w:rPr>
-              <w:t>3.2. Реализация сцен</w:t>
+              <w:t>4.2. Нефункциональное тестирование</w:t>
             </w:r>
             <w:r>
               <w:rPr>
@@ -3460,7 +3745,7 @@
                 <w:noProof/>
                 <w:webHidden/>
               </w:rPr>
-              <w:instrText xml:space="preserve"> PAGEREF _Toc136110672 \h </w:instrText>
+              <w:instrText xml:space="preserve"> PAGEREF _Toc140237944 \h </w:instrText>
             </w:r>
             <w:r>
               <w:rPr>
@@ -3480,362 +3765,7 @@
                 <w:noProof/>
                 <w:webHidden/>
               </w:rPr>
-              <w:t>24</w:t>
-            </w:r>
-            <w:r>
-              <w:rPr>
-                <w:noProof/>
-                <w:webHidden/>
-              </w:rPr>
-              <w:fldChar w:fldCharType="end"/>
-            </w:r>
-          </w:hyperlink>
-        </w:p>
-        <w:p>
-          <w:pPr>
-            <w:pStyle w:val="31"/>
-            <w:spacing w:line="360" w:lineRule="auto"/>
-            <w:rPr>
-              <w:rFonts w:asciiTheme="minorHAnsi" w:eastAsiaTheme="minorEastAsia" w:hAnsiTheme="minorHAnsi"/>
-              <w:noProof/>
-              <w:kern w:val="2"/>
-              <w:sz w:val="22"/>
-              <w:lang w:eastAsia="ru-RU"/>
-              <w14:ligatures w14:val="standardContextual"/>
-            </w:rPr>
-          </w:pPr>
-          <w:hyperlink w:anchor="_Toc136110673" w:history="1">
-            <w:r>
-              <w:rPr>
-                <w:rStyle w:val="aff3"/>
-                <w:noProof/>
-              </w:rPr>
-              <w:t>3.3. Реализация компонентов сохранения</w:t>
-            </w:r>
-            <w:r>
-              <w:rPr>
-                <w:noProof/>
-                <w:webHidden/>
-              </w:rPr>
-              <w:tab/>
-            </w:r>
-            <w:r>
-              <w:rPr>
-                <w:noProof/>
-                <w:webHidden/>
-              </w:rPr>
-              <w:fldChar w:fldCharType="begin"/>
-            </w:r>
-            <w:r>
-              <w:rPr>
-                <w:noProof/>
-                <w:webHidden/>
-              </w:rPr>
-              <w:instrText xml:space="preserve"> PAGEREF _Toc136110673 \h </w:instrText>
-            </w:r>
-            <w:r>
-              <w:rPr>
-                <w:noProof/>
-                <w:webHidden/>
-              </w:rPr>
-            </w:r>
-            <w:r>
-              <w:rPr>
-                <w:noProof/>
-                <w:webHidden/>
-              </w:rPr>
-              <w:fldChar w:fldCharType="separate"/>
-            </w:r>
-            <w:r>
-              <w:rPr>
-                <w:noProof/>
-                <w:webHidden/>
-              </w:rPr>
-              <w:t>27</w:t>
-            </w:r>
-            <w:r>
-              <w:rPr>
-                <w:noProof/>
-                <w:webHidden/>
-              </w:rPr>
-              <w:fldChar w:fldCharType="end"/>
-            </w:r>
-          </w:hyperlink>
-        </w:p>
-        <w:p>
-          <w:pPr>
-            <w:pStyle w:val="31"/>
-            <w:spacing w:line="360" w:lineRule="auto"/>
-            <w:rPr>
-              <w:rFonts w:asciiTheme="minorHAnsi" w:eastAsiaTheme="minorEastAsia" w:hAnsiTheme="minorHAnsi"/>
-              <w:noProof/>
-              <w:kern w:val="2"/>
-              <w:sz w:val="22"/>
-              <w:lang w:eastAsia="ru-RU"/>
-              <w14:ligatures w14:val="standardContextual"/>
-            </w:rPr>
-          </w:pPr>
-          <w:hyperlink w:anchor="_Toc136110674" w:history="1">
-            <w:r>
-              <w:rPr>
-                <w:rStyle w:val="aff3"/>
-                <w:noProof/>
-              </w:rPr>
-              <w:t>3.4. Реализация уровня</w:t>
-            </w:r>
-            <w:r>
-              <w:rPr>
-                <w:noProof/>
-                <w:webHidden/>
-              </w:rPr>
-              <w:tab/>
-            </w:r>
-            <w:r>
-              <w:rPr>
-                <w:noProof/>
-                <w:webHidden/>
-              </w:rPr>
-              <w:fldChar w:fldCharType="begin"/>
-            </w:r>
-            <w:r>
-              <w:rPr>
-                <w:noProof/>
-                <w:webHidden/>
-              </w:rPr>
-              <w:instrText xml:space="preserve"> PAGEREF _Toc136110674 \h </w:instrText>
-            </w:r>
-            <w:r>
-              <w:rPr>
-                <w:noProof/>
-                <w:webHidden/>
-              </w:rPr>
-            </w:r>
-            <w:r>
-              <w:rPr>
-                <w:noProof/>
-                <w:webHidden/>
-              </w:rPr>
-              <w:fldChar w:fldCharType="separate"/>
-            </w:r>
-            <w:r>
-              <w:rPr>
-                <w:noProof/>
-                <w:webHidden/>
-              </w:rPr>
-              <w:t>28</w:t>
-            </w:r>
-            <w:r>
-              <w:rPr>
-                <w:noProof/>
-                <w:webHidden/>
-              </w:rPr>
-              <w:fldChar w:fldCharType="end"/>
-            </w:r>
-          </w:hyperlink>
-        </w:p>
-        <w:p>
-          <w:pPr>
-            <w:pStyle w:val="31"/>
-            <w:spacing w:line="360" w:lineRule="auto"/>
-            <w:rPr>
-              <w:rFonts w:asciiTheme="minorHAnsi" w:eastAsiaTheme="minorEastAsia" w:hAnsiTheme="minorHAnsi"/>
-              <w:noProof/>
-              <w:kern w:val="2"/>
-              <w:sz w:val="22"/>
-              <w:lang w:eastAsia="ru-RU"/>
-              <w14:ligatures w14:val="standardContextual"/>
-            </w:rPr>
-          </w:pPr>
-          <w:hyperlink w:anchor="_Toc136110675" w:history="1">
-            <w:r>
-              <w:rPr>
-                <w:rStyle w:val="aff3"/>
-                <w:noProof/>
-              </w:rPr>
-              <w:t>3.5. Реализация персонажа</w:t>
-            </w:r>
-            <w:r>
-              <w:rPr>
-                <w:noProof/>
-                <w:webHidden/>
-              </w:rPr>
-              <w:tab/>
-            </w:r>
-            <w:r>
-              <w:rPr>
-                <w:noProof/>
-                <w:webHidden/>
-              </w:rPr>
-              <w:fldChar w:fldCharType="begin"/>
-            </w:r>
-            <w:r>
-              <w:rPr>
-                <w:noProof/>
-                <w:webHidden/>
-              </w:rPr>
-              <w:instrText xml:space="preserve"> PAGEREF _Toc136110675 \h </w:instrText>
-            </w:r>
-            <w:r>
-              <w:rPr>
-                <w:noProof/>
-                <w:webHidden/>
-              </w:rPr>
-            </w:r>
-            <w:r>
-              <w:rPr>
-                <w:noProof/>
-                <w:webHidden/>
-              </w:rPr>
-              <w:fldChar w:fldCharType="separate"/>
-            </w:r>
-            <w:r>
-              <w:rPr>
-                <w:noProof/>
-                <w:webHidden/>
-              </w:rPr>
-              <w:t>30</w:t>
-            </w:r>
-            <w:r>
-              <w:rPr>
-                <w:noProof/>
-                <w:webHidden/>
-              </w:rPr>
-              <w:fldChar w:fldCharType="end"/>
-            </w:r>
-          </w:hyperlink>
-        </w:p>
-        <w:p>
-          <w:pPr>
-            <w:pStyle w:val="31"/>
-            <w:spacing w:line="360" w:lineRule="auto"/>
-            <w:rPr>
-              <w:rFonts w:asciiTheme="minorHAnsi" w:eastAsiaTheme="minorEastAsia" w:hAnsiTheme="minorHAnsi"/>
-              <w:noProof/>
-              <w:kern w:val="2"/>
-              <w:sz w:val="22"/>
-              <w:lang w:eastAsia="ru-RU"/>
-              <w14:ligatures w14:val="standardContextual"/>
-            </w:rPr>
-          </w:pPr>
-          <w:hyperlink w:anchor="_Toc136110676" w:history="1">
-            <w:r>
-              <w:rPr>
-                <w:rStyle w:val="aff3"/>
-                <w:noProof/>
-              </w:rPr>
-              <w:t>3.6. Реализация бонусов</w:t>
-            </w:r>
-            <w:r>
-              <w:rPr>
-                <w:noProof/>
-                <w:webHidden/>
-              </w:rPr>
-              <w:tab/>
-            </w:r>
-            <w:r>
-              <w:rPr>
-                <w:noProof/>
-                <w:webHidden/>
-              </w:rPr>
-              <w:fldChar w:fldCharType="begin"/>
-            </w:r>
-            <w:r>
-              <w:rPr>
-                <w:noProof/>
-                <w:webHidden/>
-              </w:rPr>
-              <w:instrText xml:space="preserve"> PAGEREF _Toc136110676 \h </w:instrText>
-            </w:r>
-            <w:r>
-              <w:rPr>
-                <w:noProof/>
-                <w:webHidden/>
-              </w:rPr>
-            </w:r>
-            <w:r>
-              <w:rPr>
-                <w:noProof/>
-                <w:webHidden/>
-              </w:rPr>
-              <w:fldChar w:fldCharType="separate"/>
-            </w:r>
-            <w:r>
-              <w:rPr>
-                <w:noProof/>
-                <w:webHidden/>
-              </w:rPr>
-              <w:t>32</w:t>
-            </w:r>
-            <w:r>
-              <w:rPr>
-                <w:noProof/>
-                <w:webHidden/>
-              </w:rPr>
-              <w:fldChar w:fldCharType="end"/>
-            </w:r>
-          </w:hyperlink>
-        </w:p>
-        <w:p>
-          <w:pPr>
-            <w:pStyle w:val="31"/>
-            <w:spacing w:line="360" w:lineRule="auto"/>
-            <w:rPr>
-              <w:rFonts w:asciiTheme="minorHAnsi" w:eastAsiaTheme="minorEastAsia" w:hAnsiTheme="minorHAnsi"/>
-              <w:noProof/>
-              <w:kern w:val="2"/>
-              <w:sz w:val="22"/>
-              <w:lang w:eastAsia="ru-RU"/>
-              <w14:ligatures w14:val="standardContextual"/>
-            </w:rPr>
-          </w:pPr>
-          <w:hyperlink w:anchor="_Toc136110677" w:history="1">
-            <w:r>
-              <w:rPr>
-                <w:rStyle w:val="aff3"/>
-                <w:noProof/>
-              </w:rPr>
-              <w:t>3.7. Реализация счетчика очков и времени</w:t>
-            </w:r>
-            <w:r>
-              <w:rPr>
-                <w:noProof/>
-                <w:webHidden/>
-              </w:rPr>
-              <w:tab/>
-            </w:r>
-            <w:r>
-              <w:rPr>
-                <w:noProof/>
-                <w:webHidden/>
-              </w:rPr>
-              <w:fldChar w:fldCharType="begin"/>
-            </w:r>
-            <w:r>
-              <w:rPr>
-                <w:noProof/>
-                <w:webHidden/>
-              </w:rPr>
-              <w:instrText xml:space="preserve"> PAGEREF _Toc136110677 \h </w:instrText>
-            </w:r>
-            <w:r>
-              <w:rPr>
-                <w:noProof/>
-                <w:webHidden/>
-              </w:rPr>
-            </w:r>
-            <w:r>
-              <w:rPr>
-                <w:noProof/>
-                <w:webHidden/>
-              </w:rPr>
-              <w:fldChar w:fldCharType="separate"/>
-            </w:r>
-            <w:r>
-              <w:rPr>
-                <w:noProof/>
-                <w:webHidden/>
-              </w:rPr>
-              <w:t>34</w:t>
+              <w:t>9</w:t>
             </w:r>
             <w:r>
               <w:rPr>
@@ -3849,7 +3779,6 @@
         <w:p>
           <w:pPr>
             <w:pStyle w:val="11"/>
-            <w:spacing w:line="360" w:lineRule="auto"/>
             <w:rPr>
               <w:rFonts w:asciiTheme="minorHAnsi" w:eastAsiaTheme="minorEastAsia" w:hAnsiTheme="minorHAnsi"/>
               <w:caps w:val="0"/>
@@ -3859,12 +3788,12 @@
               <w14:ligatures w14:val="standardContextual"/>
             </w:rPr>
           </w:pPr>
-          <w:hyperlink w:anchor="_Toc136110678" w:history="1">
+          <w:hyperlink w:anchor="_Toc140237945" w:history="1">
             <w:r>
               <w:rPr>
                 <w:rStyle w:val="aff3"/>
               </w:rPr>
-              <w:t>4. ТЕСТИРОВАНИе</w:t>
+              <w:t>ЗАКЛЮЧЕНИЕ</w:t>
             </w:r>
             <w:r>
               <w:rPr>
@@ -3882,7 +3811,7 @@
               <w:rPr>
                 <w:webHidden/>
               </w:rPr>
-              <w:instrText xml:space="preserve"> PAGEREF _Toc136110678 \h </w:instrText>
+              <w:instrText xml:space="preserve"> PAGEREF _Toc140237945 \h </w:instrText>
             </w:r>
             <w:r>
               <w:rPr>
@@ -3899,152 +3828,10 @@
               <w:rPr>
                 <w:webHidden/>
               </w:rPr>
-              <w:t>35</w:t>
-            </w:r>
-            <w:r>
-              <w:rPr>
-                <w:webHidden/>
-              </w:rPr>
-              <w:fldChar w:fldCharType="end"/>
-            </w:r>
-          </w:hyperlink>
-        </w:p>
-        <w:p>
-          <w:pPr>
-            <w:pStyle w:val="31"/>
-            <w:spacing w:line="360" w:lineRule="auto"/>
-            <w:rPr>
-              <w:rFonts w:asciiTheme="minorHAnsi" w:eastAsiaTheme="minorEastAsia" w:hAnsiTheme="minorHAnsi"/>
-              <w:noProof/>
-              <w:kern w:val="2"/>
-              <w:sz w:val="22"/>
-              <w:lang w:eastAsia="ru-RU"/>
-              <w14:ligatures w14:val="standardContextual"/>
-            </w:rPr>
-          </w:pPr>
-          <w:hyperlink w:anchor="_Toc136110679" w:history="1">
-            <w:r>
-              <w:rPr>
-                <w:rStyle w:val="aff3"/>
-                <w:noProof/>
-              </w:rPr>
-              <w:t>4.1. Функциональное тестирование</w:t>
-            </w:r>
-            <w:r>
-              <w:rPr>
-                <w:noProof/>
-                <w:webHidden/>
-              </w:rPr>
-              <w:tab/>
-            </w:r>
-            <w:r>
-              <w:rPr>
-                <w:noProof/>
-                <w:webHidden/>
-              </w:rPr>
-              <w:fldChar w:fldCharType="begin"/>
-            </w:r>
-            <w:r>
-              <w:rPr>
-                <w:noProof/>
-                <w:webHidden/>
-              </w:rPr>
-              <w:instrText xml:space="preserve"> PAGEREF _Toc136110679 \h </w:instrText>
-            </w:r>
-            <w:r>
-              <w:rPr>
-                <w:noProof/>
-                <w:webHidden/>
-              </w:rPr>
-            </w:r>
-            <w:r>
-              <w:rPr>
-                <w:noProof/>
-                <w:webHidden/>
-              </w:rPr>
-              <w:fldChar w:fldCharType="separate"/>
-            </w:r>
-            <w:r>
-              <w:rPr>
-                <w:noProof/>
-                <w:webHidden/>
-              </w:rPr>
-              <w:t>35</w:t>
-            </w:r>
-            <w:r>
-              <w:rPr>
-                <w:noProof/>
-                <w:webHidden/>
-              </w:rPr>
-              <w:fldChar w:fldCharType="end"/>
-            </w:r>
-          </w:hyperlink>
-        </w:p>
-        <w:p>
-          <w:pPr>
-            <w:pStyle w:val="31"/>
-            <w:spacing w:line="360" w:lineRule="auto"/>
-            <w:rPr>
-              <w:rFonts w:asciiTheme="minorHAnsi" w:eastAsiaTheme="minorEastAsia" w:hAnsiTheme="minorHAnsi"/>
-              <w:noProof/>
-              <w:kern w:val="2"/>
-              <w:sz w:val="22"/>
-              <w:lang w:eastAsia="ru-RU"/>
-              <w14:ligatures w14:val="standardContextual"/>
-            </w:rPr>
-          </w:pPr>
-          <w:hyperlink w:anchor="_Toc136110680" w:history="1">
-            <w:r>
-              <w:rPr>
-                <w:rStyle w:val="aff3"/>
-                <w:noProof/>
-              </w:rPr>
-              <w:t>4.2. Нефункциональное тестирование</w:t>
-            </w:r>
-            <w:r>
-              <w:rPr>
-                <w:noProof/>
-                <w:webHidden/>
-              </w:rPr>
-              <w:tab/>
-            </w:r>
-            <w:r>
-              <w:rPr>
-                <w:noProof/>
-                <w:webHidden/>
-              </w:rPr>
-              <w:fldChar w:fldCharType="begin"/>
-            </w:r>
-            <w:r>
-              <w:rPr>
-                <w:noProof/>
-                <w:webHidden/>
-              </w:rPr>
-              <w:instrText xml:space="preserve"> PAGEREF _Toc136110680 \h </w:instrText>
-            </w:r>
-            <w:r>
-              <w:rPr>
-                <w:noProof/>
-                <w:webHidden/>
-              </w:rPr>
-            </w:r>
-            <w:r>
-              <w:rPr>
-                <w:noProof/>
-                <w:webHidden/>
-              </w:rPr>
-              <w:fldChar w:fldCharType="separate"/>
-            </w:r>
-            <w:r>
-              <w:rPr>
-                <w:noProof/>
-                <w:webHidden/>
-              </w:rPr>
-              <w:t>39</w:t>
-            </w:r>
-            <w:r>
-              <w:rPr>
-                <w:noProof/>
+              <w:t>10</w:t>
+            </w:r>
+            <w:r>
+              <w:rPr>
                 <w:webHidden/>
               </w:rPr>
               <w:fldChar w:fldCharType="end"/>
@@ -4054,7 +3841,6 @@
         <w:p>
           <w:pPr>
             <w:pStyle w:val="11"/>
-            <w:spacing w:line="360" w:lineRule="auto"/>
             <w:rPr>
               <w:rFonts w:asciiTheme="minorHAnsi" w:eastAsiaTheme="minorEastAsia" w:hAnsiTheme="minorHAnsi"/>
               <w:caps w:val="0"/>
@@ -4064,12 +3850,12 @@
               <w14:ligatures w14:val="standardContextual"/>
             </w:rPr>
           </w:pPr>
-          <w:hyperlink w:anchor="_Toc136110681" w:history="1">
+          <w:hyperlink w:anchor="_Toc140237946" w:history="1">
             <w:r>
               <w:rPr>
                 <w:rStyle w:val="aff3"/>
               </w:rPr>
-              <w:t>ЗАКЛЮЧЕНИЕ</w:t>
+              <w:t>ЛИТЕРАТУРА</w:t>
             </w:r>
             <w:r>
               <w:rPr>
@@ -4087,7 +3873,7 @@
               <w:rPr>
                 <w:webHidden/>
               </w:rPr>
-              <w:instrText xml:space="preserve"> PAGEREF _Toc136110681 \h </w:instrText>
+              <w:instrText xml:space="preserve"> PAGEREF _Toc140237946 \h </w:instrText>
             </w:r>
             <w:r>
               <w:rPr>
@@ -4104,428 +3890,10 @@
               <w:rPr>
                 <w:webHidden/>
               </w:rPr>
-              <w:t>41</w:t>
-            </w:r>
-            <w:r>
-              <w:rPr>
-                <w:webHidden/>
-              </w:rPr>
-              <w:fldChar w:fldCharType="end"/>
-            </w:r>
-          </w:hyperlink>
-        </w:p>
-        <w:p>
-          <w:pPr>
-            <w:pStyle w:val="11"/>
-            <w:spacing w:line="360" w:lineRule="auto"/>
-            <w:rPr>
-              <w:rFonts w:asciiTheme="minorHAnsi" w:eastAsiaTheme="minorEastAsia" w:hAnsiTheme="minorHAnsi"/>
-              <w:caps w:val="0"/>
-              <w:kern w:val="2"/>
-              <w:sz w:val="22"/>
-              <w:lang w:eastAsia="ru-RU"/>
-              <w14:ligatures w14:val="standardContextual"/>
-            </w:rPr>
-          </w:pPr>
-          <w:hyperlink w:anchor="_Toc136110682" w:history="1">
-            <w:r>
-              <w:rPr>
-                <w:rStyle w:val="aff3"/>
-              </w:rPr>
-              <w:t>ЛИТЕРАТУРА</w:t>
-            </w:r>
-            <w:r>
-              <w:rPr>
-                <w:webHidden/>
-              </w:rPr>
-              <w:tab/>
-            </w:r>
-            <w:r>
-              <w:rPr>
-                <w:webHidden/>
-              </w:rPr>
-              <w:fldChar w:fldCharType="begin"/>
-            </w:r>
-            <w:r>
-              <w:rPr>
-                <w:webHidden/>
-              </w:rPr>
-              <w:instrText xml:space="preserve"> PAGEREF _Toc136110682 \h </w:instrText>
-            </w:r>
-            <w:r>
-              <w:rPr>
-                <w:webHidden/>
-              </w:rPr>
-            </w:r>
-            <w:r>
-              <w:rPr>
-                <w:webHidden/>
-              </w:rPr>
-              <w:fldChar w:fldCharType="separate"/>
-            </w:r>
-            <w:r>
-              <w:rPr>
-                <w:webHidden/>
-              </w:rPr>
-              <w:t>42</w:t>
-            </w:r>
-            <w:r>
-              <w:rPr>
-                <w:webHidden/>
-              </w:rPr>
-              <w:fldChar w:fldCharType="end"/>
-            </w:r>
-          </w:hyperlink>
-        </w:p>
-        <w:p>
-          <w:pPr>
-            <w:pStyle w:val="11"/>
-            <w:spacing w:line="360" w:lineRule="auto"/>
-            <w:rPr>
-              <w:rFonts w:asciiTheme="minorHAnsi" w:eastAsiaTheme="minorEastAsia" w:hAnsiTheme="minorHAnsi"/>
-              <w:caps w:val="0"/>
-              <w:kern w:val="2"/>
-              <w:sz w:val="22"/>
-              <w:lang w:eastAsia="ru-RU"/>
-              <w14:ligatures w14:val="standardContextual"/>
-            </w:rPr>
-          </w:pPr>
-          <w:hyperlink w:anchor="_Toc136110683" w:history="1">
-            <w:r>
-              <w:rPr>
-                <w:rStyle w:val="aff3"/>
-              </w:rPr>
-              <w:t>ПРИЛОЖЕНИЯ</w:t>
-            </w:r>
-            <w:r>
-              <w:rPr>
-                <w:webHidden/>
-              </w:rPr>
-              <w:tab/>
-            </w:r>
-            <w:r>
-              <w:rPr>
-                <w:webHidden/>
-              </w:rPr>
-              <w:fldChar w:fldCharType="begin"/>
-            </w:r>
-            <w:r>
-              <w:rPr>
-                <w:webHidden/>
-              </w:rPr>
-              <w:instrText xml:space="preserve"> PAGEREF _Toc136110683 \h </w:instrText>
-            </w:r>
-            <w:r>
-              <w:rPr>
-                <w:webHidden/>
-              </w:rPr>
-            </w:r>
-            <w:r>
-              <w:rPr>
-                <w:webHidden/>
-              </w:rPr>
-              <w:fldChar w:fldCharType="separate"/>
-            </w:r>
-            <w:r>
-              <w:rPr>
-                <w:webHidden/>
-              </w:rPr>
-              <w:t>44</w:t>
-            </w:r>
-            <w:r>
-              <w:rPr>
-                <w:webHidden/>
-              </w:rPr>
-              <w:fldChar w:fldCharType="end"/>
-            </w:r>
-          </w:hyperlink>
-        </w:p>
-        <w:p>
-          <w:pPr>
-            <w:pStyle w:val="31"/>
-            <w:spacing w:line="360" w:lineRule="auto"/>
-            <w:rPr>
-              <w:rFonts w:asciiTheme="minorHAnsi" w:eastAsiaTheme="minorEastAsia" w:hAnsiTheme="minorHAnsi"/>
-              <w:noProof/>
-              <w:kern w:val="2"/>
-              <w:sz w:val="22"/>
-              <w:lang w:eastAsia="ru-RU"/>
-              <w14:ligatures w14:val="standardContextual"/>
-            </w:rPr>
-          </w:pPr>
-          <w:hyperlink w:anchor="_Toc136110684" w:history="1">
-            <w:r>
-              <w:rPr>
-                <w:rStyle w:val="aff3"/>
-                <w:noProof/>
-              </w:rPr>
-              <w:t>Приложение А. Спецификация вариантов использования</w:t>
-            </w:r>
-            <w:r>
-              <w:rPr>
-                <w:noProof/>
-                <w:webHidden/>
-              </w:rPr>
-              <w:tab/>
-            </w:r>
-            <w:r>
-              <w:rPr>
-                <w:noProof/>
-                <w:webHidden/>
-              </w:rPr>
-              <w:fldChar w:fldCharType="begin"/>
-            </w:r>
-            <w:r>
-              <w:rPr>
-                <w:noProof/>
-                <w:webHidden/>
-              </w:rPr>
-              <w:instrText xml:space="preserve"> PAGEREF _Toc136110684 \h </w:instrText>
-            </w:r>
-            <w:r>
-              <w:rPr>
-                <w:noProof/>
-                <w:webHidden/>
-              </w:rPr>
-            </w:r>
-            <w:r>
-              <w:rPr>
-                <w:noProof/>
-                <w:webHidden/>
-              </w:rPr>
-              <w:fldChar w:fldCharType="separate"/>
-            </w:r>
-            <w:r>
-              <w:rPr>
-                <w:noProof/>
-                <w:webHidden/>
-              </w:rPr>
-              <w:t>44</w:t>
-            </w:r>
-            <w:r>
-              <w:rPr>
-                <w:noProof/>
-                <w:webHidden/>
-              </w:rPr>
-              <w:fldChar w:fldCharType="end"/>
-            </w:r>
-          </w:hyperlink>
-        </w:p>
-        <w:p>
-          <w:pPr>
-            <w:pStyle w:val="31"/>
-            <w:spacing w:line="360" w:lineRule="auto"/>
-            <w:rPr>
-              <w:rFonts w:asciiTheme="minorHAnsi" w:eastAsiaTheme="minorEastAsia" w:hAnsiTheme="minorHAnsi"/>
-              <w:noProof/>
-              <w:kern w:val="2"/>
-              <w:sz w:val="22"/>
-              <w:lang w:eastAsia="ru-RU"/>
-              <w14:ligatures w14:val="standardContextual"/>
-            </w:rPr>
-          </w:pPr>
-          <w:hyperlink w:anchor="_Toc136110685" w:history="1">
-            <w:r>
-              <w:rPr>
-                <w:rStyle w:val="aff3"/>
-                <w:noProof/>
-              </w:rPr>
-              <w:t>Приложение Б. Компоненты сохранения</w:t>
-            </w:r>
-            <w:r>
-              <w:rPr>
-                <w:noProof/>
-                <w:webHidden/>
-              </w:rPr>
-              <w:tab/>
-            </w:r>
-            <w:r>
-              <w:rPr>
-                <w:noProof/>
-                <w:webHidden/>
-              </w:rPr>
-              <w:fldChar w:fldCharType="begin"/>
-            </w:r>
-            <w:r>
-              <w:rPr>
-                <w:noProof/>
-                <w:webHidden/>
-              </w:rPr>
-              <w:instrText xml:space="preserve"> PAGEREF _Toc136110685 \h </w:instrText>
-            </w:r>
-            <w:r>
-              <w:rPr>
-                <w:noProof/>
-                <w:webHidden/>
-              </w:rPr>
-            </w:r>
-            <w:r>
-              <w:rPr>
-                <w:noProof/>
-                <w:webHidden/>
-              </w:rPr>
-              <w:fldChar w:fldCharType="separate"/>
-            </w:r>
-            <w:r>
-              <w:rPr>
-                <w:noProof/>
-                <w:webHidden/>
-              </w:rPr>
-              <w:t>51</w:t>
-            </w:r>
-            <w:r>
-              <w:rPr>
-                <w:noProof/>
-                <w:webHidden/>
-              </w:rPr>
-              <w:fldChar w:fldCharType="end"/>
-            </w:r>
-          </w:hyperlink>
-        </w:p>
-        <w:p>
-          <w:pPr>
-            <w:pStyle w:val="31"/>
-            <w:spacing w:line="360" w:lineRule="auto"/>
-            <w:rPr>
-              <w:rFonts w:asciiTheme="minorHAnsi" w:eastAsiaTheme="minorEastAsia" w:hAnsiTheme="minorHAnsi"/>
-              <w:noProof/>
-              <w:kern w:val="2"/>
-              <w:sz w:val="22"/>
-              <w:lang w:eastAsia="ru-RU"/>
-              <w14:ligatures w14:val="standardContextual"/>
-            </w:rPr>
-          </w:pPr>
-          <w:hyperlink w:anchor="_Toc136110686" w:history="1">
-            <w:r>
-              <w:rPr>
-                <w:rStyle w:val="aff3"/>
-                <w:noProof/>
-              </w:rPr>
-              <w:t xml:space="preserve">Приложение В. Компонент </w:t>
-            </w:r>
-            <w:r>
-              <w:rPr>
-                <w:rStyle w:val="aff3"/>
-                <w:noProof/>
-                <w:lang w:val="en-US"/>
-              </w:rPr>
-              <w:t>GameManager</w:t>
-            </w:r>
-            <w:r>
-              <w:rPr>
-                <w:noProof/>
-                <w:webHidden/>
-              </w:rPr>
-              <w:tab/>
-            </w:r>
-            <w:r>
-              <w:rPr>
-                <w:noProof/>
-                <w:webHidden/>
-              </w:rPr>
-              <w:fldChar w:fldCharType="begin"/>
-            </w:r>
-            <w:r>
-              <w:rPr>
-                <w:noProof/>
-                <w:webHidden/>
-              </w:rPr>
-              <w:instrText xml:space="preserve"> PAGEREF _Toc136110686 \h </w:instrText>
-            </w:r>
-            <w:r>
-              <w:rPr>
-                <w:noProof/>
-                <w:webHidden/>
-              </w:rPr>
-            </w:r>
-            <w:r>
-              <w:rPr>
-                <w:noProof/>
-                <w:webHidden/>
-              </w:rPr>
-              <w:fldChar w:fldCharType="separate"/>
-            </w:r>
-            <w:r>
-              <w:rPr>
-                <w:noProof/>
-                <w:webHidden/>
-              </w:rPr>
-              <w:t>53</w:t>
-            </w:r>
-            <w:r>
-              <w:rPr>
-                <w:noProof/>
-                <w:webHidden/>
-              </w:rPr>
-              <w:fldChar w:fldCharType="end"/>
-            </w:r>
-          </w:hyperlink>
-        </w:p>
-        <w:p>
-          <w:pPr>
-            <w:pStyle w:val="31"/>
-            <w:spacing w:line="360" w:lineRule="auto"/>
-            <w:rPr>
-              <w:rFonts w:asciiTheme="minorHAnsi" w:eastAsiaTheme="minorEastAsia" w:hAnsiTheme="minorHAnsi"/>
-              <w:noProof/>
-              <w:kern w:val="2"/>
-              <w:sz w:val="22"/>
-              <w:lang w:eastAsia="ru-RU"/>
-              <w14:ligatures w14:val="standardContextual"/>
-            </w:rPr>
-          </w:pPr>
-          <w:hyperlink w:anchor="_Toc136110687" w:history="1">
-            <w:r>
-              <w:rPr>
-                <w:rStyle w:val="aff3"/>
-                <w:noProof/>
-              </w:rPr>
-              <w:t>Приложение Г. Компонент персонажа</w:t>
-            </w:r>
-            <w:r>
-              <w:rPr>
-                <w:noProof/>
-                <w:webHidden/>
-              </w:rPr>
-              <w:tab/>
-            </w:r>
-            <w:r>
-              <w:rPr>
-                <w:noProof/>
-                <w:webHidden/>
-              </w:rPr>
-              <w:fldChar w:fldCharType="begin"/>
-            </w:r>
-            <w:r>
-              <w:rPr>
-                <w:noProof/>
-                <w:webHidden/>
-              </w:rPr>
-              <w:instrText xml:space="preserve"> PAGEREF _Toc136110687 \h </w:instrText>
-            </w:r>
-            <w:r>
-              <w:rPr>
-                <w:noProof/>
-                <w:webHidden/>
-              </w:rPr>
-            </w:r>
-            <w:r>
-              <w:rPr>
-                <w:noProof/>
-                <w:webHidden/>
-              </w:rPr>
-              <w:fldChar w:fldCharType="separate"/>
-            </w:r>
-            <w:r>
-              <w:rPr>
-                <w:noProof/>
-                <w:webHidden/>
-              </w:rPr>
-              <w:t>55</w:t>
-            </w:r>
-            <w:r>
-              <w:rPr>
-                <w:noProof/>
+              <w:t>11</w:t>
+            </w:r>
+            <w:r>
+              <w:rPr>
                 <w:webHidden/>
               </w:rPr>
               <w:fldChar w:fldCharType="end"/>
@@ -4548,7 +3916,7 @@
       <w:pPr>
         <w:pStyle w:val="ab"/>
       </w:pPr>
-      <w:bookmarkStart w:id="5" w:name="_Toc136110660"/>
+      <w:bookmarkStart w:id="5" w:name="_Toc140237927"/>
       <w:r>
         <w:lastRenderedPageBreak/>
         <w:t>ВВЕДЕНИЕ</w:t>
@@ -4573,17 +3941,163 @@
     </w:p>
     <w:p>
       <w:pPr>
+        <w:ind w:firstLine="706"/>
+        <w:rPr>
+          <w:bCs/>
+          <w:szCs w:val="28"/>
+        </w:rPr>
+      </w:pPr>
+      <w:r>
+        <w:rPr>
+          <w:bCs/>
+          <w:szCs w:val="28"/>
+        </w:rPr>
+        <w:t>В современном мире существует множество организаций и учреждений, которым требуется эффективная система управления залами и их бронированием</w:t>
+      </w:r>
+      <w:r>
+        <w:rPr>
+          <w:bCs/>
+          <w:szCs w:val="28"/>
+        </w:rPr>
+        <w:t>.</w:t>
+      </w:r>
+      <w:r>
+        <w:rPr>
+          <w:bCs/>
+          <w:szCs w:val="28"/>
+        </w:rPr>
+        <w:t xml:space="preserve"> </w:t>
+      </w:r>
+    </w:p>
+    <w:p>
+      <w:pPr>
+        <w:ind w:firstLine="706"/>
+        <w:rPr>
+          <w:bCs/>
+          <w:szCs w:val="28"/>
+        </w:rPr>
+      </w:pPr>
+      <w:r>
+        <w:rPr>
+          <w:bCs/>
+          <w:szCs w:val="28"/>
+        </w:rPr>
+        <w:t xml:space="preserve">Приложение на </w:t>
+      </w:r>
+      <w:proofErr w:type="spellStart"/>
+      <w:r>
+        <w:rPr>
+          <w:bCs/>
+          <w:szCs w:val="28"/>
+        </w:rPr>
+        <w:t>WinForms</w:t>
+      </w:r>
+      <w:proofErr w:type="spellEnd"/>
+      <w:r>
+        <w:rPr>
+          <w:bCs/>
+          <w:szCs w:val="28"/>
+        </w:rPr>
+        <w:t xml:space="preserve"> позволяет создать удобный и интуитивно понятный интерфейс для пользователей, а база данных </w:t>
+      </w:r>
+      <w:r>
+        <w:rPr>
+          <w:bCs/>
+          <w:szCs w:val="28"/>
+        </w:rPr>
+        <w:t xml:space="preserve">является </w:t>
+      </w:r>
+      <w:r>
+        <w:rPr>
+          <w:bCs/>
+          <w:szCs w:val="28"/>
+        </w:rPr>
+        <w:t>основой для хранения и организации информации о залах, бронированиях, пользователях и других сущностях системы.</w:t>
+      </w:r>
+      <w:r>
+        <w:rPr>
+          <w:bCs/>
+          <w:szCs w:val="28"/>
+        </w:rPr>
+        <w:t xml:space="preserve"> </w:t>
+      </w:r>
+      <w:r>
+        <w:rPr>
+          <w:bCs/>
+          <w:szCs w:val="28"/>
+        </w:rPr>
+        <w:t>Разработка такого приложения позволит изучить и применить различные технологии и подходы, включая работу с базой данных, проектирование пользовательского интерфейса, обработку событий, валидацию данных</w:t>
+      </w:r>
+      <w:r>
+        <w:rPr>
+          <w:bCs/>
+          <w:szCs w:val="28"/>
+        </w:rPr>
+        <w:t xml:space="preserve">, </w:t>
+      </w:r>
+      <w:r>
+        <w:rPr>
+          <w:bCs/>
+          <w:szCs w:val="28"/>
+        </w:rPr>
+        <w:t xml:space="preserve"> создание, чтение, обновление и удаление записей о залах, бронирование залов, управление пользователями</w:t>
+      </w:r>
+      <w:r>
+        <w:rPr>
+          <w:bCs/>
+          <w:szCs w:val="28"/>
+        </w:rPr>
+        <w:t xml:space="preserve">. </w:t>
+      </w:r>
+      <w:r>
+        <w:rPr>
+          <w:bCs/>
+          <w:szCs w:val="28"/>
+        </w:rPr>
+        <w:t xml:space="preserve">Кроме того, разработка такого приложения </w:t>
+      </w:r>
+      <w:r>
+        <w:rPr>
+          <w:bCs/>
+          <w:szCs w:val="28"/>
+        </w:rPr>
+        <w:t>поможет</w:t>
+      </w:r>
+      <w:r>
+        <w:rPr>
+          <w:bCs/>
+          <w:szCs w:val="28"/>
+        </w:rPr>
+        <w:t xml:space="preserve"> развить навыки работы с .NET-технологиями, базами данных, разработкой пользовательского интерфейса и понимание принципов архитектуры ПО.</w:t>
+      </w:r>
+    </w:p>
+    <w:p>
+      <w:pPr>
         <w:pStyle w:val="afff7"/>
         <w:spacing w:before="0" w:after="0"/>
       </w:pPr>
       <w:r>
-        <w:t>Целью работы является р</w:t>
-      </w:r>
-      <w:r>
-        <w:t>азработка игры в жанре платформер на платформе Unity</w:t>
+        <w:t xml:space="preserve">Целью работы является </w:t>
+      </w:r>
+      <w:r>
+        <w:t>р</w:t>
+      </w:r>
+      <w:r>
+        <w:t xml:space="preserve">азработка приложения на </w:t>
+      </w:r>
+      <w:proofErr w:type="spellStart"/>
+      <w:r>
+        <w:t>WinForms</w:t>
+      </w:r>
+      <w:proofErr w:type="spellEnd"/>
+      <w:r>
+        <w:t xml:space="preserve"> для управления базой данных системы бронирования залов</w:t>
       </w:r>
       <w:r>
         <w:t>. Для достижения данной цели необходимо решить следующие задачи.</w:t>
+      </w:r>
+      <w:r>
+        <w:t xml:space="preserve"> </w:t>
       </w:r>
     </w:p>
     <w:p>
@@ -4601,6 +4115,9 @@
       <w:r>
         <w:t>и</w:t>
       </w:r>
+      <w:r>
+        <w:t>.</w:t>
+      </w:r>
     </w:p>
     <w:p>
       <w:pPr>
@@ -4612,7 +4129,10 @@
         <w:spacing w:before="0" w:after="0"/>
       </w:pPr>
       <w:r>
-        <w:t>Спроектировать игровое приложение</w:t>
+        <w:t>Спроектировать приложение</w:t>
+      </w:r>
+      <w:r>
+        <w:t>.</w:t>
       </w:r>
     </w:p>
     <w:p>
@@ -4625,7 +4145,10 @@
         <w:spacing w:before="0" w:after="0"/>
       </w:pPr>
       <w:r>
-        <w:t>Реализовать первый уровень игрового приложения</w:t>
+        <w:t xml:space="preserve">Реализовать </w:t>
+      </w:r>
+      <w:r>
+        <w:t>приложение.</w:t>
       </w:r>
     </w:p>
     <w:p>
@@ -4638,7 +4161,10 @@
         <w:spacing w:before="0" w:after="0"/>
       </w:pPr>
       <w:r>
-        <w:t>Провести тестирование игрового приложения</w:t>
+        <w:t>Провести тестирование приложения</w:t>
+      </w:r>
+      <w:r>
+        <w:t>.</w:t>
       </w:r>
     </w:p>
     <w:p>
@@ -4665,15 +4191,12 @@
         <w:spacing w:before="0" w:after="0"/>
       </w:pPr>
       <w:r>
-        <w:t>Работа состоит</w:t>
-      </w:r>
-      <w:r>
-        <w:t xml:space="preserve"> из</w:t>
-      </w:r>
-      <w:r>
-        <w:t xml:space="preserve"> введения, четырех разделов, заключения, списка литературы и приложения. Объем работы составляет </w:t>
-      </w:r>
-      <w:r>
+        <w:t xml:space="preserve">Объем работы составляет </w:t>
+      </w:r>
+      <w:r>
+        <w:rPr>
+          <w:highlight w:val="yellow"/>
+        </w:rPr>
         <w:t>43</w:t>
       </w:r>
       <w:r>
@@ -4689,88 +4212,86 @@
         <w:t xml:space="preserve">, объем списка литературы составляет </w:t>
       </w:r>
       <w:r>
+        <w:rPr>
+          <w:highlight w:val="yellow"/>
+        </w:rPr>
         <w:t>20</w:t>
       </w:r>
       <w:r>
         <w:t xml:space="preserve"> источников</w:t>
       </w:r>
       <w:r>
-        <w:t>, объем приложений – 13 страниц</w:t>
-      </w:r>
-      <w:r>
-        <w:t>.</w:t>
-      </w:r>
-    </w:p>
-    <w:p>
-      <w:pPr>
+        <w:t xml:space="preserve">. </w:t>
+      </w:r>
+      <w:r>
         <w:rPr>
           <w:bCs/>
           <w:szCs w:val="28"/>
         </w:rPr>
-      </w:pPr>
+        <w:t xml:space="preserve">В первом разделе рассматривается предметная область проекта, анализируются существующие приложения, приводится обзор на средства разработки.  </w:t>
+      </w:r>
       <w:r>
         <w:rPr>
           <w:bCs/>
           <w:szCs w:val="28"/>
         </w:rPr>
-        <w:t xml:space="preserve">В первом разделе рассматривается предметная область проекта, анализируются существующие игровые приложения, приводится обзор на средства разработки.  </w:t>
-      </w:r>
-    </w:p>
-    <w:p>
-      <w:pPr>
+        <w:t xml:space="preserve">Второй раздел описывает проектирование </w:t>
+      </w:r>
+      <w:r>
         <w:rPr>
           <w:bCs/>
           <w:szCs w:val="28"/>
         </w:rPr>
-      </w:pPr>
+        <w:t xml:space="preserve">и архитектуру разрабатываемого приложения. </w:t>
+      </w:r>
       <w:r>
         <w:rPr>
           <w:bCs/>
           <w:szCs w:val="28"/>
         </w:rPr>
-        <w:t xml:space="preserve">Второй раздел описывает проектирование </w:t>
-      </w:r>
-    </w:p>
-    <w:p>
-      <w:pPr>
+        <w:t>Третий раздел описывает реализацию</w:t>
+      </w:r>
+      <w:r>
         <w:rPr>
           <w:bCs/>
           <w:szCs w:val="28"/>
         </w:rPr>
-      </w:pPr>
+        <w:t xml:space="preserve">. </w:t>
+      </w:r>
       <w:r>
         <w:rPr>
           <w:bCs/>
           <w:szCs w:val="28"/>
         </w:rPr>
-        <w:t xml:space="preserve">Третий раздел описывает реализацию компонентов игрового приложения </w:t>
-      </w:r>
-    </w:p>
-    <w:p>
-      <w:pPr>
+        <w:t xml:space="preserve"> </w:t>
+      </w:r>
+      <w:r>
         <w:rPr>
           <w:bCs/>
           <w:szCs w:val="28"/>
         </w:rPr>
-      </w:pPr>
+        <w:t>В</w:t>
+      </w:r>
       <w:r>
         <w:rPr>
           <w:bCs/>
           <w:szCs w:val="28"/>
         </w:rPr>
-        <w:t xml:space="preserve">В четвертом разделе описано проведение тестирования </w:t>
-      </w:r>
-    </w:p>
-    <w:p>
-      <w:pPr>
-        <w:ind w:firstLine="0"/>
-      </w:pPr>
+        <w:t xml:space="preserve"> четвертом разделе описано проведение тестировани</w:t>
+      </w:r>
+      <w:r>
+        <w:rPr>
+          <w:bCs/>
+          <w:szCs w:val="28"/>
+        </w:rPr>
+        <w:t xml:space="preserve">я. </w:t>
+      </w:r>
     </w:p>
     <w:p>
       <w:pPr>
         <w:pStyle w:val="ab"/>
       </w:pPr>
-      <w:bookmarkStart w:id="6" w:name="_Toc136110661"/>
+      <w:bookmarkStart w:id="6" w:name="_Toc140237928"/>
       <w:r>
         <w:lastRenderedPageBreak/>
         <w:t>1. АНАЛИЗ ПРЕДМЕТНОЙ ОБЛАСТИ</w:t>
@@ -4782,7 +4303,7 @@
         <w:pStyle w:val="af1"/>
         <w:spacing w:before="0" w:after="0"/>
       </w:pPr>
-      <w:bookmarkStart w:id="7" w:name="_Toc136110662"/>
+      <w:bookmarkStart w:id="7" w:name="_Toc140237929"/>
       <w:r>
         <w:t>1.1. Обзор существующих решений</w:t>
       </w:r>
@@ -4792,23 +4313,698 @@
       <w:pPr>
         <w:ind w:firstLine="1134"/>
       </w:pPr>
+      <w:r>
+        <w:t xml:space="preserve">YCLIENTS </w:t>
+      </w:r>
+      <w:r>
+        <w:rPr>
+          <w:lang w:val="en-US"/>
+        </w:rPr>
+        <w:t>[</w:t>
+      </w:r>
+      <w:r>
+        <w:rPr>
+          <w:lang w:val="en-US"/>
+        </w:rPr>
+        <w:fldChar w:fldCharType="begin"/>
+      </w:r>
+      <w:r>
+        <w:rPr>
+          <w:lang w:val="en-US"/>
+        </w:rPr>
+        <w:instrText xml:space="preserve"> REF _Ref140236145 \r \h </w:instrText>
+      </w:r>
+      <w:r>
+        <w:rPr>
+          <w:lang w:val="en-US"/>
+        </w:rPr>
+        <w:instrText xml:space="preserve"> \* MERGEFORMAT </w:instrText>
+      </w:r>
+      <w:r>
+        <w:rPr>
+          <w:lang w:val="en-US"/>
+        </w:rPr>
+      </w:r>
+      <w:r>
+        <w:rPr>
+          <w:lang w:val="en-US"/>
+        </w:rPr>
+        <w:fldChar w:fldCharType="separate"/>
+      </w:r>
+      <w:r>
+        <w:rPr>
+          <w:lang w:val="en-US"/>
+        </w:rPr>
+        <w:t>1</w:t>
+      </w:r>
+      <w:r>
+        <w:rPr>
+          <w:lang w:val="en-US"/>
+        </w:rPr>
+        <w:fldChar w:fldCharType="end"/>
+      </w:r>
+      <w:r>
+        <w:rPr>
+          <w:lang w:val="en-US"/>
+        </w:rPr>
+        <w:t xml:space="preserve">] </w:t>
+      </w:r>
+      <w:r>
+        <w:t>–</w:t>
+      </w:r>
+      <w:r>
+        <w:rPr>
+          <w:lang w:val="en-US"/>
+        </w:rPr>
+        <w:t xml:space="preserve"> </w:t>
+      </w:r>
+      <w:r>
+        <w:t xml:space="preserve">это онлайн-сервис для управления бизнесом в сфере услуг, который предоставляет функциональность по бронированию и управлению клиентскими записями. </w:t>
+      </w:r>
+      <w:r>
+        <w:t>К достоинствам относится простой и интуитивно понятный интерфейс, предоставление возможности онлайн-бронирования, а также интеграция с платежными системами. Основным недостатком является ограниченная функциональность, отсутствие функций для управления инвентарной составляющей залов, а также стоимость использования.</w:t>
+      </w:r>
+    </w:p>
+    <w:p>
+      <w:pPr>
+        <w:ind w:firstLine="1134"/>
+      </w:pPr>
+      <w:r>
+        <w:t>SimplyBook.me</w:t>
+      </w:r>
+      <w:r>
+        <w:t xml:space="preserve"> </w:t>
+      </w:r>
+      <w:r>
+        <w:rPr>
+          <w:lang w:val="en-US"/>
+        </w:rPr>
+        <w:t>[</w:t>
+      </w:r>
+      <w:r>
+        <w:fldChar w:fldCharType="begin"/>
+      </w:r>
+      <w:r>
+        <w:rPr>
+          <w:lang w:val="en-US"/>
+        </w:rPr>
+        <w:instrText xml:space="preserve"> REF _Ref140236457 \r \h </w:instrText>
+      </w:r>
+      <w:r>
+        <w:instrText xml:space="preserve"> \* MERGEFORMAT </w:instrText>
+      </w:r>
+      <w:r>
+        <w:fldChar w:fldCharType="separate"/>
+      </w:r>
+      <w:r>
+        <w:rPr>
+          <w:lang w:val="en-US"/>
+        </w:rPr>
+        <w:t>2</w:t>
+      </w:r>
+      <w:r>
+        <w:fldChar w:fldCharType="end"/>
+      </w:r>
+      <w:r>
+        <w:rPr>
+          <w:lang w:val="en-US"/>
+        </w:rPr>
+        <w:t xml:space="preserve">] </w:t>
+      </w:r>
+      <w:r>
+        <w:t>–</w:t>
+      </w:r>
+      <w:r>
+        <w:t xml:space="preserve"> это онлайн-сервис для бронирования услуг, который предоставляет функциональность по управлению расписанием, клиентскими записями, платежами и другими аспектами бизнеса.</w:t>
+      </w:r>
+      <w:r>
+        <w:t xml:space="preserve">  К достоинствам относится интеграция с платежными системами, управление клиентской базы, а также разделение функционала между администратором и клиентами, поддержка мобильных устройств. К недостаткам относятся сложность полного изучения функциональных возможностей, ограничение бесплатной версии.</w:t>
+      </w:r>
     </w:p>
     <w:p>
       <w:pPr>
         <w:pStyle w:val="af1"/>
         <w:spacing w:before="0" w:after="0"/>
       </w:pPr>
-      <w:bookmarkStart w:id="8" w:name="_Toc136110663"/>
+      <w:bookmarkStart w:id="8" w:name="_Toc140237930"/>
       <w:r>
         <w:t>1.2. Обзор средств разработки</w:t>
       </w:r>
       <w:bookmarkEnd w:id="8"/>
     </w:p>
     <w:p>
+      <w:proofErr w:type="spellStart"/>
+      <w:r>
+        <w:t>WinForms</w:t>
+      </w:r>
+      <w:proofErr w:type="spellEnd"/>
+      <w:r>
+        <w:t xml:space="preserve"> (Windows </w:t>
+      </w:r>
+      <w:proofErr w:type="spellStart"/>
+      <w:r>
+        <w:t>Forms</w:t>
+      </w:r>
+      <w:proofErr w:type="spellEnd"/>
+      <w:r>
+        <w:t>)</w:t>
+      </w:r>
+      <w:r>
+        <w:t xml:space="preserve"> </w:t>
+      </w:r>
+      <w:r>
+        <w:rPr>
+          <w:lang w:val="en-US"/>
+        </w:rPr>
+        <w:t>[</w:t>
+      </w:r>
+      <w:r>
+        <w:rPr>
+          <w:lang w:val="en-US"/>
+        </w:rPr>
+        <w:fldChar w:fldCharType="begin"/>
+      </w:r>
+      <w:r>
+        <w:rPr>
+          <w:lang w:val="en-US"/>
+        </w:rPr>
+        <w:instrText xml:space="preserve"> REF _Ref140236767 \r \h </w:instrText>
+      </w:r>
+      <w:r>
+        <w:rPr>
+          <w:lang w:val="en-US"/>
+        </w:rPr>
+      </w:r>
+      <w:r>
+        <w:rPr>
+          <w:lang w:val="en-US"/>
+        </w:rPr>
+        <w:fldChar w:fldCharType="separate"/>
+      </w:r>
+      <w:r>
+        <w:rPr>
+          <w:lang w:val="en-US"/>
+        </w:rPr>
+        <w:t>3</w:t>
+      </w:r>
+      <w:r>
+        <w:rPr>
+          <w:lang w:val="en-US"/>
+        </w:rPr>
+        <w:fldChar w:fldCharType="end"/>
+      </w:r>
+      <w:r>
+        <w:rPr>
+          <w:lang w:val="en-US"/>
+        </w:rPr>
+        <w:t>]</w:t>
+      </w:r>
+      <w:r>
+        <w:t xml:space="preserve"> </w:t>
+      </w:r>
+      <w:r>
+        <w:t>–</w:t>
+      </w:r>
+      <w:r>
+        <w:t xml:space="preserve"> это технология разработки на платформе .NET для создания графических пользовательских интерфейсов на основе Windows</w:t>
+      </w:r>
+      <w:r>
+        <w:rPr>
+          <w:lang w:val="en-US"/>
+        </w:rPr>
+        <w:t xml:space="preserve"> </w:t>
+      </w:r>
+      <w:r>
+        <w:t xml:space="preserve"> для создания оконных приложений с использованием графических элементов, таких как кнопки, текстовые поля, таблицы и другие.</w:t>
+      </w:r>
+    </w:p>
+    <w:p>
+      <w:r>
+        <w:t>.NET Framework</w:t>
+      </w:r>
+      <w:r>
+        <w:t xml:space="preserve"> </w:t>
+      </w:r>
+      <w:r>
+        <w:rPr>
+          <w:lang w:val="en-US"/>
+        </w:rPr>
+        <w:t>[</w:t>
+      </w:r>
+      <w:r>
+        <w:rPr>
+          <w:lang w:val="en-US"/>
+        </w:rPr>
+        <w:fldChar w:fldCharType="begin"/>
+      </w:r>
+      <w:r>
+        <w:rPr>
+          <w:lang w:val="en-US"/>
+        </w:rPr>
+        <w:instrText xml:space="preserve"> REF _Ref140236891 \r \h </w:instrText>
+      </w:r>
+      <w:r>
+        <w:rPr>
+          <w:lang w:val="en-US"/>
+        </w:rPr>
+      </w:r>
+      <w:r>
+        <w:rPr>
+          <w:lang w:val="en-US"/>
+        </w:rPr>
+        <w:fldChar w:fldCharType="separate"/>
+      </w:r>
+      <w:r>
+        <w:rPr>
+          <w:lang w:val="en-US"/>
+        </w:rPr>
+        <w:t>4</w:t>
+      </w:r>
+      <w:r>
+        <w:rPr>
+          <w:lang w:val="en-US"/>
+        </w:rPr>
+        <w:fldChar w:fldCharType="end"/>
+      </w:r>
+      <w:r>
+        <w:rPr>
+          <w:lang w:val="en-US"/>
+        </w:rPr>
+        <w:t>]</w:t>
+      </w:r>
+      <w:r>
+        <w:t xml:space="preserve">  </w:t>
+      </w:r>
+      <w:r>
+        <w:t>–</w:t>
+      </w:r>
+      <w:r>
+        <w:t xml:space="preserve"> это платформа разработки программного обеспечения, предоставляющая различные компоненты, инструменты и среду выполнения для разработки и запуска приложений под управлением Windows.</w:t>
+      </w:r>
+    </w:p>
+    <w:p>
+      <w:r>
+        <w:t>.NET Core</w:t>
+      </w:r>
+      <w:r>
+        <w:t xml:space="preserve"> </w:t>
+      </w:r>
+      <w:r>
+        <w:rPr>
+          <w:lang w:val="en-US"/>
+        </w:rPr>
+        <w:t>[</w:t>
+      </w:r>
+      <w:r>
+        <w:rPr>
+          <w:lang w:val="en-US"/>
+        </w:rPr>
+        <w:fldChar w:fldCharType="begin"/>
+      </w:r>
+      <w:r>
+        <w:rPr>
+          <w:lang w:val="en-US"/>
+        </w:rPr>
+        <w:instrText xml:space="preserve"> REF _Ref140237018 \r \h </w:instrText>
+      </w:r>
+      <w:r>
+        <w:rPr>
+          <w:lang w:val="en-US"/>
+        </w:rPr>
+      </w:r>
+      <w:r>
+        <w:rPr>
+          <w:lang w:val="en-US"/>
+        </w:rPr>
+        <w:fldChar w:fldCharType="separate"/>
+      </w:r>
+      <w:r>
+        <w:rPr>
+          <w:lang w:val="en-US"/>
+        </w:rPr>
+        <w:t>5</w:t>
+      </w:r>
+      <w:r>
+        <w:rPr>
+          <w:lang w:val="en-US"/>
+        </w:rPr>
+        <w:fldChar w:fldCharType="end"/>
+      </w:r>
+      <w:r>
+        <w:rPr>
+          <w:lang w:val="en-US"/>
+        </w:rPr>
+        <w:t>]</w:t>
+      </w:r>
+      <w:r>
+        <w:t xml:space="preserve">  </w:t>
+      </w:r>
+      <w:r>
+        <w:t>–</w:t>
+      </w:r>
+      <w:r>
+        <w:t xml:space="preserve"> это переосмысленная и переработанная версия платформы .NET Framework, которая предоставляет кросс-платформенную </w:t>
+      </w:r>
+      <w:r>
+        <w:lastRenderedPageBreak/>
+        <w:t xml:space="preserve">среду выполнения для разработки приложений под Windows, </w:t>
+      </w:r>
+      <w:proofErr w:type="spellStart"/>
+      <w:r>
+        <w:t>macOS</w:t>
+      </w:r>
+      <w:proofErr w:type="spellEnd"/>
+      <w:r>
+        <w:t xml:space="preserve"> и Linux.</w:t>
+      </w:r>
+    </w:p>
+    <w:p>
+      <w:pPr>
+        <w:ind w:firstLine="0"/>
+      </w:pPr>
+      <w:r>
+        <w:tab/>
+      </w:r>
+      <w:proofErr w:type="spellStart"/>
+      <w:r>
+        <w:t>PostgreSQL</w:t>
+      </w:r>
+      <w:proofErr w:type="spellEnd"/>
+      <w:r>
+        <w:t xml:space="preserve"> </w:t>
+      </w:r>
+      <w:r>
+        <w:rPr>
+          <w:lang w:val="en-US"/>
+        </w:rPr>
+        <w:t>[</w:t>
+      </w:r>
+      <w:r>
+        <w:rPr>
+          <w:lang w:val="en-US"/>
+        </w:rPr>
+        <w:fldChar w:fldCharType="begin"/>
+      </w:r>
+      <w:r>
+        <w:rPr>
+          <w:lang w:val="en-US"/>
+        </w:rPr>
+        <w:instrText xml:space="preserve"> REF _Ref140237086 \r \h </w:instrText>
+      </w:r>
+      <w:r>
+        <w:rPr>
+          <w:lang w:val="en-US"/>
+        </w:rPr>
+      </w:r>
+      <w:r>
+        <w:rPr>
+          <w:lang w:val="en-US"/>
+        </w:rPr>
+        <w:fldChar w:fldCharType="separate"/>
+      </w:r>
+      <w:r>
+        <w:rPr>
+          <w:lang w:val="en-US"/>
+        </w:rPr>
+        <w:t>6</w:t>
+      </w:r>
+      <w:r>
+        <w:rPr>
+          <w:lang w:val="en-US"/>
+        </w:rPr>
+        <w:fldChar w:fldCharType="end"/>
+      </w:r>
+      <w:r>
+        <w:rPr>
+          <w:lang w:val="en-US"/>
+        </w:rPr>
+        <w:t>]</w:t>
+      </w:r>
+      <w:r>
+        <w:t xml:space="preserve">  </w:t>
+      </w:r>
+      <w:r>
+        <w:t>–</w:t>
+      </w:r>
+      <w:r>
+        <w:t xml:space="preserve"> </w:t>
+      </w:r>
+      <w:r>
+        <w:t xml:space="preserve"> это мощная реляционная база данных с открытым исходным кодом. Она предлагает расширенные функции, поддержку SQL и расширяемость, что делает ее популярным выбором для многих приложений.</w:t>
+      </w:r>
+    </w:p>
+    <w:p>
+      <w:pPr>
+        <w:ind w:firstLine="0"/>
+      </w:pPr>
+      <w:r>
+        <w:tab/>
+      </w:r>
+      <w:proofErr w:type="spellStart"/>
+      <w:r>
+        <w:t>SQLite</w:t>
+      </w:r>
+      <w:proofErr w:type="spellEnd"/>
+      <w:r>
+        <w:t xml:space="preserve"> </w:t>
+      </w:r>
+      <w:r>
+        <w:rPr>
+          <w:lang w:val="en-US"/>
+        </w:rPr>
+        <w:t>[</w:t>
+      </w:r>
+      <w:r>
+        <w:rPr>
+          <w:lang w:val="en-US"/>
+        </w:rPr>
+        <w:fldChar w:fldCharType="begin"/>
+      </w:r>
+      <w:r>
+        <w:rPr>
+          <w:lang w:val="en-US"/>
+        </w:rPr>
+        <w:instrText xml:space="preserve"> REF _Ref140237192 \r \h </w:instrText>
+      </w:r>
+      <w:r>
+        <w:rPr>
+          <w:lang w:val="en-US"/>
+        </w:rPr>
+      </w:r>
+      <w:r>
+        <w:rPr>
+          <w:lang w:val="en-US"/>
+        </w:rPr>
+        <w:fldChar w:fldCharType="separate"/>
+      </w:r>
+      <w:r>
+        <w:rPr>
+          <w:lang w:val="en-US"/>
+        </w:rPr>
+        <w:t>7</w:t>
+      </w:r>
+      <w:r>
+        <w:rPr>
+          <w:lang w:val="en-US"/>
+        </w:rPr>
+        <w:fldChar w:fldCharType="end"/>
+      </w:r>
+      <w:r>
+        <w:rPr>
+          <w:lang w:val="en-US"/>
+        </w:rPr>
+        <w:t>]</w:t>
+      </w:r>
+      <w:r>
+        <w:t xml:space="preserve">  </w:t>
+      </w:r>
+      <w:r>
+        <w:t xml:space="preserve">– </w:t>
+      </w:r>
+      <w:r>
+        <w:t>это компактная встраиваемая база данных, которая не требует отдельного сервера баз данных. Она является самодостаточной и легкой в использовании базой данных, которая хранит данные в одном файле на диске.</w:t>
+      </w:r>
+    </w:p>
+    <w:p>
+      <w:pPr>
+        <w:ind w:firstLine="0"/>
+      </w:pPr>
+      <w:r>
+        <w:tab/>
+      </w:r>
+      <w:r>
+        <w:t>Oracle Database</w:t>
+      </w:r>
+      <w:r>
+        <w:t xml:space="preserve"> </w:t>
+      </w:r>
+      <w:r>
+        <w:rPr>
+          <w:lang w:val="en-US"/>
+        </w:rPr>
+        <w:t>[</w:t>
+      </w:r>
+      <w:r>
+        <w:rPr>
+          <w:lang w:val="en-US"/>
+        </w:rPr>
+        <w:fldChar w:fldCharType="begin"/>
+      </w:r>
+      <w:r>
+        <w:rPr>
+          <w:lang w:val="en-US"/>
+        </w:rPr>
+        <w:instrText xml:space="preserve"> REF _Ref140237278 \r \h </w:instrText>
+      </w:r>
+      <w:r>
+        <w:rPr>
+          <w:lang w:val="en-US"/>
+        </w:rPr>
+      </w:r>
+      <w:r>
+        <w:rPr>
+          <w:lang w:val="en-US"/>
+        </w:rPr>
+        <w:fldChar w:fldCharType="separate"/>
+      </w:r>
+      <w:r>
+        <w:rPr>
+          <w:lang w:val="en-US"/>
+        </w:rPr>
+        <w:t>8</w:t>
+      </w:r>
+      <w:r>
+        <w:rPr>
+          <w:lang w:val="en-US"/>
+        </w:rPr>
+        <w:fldChar w:fldCharType="end"/>
+      </w:r>
+      <w:r>
+        <w:rPr>
+          <w:lang w:val="en-US"/>
+        </w:rPr>
+        <w:t>]</w:t>
+      </w:r>
+      <w:r>
+        <w:t xml:space="preserve">  </w:t>
+      </w:r>
+      <w:r>
+        <w:t>–</w:t>
+      </w:r>
+      <w:r>
+        <w:t xml:space="preserve"> </w:t>
+      </w:r>
+      <w:r>
+        <w:t xml:space="preserve"> мощная коммерческая реляционная база данных, которая предлагает расширенные функции и возможности.</w:t>
+      </w:r>
+    </w:p>
+    <w:p>
+      <w:pPr>
+        <w:ind w:firstLine="0"/>
+      </w:pPr>
+      <w:r>
+        <w:tab/>
+      </w:r>
+      <w:r>
+        <w:t>Microsoft SQL Server</w:t>
+      </w:r>
+      <w:r>
+        <w:t xml:space="preserve"> </w:t>
+      </w:r>
+      <w:r>
+        <w:rPr>
+          <w:lang w:val="en-US"/>
+        </w:rPr>
+        <w:t>[</w:t>
+      </w:r>
+      <w:r>
+        <w:rPr>
+          <w:lang w:val="en-US"/>
+        </w:rPr>
+        <w:fldChar w:fldCharType="begin"/>
+      </w:r>
+      <w:r>
+        <w:rPr>
+          <w:lang w:val="en-US"/>
+        </w:rPr>
+        <w:instrText xml:space="preserve"> REF _Ref140237383 \r \h </w:instrText>
+      </w:r>
+      <w:r>
+        <w:rPr>
+          <w:lang w:val="en-US"/>
+        </w:rPr>
+      </w:r>
+      <w:r>
+        <w:rPr>
+          <w:lang w:val="en-US"/>
+        </w:rPr>
+        <w:fldChar w:fldCharType="separate"/>
+      </w:r>
+      <w:r>
+        <w:rPr>
+          <w:lang w:val="en-US"/>
+        </w:rPr>
+        <w:t>9</w:t>
+      </w:r>
+      <w:r>
+        <w:rPr>
+          <w:lang w:val="en-US"/>
+        </w:rPr>
+        <w:fldChar w:fldCharType="end"/>
+      </w:r>
+      <w:r>
+        <w:rPr>
+          <w:lang w:val="en-US"/>
+        </w:rPr>
+        <w:t>]</w:t>
+      </w:r>
+      <w:r>
+        <w:t xml:space="preserve">  </w:t>
+      </w:r>
+      <w:r>
+        <w:t>–</w:t>
+      </w:r>
+      <w:r>
+        <w:t xml:space="preserve"> </w:t>
+      </w:r>
+      <w:r>
+        <w:t xml:space="preserve"> база данных от Microsoft, которая обеспечивает масштабируемость и широкий набор функциональности для предприятий и крупных организаций.</w:t>
+      </w:r>
+    </w:p>
+    <w:p>
+      <w:pPr>
+        <w:ind w:firstLine="0"/>
+        <w:rPr>
+          <w:lang w:val="en-US"/>
+        </w:rPr>
+      </w:pPr>
+      <w:r>
+        <w:tab/>
+        <w:t xml:space="preserve">Поскольку </w:t>
+      </w:r>
+      <w:r>
+        <w:t>Oracle Database и Microsoft SQL Server являются коммерческими продуктами, что означает наличие платной поддержки и обслуживания со стороны вендоров</w:t>
+      </w:r>
+      <w:r>
+        <w:t xml:space="preserve">, они являются менее предпочтительными. </w:t>
+      </w:r>
+      <w:r>
+        <w:t xml:space="preserve">Поскольку </w:t>
+      </w:r>
+      <w:proofErr w:type="spellStart"/>
+      <w:r>
+        <w:t>PostgreSQL</w:t>
+      </w:r>
+      <w:proofErr w:type="spellEnd"/>
+      <w:r>
+        <w:t xml:space="preserve"> обладает большим набором возможностей, такие как сложные запросы, триггеры, имеет открытый исходный код, является масштабируемым, предпочтение отдается ему. </w:t>
+      </w:r>
+    </w:p>
+    <w:p>
       <w:pPr>
         <w:pStyle w:val="ab"/>
       </w:pPr>
-      <w:bookmarkStart w:id="9" w:name="_Toc136110664"/>
+      <w:bookmarkStart w:id="9" w:name="_Toc140237931"/>
       <w:r>
         <w:lastRenderedPageBreak/>
         <w:t>2. ПРОЕКТИРОВАНИЕ СИСТЕМЫ</w:t>
@@ -4820,7 +5016,7 @@
         <w:pStyle w:val="af1"/>
         <w:spacing w:before="0" w:after="0"/>
       </w:pPr>
-      <w:bookmarkStart w:id="10" w:name="_Toc136110665"/>
+      <w:bookmarkStart w:id="10" w:name="_Toc140237932"/>
       <w:r>
         <w:t>2.1. Требования</w:t>
       </w:r>
@@ -4838,297 +5034,1042 @@
           <w:b/>
           <w:bCs/>
         </w:rPr>
-        <w:t>Функциональные требования</w:t>
+        <w:t xml:space="preserve">Бизнес-требования </w:t>
       </w:r>
       <w:r>
         <w:rPr>
           <w:b/>
           <w:bCs/>
         </w:rPr>
-        <w:t xml:space="preserve"> </w:t>
+        <w:t>[</w:t>
       </w:r>
       <w:r>
         <w:rPr>
           <w:b/>
           <w:bCs/>
         </w:rPr>
-        <w:t>[</w:t>
+        <w:fldChar w:fldCharType="begin"/>
       </w:r>
       <w:r>
         <w:rPr>
           <w:b/>
           <w:bCs/>
-          <w:lang w:val="en-US"/>
-        </w:rPr>
-        <w:fldChar w:fldCharType="begin"/>
+        </w:rPr>
+        <w:instrText xml:space="preserve"> REF _Ref140237817 \r \h </w:instrText>
       </w:r>
       <w:r>
         <w:rPr>
           <w:b/>
           <w:bCs/>
         </w:rPr>
-        <w:instrText xml:space="preserve"> </w:instrText>
       </w:r>
       <w:r>
         <w:rPr>
           <w:b/>
           <w:bCs/>
-          <w:lang w:val="en-US"/>
-        </w:rPr>
-        <w:instrText>REF</w:instrText>
+        </w:rPr>
+        <w:fldChar w:fldCharType="separate"/>
       </w:r>
       <w:r>
         <w:rPr>
           <w:b/>
           <w:bCs/>
         </w:rPr>
-        <w:instrText xml:space="preserve"> _</w:instrText>
+        <w:t>10</w:t>
       </w:r>
       <w:r>
         <w:rPr>
           <w:b/>
           <w:bCs/>
-          <w:lang w:val="en-US"/>
-        </w:rPr>
-        <w:instrText>Ref</w:instrText>
+        </w:rPr>
+        <w:fldChar w:fldCharType="end"/>
       </w:r>
       <w:r>
         <w:rPr>
           <w:b/>
           <w:bCs/>
         </w:rPr>
-        <w:instrText>136010101 \</w:instrText>
-      </w:r>
-      <w:r>
+        <w:t xml:space="preserve">] </w:t>
+      </w:r>
+    </w:p>
+    <w:p>
+      <w:r>
+        <w:t xml:space="preserve">1. </w:t>
+      </w:r>
+      <w:r>
+        <w:t>Нужен инструмент для работы с бронированием залов.</w:t>
+      </w:r>
+    </w:p>
+    <w:p>
+      <w:r>
+        <w:t xml:space="preserve">2. </w:t>
+      </w:r>
+      <w:r>
+        <w:t>Нужно хранить информацию о пользователях, подразделениях, совещательных залах и относящемуся к ним оборудованию.</w:t>
+      </w:r>
+    </w:p>
+    <w:p>
+      <w:pPr>
         <w:rPr>
           <w:b/>
           <w:bCs/>
-          <w:lang w:val="en-US"/>
-        </w:rPr>
-        <w:instrText>r</w:instrText>
-      </w:r>
+        </w:rPr>
+      </w:pPr>
       <w:r>
         <w:rPr>
           <w:b/>
           <w:bCs/>
         </w:rPr>
-        <w:instrText xml:space="preserve"> \</w:instrText>
+        <w:t>Пользовательские требования</w:t>
       </w:r>
       <w:r>
         <w:rPr>
           <w:b/>
           <w:bCs/>
-          <w:lang w:val="en-US"/>
-        </w:rPr>
-        <w:instrText>h</w:instrText>
+        </w:rPr>
+        <w:t xml:space="preserve"> </w:t>
       </w:r>
       <w:r>
         <w:rPr>
           <w:b/>
           <w:bCs/>
         </w:rPr>
-        <w:instrText xml:space="preserve"> </w:instrText>
+        <w:t>[</w:t>
       </w:r>
       <w:r>
         <w:rPr>
           <w:b/>
           <w:bCs/>
-          <w:lang w:val="en-US"/>
-        </w:rPr>
+        </w:rPr>
+        <w:fldChar w:fldCharType="begin"/>
       </w:r>
       <w:r>
         <w:rPr>
           <w:b/>
           <w:bCs/>
-          <w:lang w:val="en-US"/>
-        </w:rPr>
-        <w:fldChar w:fldCharType="separate"/>
+        </w:rPr>
+        <w:instrText xml:space="preserve"> REF _Ref140237817 \r \h </w:instrText>
       </w:r>
       <w:r>
         <w:rPr>
           <w:b/>
           <w:bCs/>
         </w:rPr>
-        <w:t>3</w:t>
       </w:r>
       <w:r>
         <w:rPr>
           <w:b/>
           <w:bCs/>
-          <w:lang w:val="en-US"/>
-        </w:rPr>
-        <w:fldChar w:fldCharType="end"/>
+        </w:rPr>
+        <w:fldChar w:fldCharType="separate"/>
       </w:r>
       <w:r>
         <w:rPr>
           <w:b/>
           <w:bCs/>
         </w:rPr>
-        <w:t xml:space="preserve">] </w:t>
+        <w:t>10</w:t>
       </w:r>
       <w:r>
         <w:rPr>
           <w:b/>
           <w:bCs/>
         </w:rPr>
-        <w:t>к проектируемой системе</w:t>
-      </w:r>
-    </w:p>
-    <w:p>
-      <w:r>
-        <w:t xml:space="preserve">Игра должна предоставлять </w:t>
-      </w:r>
-      <w:r>
-        <w:t>пользователю возможность</w:t>
-      </w:r>
-      <w:r>
-        <w:t xml:space="preserve"> управлять персонажем с помощью клавиатуры.</w:t>
-      </w:r>
-    </w:p>
-    <w:p>
-      <w:pPr>
+        <w:fldChar w:fldCharType="end"/>
+      </w:r>
+      <w:r>
         <w:rPr>
           <w:b/>
           <w:bCs/>
         </w:rPr>
-      </w:pPr>
-      <w:r>
+        <w:t>]</w:t>
+      </w:r>
+    </w:p>
+    <w:p>
+      <w:pPr>
+        <w:pStyle w:val="aff9"/>
+        <w:numPr>
+          <w:ilvl w:val="0"/>
+          <w:numId w:val="36"/>
+        </w:numPr>
+        <w:tabs>
+          <w:tab w:val="clear" w:pos="720"/>
+          <w:tab w:val="num" w:pos="993"/>
+        </w:tabs>
+        <w:ind w:hanging="11"/>
+      </w:pPr>
+      <w:r>
+        <w:t>При входе в систему любой пользователь, в том числе неавтор</w:t>
+      </w:r>
+      <w:r>
+        <w:t>и</w:t>
+      </w:r>
+      <w:r>
+        <w:t>зированный, может просмотреть список пользователей</w:t>
+      </w:r>
+      <w:r>
+        <w:t xml:space="preserve"> и их роли.</w:t>
+      </w:r>
+    </w:p>
+    <w:p>
+      <w:pPr>
+        <w:pStyle w:val="aff9"/>
+        <w:numPr>
+          <w:ilvl w:val="0"/>
+          <w:numId w:val="36"/>
+        </w:numPr>
+        <w:tabs>
+          <w:tab w:val="clear" w:pos="720"/>
+          <w:tab w:val="num" w:pos="993"/>
+        </w:tabs>
+        <w:ind w:hanging="11"/>
+      </w:pPr>
+      <w:r>
+        <w:t>При входе в систему любой пользователь, в том числе неавторизированный, может добавить нового пользователя в систему.</w:t>
+      </w:r>
+    </w:p>
+    <w:p>
+      <w:pPr>
+        <w:pStyle w:val="aff9"/>
+        <w:numPr>
+          <w:ilvl w:val="0"/>
+          <w:numId w:val="36"/>
+        </w:numPr>
+        <w:tabs>
+          <w:tab w:val="clear" w:pos="720"/>
+          <w:tab w:val="num" w:pos="993"/>
+        </w:tabs>
+        <w:ind w:hanging="11"/>
+      </w:pPr>
+      <w:r>
+        <w:t xml:space="preserve">При входе в систему любой пользователь, в том числе неавторизированный, может посмотреть </w:t>
+      </w:r>
+      <w:r>
+        <w:t>подразделения.</w:t>
+      </w:r>
+    </w:p>
+    <w:p>
+      <w:pPr>
+        <w:pStyle w:val="aff9"/>
+        <w:numPr>
+          <w:ilvl w:val="0"/>
+          <w:numId w:val="36"/>
+        </w:numPr>
+        <w:tabs>
+          <w:tab w:val="clear" w:pos="720"/>
+          <w:tab w:val="num" w:pos="993"/>
+        </w:tabs>
+        <w:ind w:hanging="11"/>
+      </w:pPr>
+      <w:r>
+        <w:t>При входе в систему любой пользователь, в том числе неавторизированный, может посмотреть подразделения выбранного совещательного зала.</w:t>
+      </w:r>
+    </w:p>
+    <w:p>
+      <w:pPr>
+        <w:pStyle w:val="aff9"/>
+        <w:numPr>
+          <w:ilvl w:val="0"/>
+          <w:numId w:val="36"/>
+        </w:numPr>
+        <w:tabs>
+          <w:tab w:val="clear" w:pos="720"/>
+          <w:tab w:val="num" w:pos="709"/>
+          <w:tab w:val="num" w:pos="993"/>
+        </w:tabs>
+        <w:ind w:hanging="11"/>
+      </w:pPr>
+      <w:r>
+        <w:t xml:space="preserve">Подразделения должны отображаться в виде дерева. </w:t>
+      </w:r>
+    </w:p>
+    <w:p>
+      <w:pPr>
+        <w:pStyle w:val="aff9"/>
+        <w:numPr>
+          <w:ilvl w:val="0"/>
+          <w:numId w:val="36"/>
+        </w:numPr>
+        <w:tabs>
+          <w:tab w:val="clear" w:pos="720"/>
+          <w:tab w:val="num" w:pos="993"/>
+        </w:tabs>
+        <w:ind w:hanging="11"/>
+      </w:pPr>
+      <w:r>
+        <w:t>При входе в систему, пользователь может авторизироваться.</w:t>
+      </w:r>
+    </w:p>
+    <w:p>
+      <w:pPr>
+        <w:pStyle w:val="aff9"/>
+        <w:numPr>
+          <w:ilvl w:val="0"/>
+          <w:numId w:val="36"/>
+        </w:numPr>
+        <w:tabs>
+          <w:tab w:val="clear" w:pos="720"/>
+          <w:tab w:val="num" w:pos="993"/>
+        </w:tabs>
+        <w:ind w:hanging="11"/>
+      </w:pPr>
+      <w:r>
+        <w:t>После авторизации, пользователь может выйти из аккаунта.</w:t>
+      </w:r>
+    </w:p>
+    <w:p>
+      <w:pPr>
+        <w:pStyle w:val="aff9"/>
+        <w:numPr>
+          <w:ilvl w:val="0"/>
+          <w:numId w:val="36"/>
+        </w:numPr>
+        <w:tabs>
+          <w:tab w:val="clear" w:pos="720"/>
+          <w:tab w:val="num" w:pos="993"/>
+        </w:tabs>
+        <w:ind w:hanging="11"/>
+      </w:pPr>
+      <w:r>
+        <w:t>Авторизированный пользователь может редактировать информацию пользователей.</w:t>
+      </w:r>
+    </w:p>
+    <w:p>
+      <w:pPr>
+        <w:pStyle w:val="aff9"/>
+        <w:numPr>
+          <w:ilvl w:val="0"/>
+          <w:numId w:val="36"/>
+        </w:numPr>
+        <w:tabs>
+          <w:tab w:val="clear" w:pos="720"/>
+          <w:tab w:val="num" w:pos="993"/>
+        </w:tabs>
+        <w:ind w:hanging="11"/>
+      </w:pPr>
+      <w:r>
+        <w:t xml:space="preserve">Авторизированный пользователь должен иметь возможность </w:t>
+      </w:r>
+      <w:r>
+        <w:t>создать мероприятие.</w:t>
+      </w:r>
+    </w:p>
+    <w:p>
+      <w:pPr>
+        <w:pStyle w:val="aff9"/>
+        <w:numPr>
+          <w:ilvl w:val="0"/>
+          <w:numId w:val="36"/>
+        </w:numPr>
+        <w:tabs>
+          <w:tab w:val="clear" w:pos="720"/>
+          <w:tab w:val="num" w:pos="1134"/>
+        </w:tabs>
+        <w:ind w:hanging="11"/>
+      </w:pPr>
+      <w:r>
+        <w:t xml:space="preserve">Авторизированный пользователь может посмотреть все запланированные мероприятия на выбранный из календаря день. </w:t>
+      </w:r>
+    </w:p>
+    <w:p>
+      <w:pPr>
+        <w:pStyle w:val="aff9"/>
+        <w:numPr>
+          <w:ilvl w:val="0"/>
+          <w:numId w:val="36"/>
+        </w:numPr>
+        <w:tabs>
+          <w:tab w:val="clear" w:pos="720"/>
+          <w:tab w:val="num" w:pos="1134"/>
+        </w:tabs>
+        <w:ind w:hanging="11"/>
+      </w:pPr>
+      <w:r>
+        <w:t>Авторизированный пользователь может</w:t>
+      </w:r>
+      <w:r>
+        <w:t xml:space="preserve"> </w:t>
+      </w:r>
+      <w:r>
+        <w:t>подтвердить отмененное мероприятие.</w:t>
+      </w:r>
+    </w:p>
+    <w:p>
+      <w:pPr>
+        <w:pStyle w:val="aff9"/>
+        <w:numPr>
+          <w:ilvl w:val="0"/>
+          <w:numId w:val="36"/>
+        </w:numPr>
+        <w:tabs>
+          <w:tab w:val="clear" w:pos="720"/>
+          <w:tab w:val="num" w:pos="1134"/>
+        </w:tabs>
+        <w:ind w:hanging="11"/>
+      </w:pPr>
+      <w:r>
+        <w:t>Авторизированный пользователь может отменить подтвержденное мероприятие.</w:t>
+      </w:r>
+    </w:p>
+    <w:p>
+      <w:pPr>
+        <w:pStyle w:val="aff9"/>
+        <w:ind w:left="851" w:firstLine="0"/>
+        <w:contextualSpacing w:val="0"/>
+      </w:pPr>
+    </w:p>
+    <w:p>
+      <w:pPr>
         <w:rPr>
           <w:b/>
           <w:bCs/>
         </w:rPr>
-        <w:t xml:space="preserve">Нефункциональные требования </w:t>
-      </w:r>
+      </w:pPr>
       <w:r>
         <w:rPr>
           <w:b/>
           <w:bCs/>
         </w:rPr>
-        <w:t>[</w:t>
+        <w:lastRenderedPageBreak/>
+        <w:t>Бизнес правила</w:t>
+      </w:r>
+      <w:r>
+        <w:t xml:space="preserve"> </w:t>
       </w:r>
       <w:r>
         <w:rPr>
           <w:b/>
           <w:bCs/>
-          <w:lang w:val="en-US"/>
-        </w:rPr>
-        <w:fldChar w:fldCharType="begin"/>
+        </w:rPr>
+        <w:t>[</w:t>
       </w:r>
       <w:r>
         <w:rPr>
           <w:b/>
           <w:bCs/>
         </w:rPr>
-        <w:instrText xml:space="preserve"> </w:instrText>
+        <w:fldChar w:fldCharType="begin"/>
       </w:r>
       <w:r>
         <w:rPr>
           <w:b/>
           <w:bCs/>
-          <w:lang w:val="en-US"/>
-        </w:rPr>
-        <w:instrText>REF</w:instrText>
+        </w:rPr>
+        <w:instrText xml:space="preserve"> REF _Ref140237817 \r \h </w:instrText>
       </w:r>
       <w:r>
         <w:rPr>
           <w:b/>
           <w:bCs/>
         </w:rPr>
-        <w:instrText xml:space="preserve"> _</w:instrText>
       </w:r>
       <w:r>
         <w:rPr>
           <w:b/>
           <w:bCs/>
-          <w:lang w:val="en-US"/>
-        </w:rPr>
-        <w:instrText>Ref</w:instrText>
+        </w:rPr>
+        <w:fldChar w:fldCharType="separate"/>
       </w:r>
       <w:r>
         <w:rPr>
           <w:b/>
           <w:bCs/>
         </w:rPr>
-        <w:instrText>136010101 \</w:instrText>
+        <w:t>10</w:t>
       </w:r>
       <w:r>
         <w:rPr>
           <w:b/>
           <w:bCs/>
-          <w:lang w:val="en-US"/>
-        </w:rPr>
-        <w:instrText>r</w:instrText>
+        </w:rPr>
+        <w:fldChar w:fldCharType="end"/>
       </w:r>
       <w:r>
         <w:rPr>
           <w:b/>
           <w:bCs/>
         </w:rPr>
-        <w:instrText xml:space="preserve"> \</w:instrText>
-      </w:r>
-      <w:r>
+        <w:t>]</w:t>
+      </w:r>
+    </w:p>
+    <w:p>
+      <w:pPr>
+        <w:pStyle w:val="aff9"/>
+        <w:numPr>
+          <w:ilvl w:val="0"/>
+          <w:numId w:val="34"/>
+        </w:numPr>
+      </w:pPr>
+      <w:r>
+        <w:t>Бизнес логика проекта должна находиться в приложении, а не в системе управления базами данных.</w:t>
+      </w:r>
+    </w:p>
+    <w:p>
+      <w:pPr>
+        <w:pStyle w:val="aff9"/>
+        <w:numPr>
+          <w:ilvl w:val="0"/>
+          <w:numId w:val="34"/>
+        </w:numPr>
+      </w:pPr>
+      <w:r>
+        <w:t>При удалении подразделения, у которого есть дочерние подразделения, родителем дочерних подразделений становится родитель удаляемого подразделения.</w:t>
+      </w:r>
+    </w:p>
+    <w:p>
+      <w:pPr>
+        <w:pStyle w:val="aff9"/>
+        <w:numPr>
+          <w:ilvl w:val="0"/>
+          <w:numId w:val="34"/>
+        </w:numPr>
+      </w:pPr>
+      <w:r>
+        <w:t>Нельзя создать пользователя, который не относится ни к какому подразделению.</w:t>
+      </w:r>
+    </w:p>
+    <w:p>
+      <w:pPr>
+        <w:pStyle w:val="aff9"/>
+        <w:numPr>
+          <w:ilvl w:val="0"/>
+          <w:numId w:val="34"/>
+        </w:numPr>
+      </w:pPr>
+      <w:r>
+        <w:t>Нельзя удалить подразделение, если к нему относятся пользователи.</w:t>
+      </w:r>
+    </w:p>
+    <w:p>
+      <w:pPr>
+        <w:pStyle w:val="aff9"/>
+        <w:numPr>
+          <w:ilvl w:val="0"/>
+          <w:numId w:val="34"/>
+        </w:numPr>
+      </w:pPr>
+      <w:r>
+        <w:t>Нельзя создать совещательный зал, который не относится ни к одному из существующих подразделений.</w:t>
+      </w:r>
+    </w:p>
+    <w:p>
+      <w:pPr>
+        <w:pStyle w:val="aff9"/>
+        <w:numPr>
+          <w:ilvl w:val="0"/>
+          <w:numId w:val="34"/>
+        </w:numPr>
+      </w:pPr>
+      <w:r>
+        <w:t>При удалении совещательного зала удаляются все совещания, относящиеся к нему.</w:t>
+      </w:r>
+    </w:p>
+    <w:p>
+      <w:pPr>
+        <w:pStyle w:val="aff9"/>
+        <w:numPr>
+          <w:ilvl w:val="0"/>
+          <w:numId w:val="34"/>
+        </w:numPr>
+      </w:pPr>
+      <w:r>
+        <w:t>При удалении совещательного зала, удаляется все оборудование, относящееся к нему.</w:t>
+      </w:r>
+    </w:p>
+    <w:p>
+      <w:pPr>
+        <w:pStyle w:val="aff9"/>
+        <w:numPr>
+          <w:ilvl w:val="0"/>
+          <w:numId w:val="34"/>
+        </w:numPr>
+      </w:pPr>
+      <w:r>
+        <w:t>При удалении мероприятия удаляется все оборудование, относящееся к мероприятию.</w:t>
+      </w:r>
+    </w:p>
+    <w:p>
+      <w:pPr>
+        <w:pStyle w:val="aff9"/>
+        <w:numPr>
+          <w:ilvl w:val="0"/>
+          <w:numId w:val="34"/>
+        </w:numPr>
+      </w:pPr>
+      <w:r>
+        <w:t>При удалении роли, роль удаляется у всех пользователей.</w:t>
+      </w:r>
+    </w:p>
+    <w:p>
+      <w:pPr>
         <w:rPr>
           <w:b/>
           <w:bCs/>
-          <w:lang w:val="en-US"/>
-        </w:rPr>
-        <w:instrText>h</w:instrText>
-      </w:r>
+        </w:rPr>
+      </w:pPr>
       <w:r>
         <w:rPr>
           <w:b/>
           <w:bCs/>
         </w:rPr>
-        <w:instrText xml:space="preserve"> </w:instrText>
+        <w:t>Функциональные требования</w:t>
       </w:r>
       <w:r>
         <w:rPr>
           <w:b/>
           <w:bCs/>
-          <w:lang w:val="en-US"/>
-        </w:rPr>
+        </w:rPr>
+        <w:t>[</w:t>
       </w:r>
       <w:r>
         <w:rPr>
           <w:b/>
           <w:bCs/>
-          <w:lang w:val="en-US"/>
-        </w:rPr>
-        <w:fldChar w:fldCharType="separate"/>
+        </w:rPr>
+        <w:fldChar w:fldCharType="begin"/>
       </w:r>
       <w:r>
         <w:rPr>
           <w:b/>
           <w:bCs/>
         </w:rPr>
-        <w:t>3</w:t>
+        <w:instrText xml:space="preserve"> REF _Ref140237817 \r \h </w:instrText>
       </w:r>
       <w:r>
         <w:rPr>
           <w:b/>
           <w:bCs/>
-          <w:lang w:val="en-US"/>
-        </w:rPr>
-        <w:fldChar w:fldCharType="end"/>
+        </w:rPr>
       </w:r>
       <w:r>
         <w:rPr>
           <w:b/>
           <w:bCs/>
         </w:rPr>
-        <w:t xml:space="preserve">] </w:t>
+        <w:fldChar w:fldCharType="separate"/>
       </w:r>
       <w:r>
         <w:rPr>
           <w:b/>
           <w:bCs/>
         </w:rPr>
+        <w:t>10</w:t>
+      </w:r>
+      <w:r>
+        <w:rPr>
+          <w:b/>
+          <w:bCs/>
+        </w:rPr>
+        <w:fldChar w:fldCharType="end"/>
+      </w:r>
+      <w:r>
+        <w:rPr>
+          <w:b/>
+          <w:bCs/>
+        </w:rPr>
+        <w:t xml:space="preserve">] </w:t>
+      </w:r>
+      <w:r>
+        <w:rPr>
+          <w:b/>
+          <w:bCs/>
+        </w:rPr>
         <w:t>к проектируемой системе</w:t>
       </w:r>
     </w:p>
     <w:p>
-      <w:r>
-        <w:t>Приложение должно быть написано на языке программирования C# на игровом движке Unity.</w:t>
+      <w:pPr>
+        <w:pStyle w:val="aff9"/>
+        <w:numPr>
+          <w:ilvl w:val="0"/>
+          <w:numId w:val="35"/>
+        </w:numPr>
+      </w:pPr>
+      <w:r>
+        <w:t>При добавлении нового подразделения дерево просмотра подразделений должно обновляться автоматически.</w:t>
+      </w:r>
+    </w:p>
+    <w:p>
+      <w:pPr>
+        <w:pStyle w:val="aff9"/>
+        <w:numPr>
+          <w:ilvl w:val="0"/>
+          <w:numId w:val="35"/>
+        </w:numPr>
+      </w:pPr>
+      <w:r>
+        <w:t>В календаре даты, на которые запланированы мероприятия, должны быть выделены жирным.</w:t>
+      </w:r>
+    </w:p>
+    <w:p>
+      <w:pPr>
+        <w:pStyle w:val="aff9"/>
+        <w:numPr>
+          <w:ilvl w:val="0"/>
+          <w:numId w:val="35"/>
+        </w:numPr>
+      </w:pPr>
+      <w:r>
+        <w:t>Вводимый пользователем почтовый адрес должен проверяться на соответствие</w:t>
+      </w:r>
+      <w:r>
+        <w:t xml:space="preserve"> шаблону электронной почты. </w:t>
+      </w:r>
+    </w:p>
+    <w:p>
+      <w:pPr>
+        <w:pStyle w:val="aff9"/>
+        <w:numPr>
+          <w:ilvl w:val="0"/>
+          <w:numId w:val="35"/>
+        </w:numPr>
+      </w:pPr>
+      <w:r>
+        <w:t xml:space="preserve">При вводе пароля от пользователя, пароль должен </w:t>
+      </w:r>
+      <w:proofErr w:type="spellStart"/>
+      <w:r>
+        <w:t>хэшироваться</w:t>
+      </w:r>
+      <w:proofErr w:type="spellEnd"/>
+      <w:r>
+        <w:t>.</w:t>
+      </w:r>
+    </w:p>
+    <w:p>
+      <w:pPr>
+        <w:pStyle w:val="aff9"/>
+        <w:numPr>
+          <w:ilvl w:val="0"/>
+          <w:numId w:val="35"/>
+        </w:numPr>
+      </w:pPr>
+      <w:r>
+        <w:t>При добавлении объекта пользователем объект должен быть добавлен в базу данных.</w:t>
+      </w:r>
+    </w:p>
+    <w:p>
+      <w:pPr>
+        <w:pStyle w:val="aff9"/>
+        <w:numPr>
+          <w:ilvl w:val="0"/>
+          <w:numId w:val="35"/>
+        </w:numPr>
+      </w:pPr>
+      <w:r>
+        <w:lastRenderedPageBreak/>
+        <w:t>При редактировании объекта пользователем объект должен быть обновлен в базе данных.</w:t>
+      </w:r>
+    </w:p>
+    <w:p>
+      <w:pPr>
+        <w:pStyle w:val="aff9"/>
+        <w:numPr>
+          <w:ilvl w:val="0"/>
+          <w:numId w:val="35"/>
+        </w:numPr>
+      </w:pPr>
+      <w:r>
+        <w:t>При удалении объекта пользователем, объект должен быть удален из базы данных.</w:t>
+      </w:r>
+    </w:p>
+    <w:p>
+      <w:pPr>
+        <w:rPr>
+          <w:b/>
+          <w:bCs/>
+        </w:rPr>
+      </w:pPr>
+      <w:r>
+        <w:rPr>
+          <w:b/>
+          <w:bCs/>
+        </w:rPr>
+        <w:t xml:space="preserve">Нефункциональные требования </w:t>
+      </w:r>
+      <w:r>
+        <w:rPr>
+          <w:b/>
+          <w:bCs/>
+        </w:rPr>
+        <w:t>[</w:t>
+      </w:r>
+      <w:r>
+        <w:rPr>
+          <w:b/>
+          <w:bCs/>
+        </w:rPr>
+        <w:fldChar w:fldCharType="begin"/>
+      </w:r>
+      <w:r>
+        <w:rPr>
+          <w:b/>
+          <w:bCs/>
+        </w:rPr>
+        <w:instrText xml:space="preserve"> REF _Ref140237817 \r \h </w:instrText>
+      </w:r>
+      <w:r>
+        <w:rPr>
+          <w:b/>
+          <w:bCs/>
+        </w:rPr>
+      </w:r>
+      <w:r>
+        <w:rPr>
+          <w:b/>
+          <w:bCs/>
+        </w:rPr>
+        <w:fldChar w:fldCharType="separate"/>
+      </w:r>
+      <w:r>
+        <w:rPr>
+          <w:b/>
+          <w:bCs/>
+        </w:rPr>
+        <w:t>10</w:t>
+      </w:r>
+      <w:r>
+        <w:rPr>
+          <w:b/>
+          <w:bCs/>
+        </w:rPr>
+        <w:fldChar w:fldCharType="end"/>
+      </w:r>
+      <w:r>
+        <w:rPr>
+          <w:b/>
+          <w:bCs/>
+        </w:rPr>
+        <w:t xml:space="preserve">] </w:t>
+      </w:r>
+      <w:r>
+        <w:rPr>
+          <w:b/>
+          <w:bCs/>
+        </w:rPr>
+        <w:t>к проектируемой системе</w:t>
+      </w:r>
+    </w:p>
+    <w:p>
+      <w:pPr>
+        <w:pStyle w:val="aff9"/>
+        <w:numPr>
+          <w:ilvl w:val="0"/>
+          <w:numId w:val="37"/>
+        </w:numPr>
+        <w:tabs>
+          <w:tab w:val="clear" w:pos="720"/>
+          <w:tab w:val="num" w:pos="993"/>
+        </w:tabs>
+        <w:ind w:hanging="11"/>
+      </w:pPr>
+      <w:r>
+        <w:t xml:space="preserve">База данных должна находиться в </w:t>
+      </w:r>
+      <w:r>
+        <w:rPr>
+          <w:lang w:val="en-US"/>
+        </w:rPr>
+        <w:t>PostgreSQL</w:t>
+      </w:r>
+      <w:r>
+        <w:rPr>
+          <w:lang w:val="en-US"/>
+        </w:rPr>
+        <w:t>.</w:t>
+      </w:r>
+    </w:p>
+    <w:p>
+      <w:pPr>
+        <w:pStyle w:val="aff9"/>
+        <w:numPr>
+          <w:ilvl w:val="0"/>
+          <w:numId w:val="37"/>
+        </w:numPr>
+        <w:tabs>
+          <w:tab w:val="clear" w:pos="720"/>
+          <w:tab w:val="num" w:pos="993"/>
+        </w:tabs>
+        <w:ind w:hanging="11"/>
+      </w:pPr>
+      <w:r>
+        <w:t>Пароль в базе данных должен храниться в виде значения хэш-функции.</w:t>
+      </w:r>
+    </w:p>
+    <w:p>
+      <w:pPr>
+        <w:pStyle w:val="aff9"/>
+        <w:numPr>
+          <w:ilvl w:val="0"/>
+          <w:numId w:val="37"/>
+        </w:numPr>
+        <w:tabs>
+          <w:tab w:val="clear" w:pos="720"/>
+          <w:tab w:val="num" w:pos="993"/>
+        </w:tabs>
+        <w:ind w:hanging="11"/>
+      </w:pPr>
+      <w:r>
+        <w:t>Система должна работать на платформе .NET Framework версии</w:t>
+      </w:r>
+      <w:r>
+        <w:t xml:space="preserve"> </w:t>
+      </w:r>
+      <w:r>
+        <w:t>4.8.</w:t>
+      </w:r>
+      <w:bookmarkStart w:id="11" w:name="_Toc140237933"/>
+    </w:p>
+    <w:p>
+      <w:pPr>
+        <w:pStyle w:val="aff9"/>
+        <w:numPr>
+          <w:ilvl w:val="0"/>
+          <w:numId w:val="37"/>
+        </w:numPr>
+        <w:tabs>
+          <w:tab w:val="clear" w:pos="720"/>
+          <w:tab w:val="num" w:pos="993"/>
+        </w:tabs>
+        <w:ind w:hanging="11"/>
+      </w:pPr>
+      <w:r>
+        <w:t xml:space="preserve">Для взаимодействия с </w:t>
+      </w:r>
+      <w:proofErr w:type="spellStart"/>
+      <w:r>
+        <w:t>PostgreSQL</w:t>
+      </w:r>
+      <w:proofErr w:type="spellEnd"/>
+      <w:r>
+        <w:t xml:space="preserve"> базой данных должна использоваться библиотека </w:t>
+      </w:r>
+      <w:proofErr w:type="spellStart"/>
+      <w:r>
+        <w:t>Npgsql</w:t>
+      </w:r>
+      <w:proofErr w:type="spellEnd"/>
+      <w:r>
+        <w:t>.</w:t>
+      </w:r>
+    </w:p>
+    <w:p>
+      <w:pPr>
+        <w:pStyle w:val="aff9"/>
+        <w:numPr>
+          <w:ilvl w:val="0"/>
+          <w:numId w:val="37"/>
+        </w:numPr>
+        <w:tabs>
+          <w:tab w:val="clear" w:pos="720"/>
+          <w:tab w:val="num" w:pos="993"/>
+        </w:tabs>
+        <w:ind w:hanging="11"/>
+      </w:pPr>
+      <w:r>
+        <w:t xml:space="preserve">Приложение должно </w:t>
+      </w:r>
+      <w:r>
+        <w:t xml:space="preserve">быть защищено от </w:t>
+      </w:r>
+      <w:r>
+        <w:rPr>
+          <w:lang w:val="en-US"/>
+        </w:rPr>
+        <w:t xml:space="preserve"> SQL-</w:t>
+      </w:r>
+      <w:r>
+        <w:t>инъекций.</w:t>
+      </w:r>
+    </w:p>
+    <w:p>
+      <w:pPr>
+        <w:pStyle w:val="aff9"/>
+        <w:numPr>
+          <w:ilvl w:val="0"/>
+          <w:numId w:val="37"/>
+        </w:numPr>
+        <w:tabs>
+          <w:tab w:val="clear" w:pos="720"/>
+          <w:tab w:val="num" w:pos="993"/>
+        </w:tabs>
+        <w:ind w:hanging="11"/>
+      </w:pPr>
+      <w:r>
+        <w:t xml:space="preserve">Код приложения должен быть написан с соблюдением принципов </w:t>
+      </w:r>
+      <w:r>
+        <w:t xml:space="preserve"> SOLID</w:t>
+      </w:r>
+      <w:r>
+        <w:t xml:space="preserve"> </w:t>
+      </w:r>
+      <w:r>
+        <w:rPr>
+          <w:lang w:val="en-US"/>
+        </w:rPr>
+        <w:t>[</w:t>
+      </w:r>
+      <w:r>
+        <w:rPr>
+          <w:lang w:val="en-US"/>
+        </w:rPr>
+        <w:fldChar w:fldCharType="begin"/>
+      </w:r>
+      <w:r>
+        <w:rPr>
+          <w:lang w:val="en-US"/>
+        </w:rPr>
+        <w:instrText xml:space="preserve"> REF _Ref140243148 \r \h </w:instrText>
+      </w:r>
+      <w:r>
+        <w:rPr>
+          <w:lang w:val="en-US"/>
+        </w:rPr>
+      </w:r>
+      <w:r>
+        <w:rPr>
+          <w:lang w:val="en-US"/>
+        </w:rPr>
+        <w:fldChar w:fldCharType="separate"/>
+      </w:r>
+      <w:r>
+        <w:rPr>
+          <w:lang w:val="en-US"/>
+        </w:rPr>
+        <w:t>11</w:t>
+      </w:r>
+      <w:r>
+        <w:rPr>
+          <w:lang w:val="en-US"/>
+        </w:rPr>
+        <w:fldChar w:fldCharType="end"/>
+      </w:r>
+      <w:r>
+        <w:rPr>
+          <w:lang w:val="en-US"/>
+        </w:rPr>
+        <w:t>]</w:t>
+      </w:r>
+      <w:r>
+        <w:t>.</w:t>
+      </w:r>
+    </w:p>
+    <w:p>
+      <w:pPr>
+        <w:pStyle w:val="aff9"/>
+        <w:numPr>
+          <w:ilvl w:val="0"/>
+          <w:numId w:val="37"/>
+        </w:numPr>
+        <w:tabs>
+          <w:tab w:val="clear" w:pos="720"/>
+          <w:tab w:val="num" w:pos="993"/>
+        </w:tabs>
+        <w:ind w:hanging="11"/>
+      </w:pPr>
+      <w:r>
+        <w:t xml:space="preserve">Архитектура приложения должна предусматривать расширения. </w:t>
       </w:r>
     </w:p>
     <w:p>
@@ -5136,7 +6077,6 @@
         <w:pStyle w:val="af1"/>
         <w:spacing w:before="0" w:after="0"/>
       </w:pPr>
-      <w:bookmarkStart w:id="11" w:name="_Toc136110667"/>
       <w:r>
         <w:t>2.3. Варианты использования системы</w:t>
       </w:r>
@@ -5144,114 +6084,57 @@
     </w:p>
     <w:p>
       <w:r>
-        <w:t xml:space="preserve">На рисунке </w:t>
-      </w:r>
-      <w:r>
+        <w:t>На рисунке</w:t>
+      </w:r>
+      <w:r>
+        <w:t xml:space="preserve"> </w:t>
+      </w:r>
+      <w:r>
+        <w:t xml:space="preserve"> изображены следующие </w:t>
+      </w:r>
+      <w:r>
+        <w:t>варианты использования</w:t>
+      </w:r>
+      <w:r>
+        <w:t xml:space="preserve"> </w:t>
+      </w:r>
+      <w:r>
+        <w:t>[</w:t>
+      </w:r>
+      <w:r>
+        <w:rPr>
+          <w:lang w:val="en-US"/>
+        </w:rPr>
         <w:fldChar w:fldCharType="begin"/>
       </w:r>
       <w:r>
-        <w:instrText xml:space="preserve"> REF _Ref135299942 \h </w:instrText>
-      </w:r>
-      <w:r>
-        <w:instrText xml:space="preserve"> \</w:instrText>
-      </w:r>
-      <w:r>
-        <w:instrText xml:space="preserve"># </w:instrText>
-      </w:r>
-      <w:r>
-        <w:instrText>\0</w:instrText>
-      </w:r>
-      <w:r>
-        <w:instrText xml:space="preserve"> </w:instrText>
-      </w:r>
-      <w:r>
+        <w:instrText xml:space="preserve"> REF _Ref140237817 \r \h </w:instrText>
+      </w:r>
+      <w:r>
+        <w:rPr>
+          <w:lang w:val="en-US"/>
+        </w:rPr>
+      </w:r>
+      <w:r>
+        <w:rPr>
+          <w:lang w:val="en-US"/>
+        </w:rPr>
         <w:fldChar w:fldCharType="separate"/>
       </w:r>
       <w:r>
-        <w:t>5</w:t>
-      </w:r>
-      <w:r>
+        <w:t>10</w:t>
+      </w:r>
+      <w:r>
+        <w:rPr>
+          <w:lang w:val="en-US"/>
+        </w:rPr>
         <w:fldChar w:fldCharType="end"/>
       </w:r>
       <w:r>
-        <w:t xml:space="preserve"> изображены следующие </w:t>
-      </w:r>
-      <w:r>
-        <w:t>варианты использования</w:t>
-      </w:r>
-      <w:r>
-        <w:t xml:space="preserve"> </w:t>
-      </w:r>
-      <w:r>
-        <w:t>[</w:t>
-      </w:r>
-      <w:r>
-        <w:rPr>
-          <w:lang w:val="en-US"/>
-        </w:rPr>
-        <w:fldChar w:fldCharType="begin"/>
-      </w:r>
-      <w:r>
-        <w:instrText xml:space="preserve"> </w:instrText>
-      </w:r>
-      <w:r>
-        <w:rPr>
-          <w:lang w:val="en-US"/>
-        </w:rPr>
-        <w:instrText>REF</w:instrText>
-      </w:r>
-      <w:r>
-        <w:instrText xml:space="preserve"> _</w:instrText>
-      </w:r>
-      <w:r>
-        <w:rPr>
-          <w:lang w:val="en-US"/>
-        </w:rPr>
-        <w:instrText>Ref</w:instrText>
-      </w:r>
-      <w:r>
-        <w:instrText>135657479 \</w:instrText>
-      </w:r>
-      <w:r>
-        <w:rPr>
-          <w:lang w:val="en-US"/>
-        </w:rPr>
-        <w:instrText>r</w:instrText>
-      </w:r>
-      <w:r>
-        <w:instrText xml:space="preserve"> \</w:instrText>
-      </w:r>
-      <w:r>
-        <w:rPr>
-          <w:lang w:val="en-US"/>
-        </w:rPr>
-        <w:instrText>h</w:instrText>
-      </w:r>
-      <w:r>
-        <w:instrText xml:space="preserve"> </w:instrText>
-      </w:r>
-      <w:r>
-        <w:rPr>
-          <w:lang w:val="en-US"/>
-        </w:rPr>
-      </w:r>
-      <w:r>
-        <w:rPr>
-          <w:lang w:val="en-US"/>
-        </w:rPr>
-        <w:fldChar w:fldCharType="separate"/>
-      </w:r>
-      <w:r>
-        <w:t>3</w:t>
-      </w:r>
-      <w:r>
-        <w:rPr>
-          <w:lang w:val="en-US"/>
-        </w:rPr>
-        <w:fldChar w:fldCharType="end"/>
-      </w:r>
-      <w:r>
         <w:t>]</w:t>
+      </w:r>
+      <w:r>
+        <w:t>, составленные в соответствии с пользовательскими требованиями</w:t>
       </w:r>
       <w:r>
         <w:t>.</w:t>
@@ -5339,8 +6222,9 @@
         <w:pStyle w:val="af1"/>
         <w:spacing w:before="0" w:after="0"/>
       </w:pPr>
-      <w:bookmarkStart w:id="12" w:name="_Toc136110669"/>
-      <w:r>
+      <w:bookmarkStart w:id="12" w:name="_Toc140237934"/>
+      <w:r>
+        <w:lastRenderedPageBreak/>
         <w:t>2.5. Макеты интерфейс</w:t>
       </w:r>
       <w:r>
@@ -5377,7 +6261,7 @@
       <w:pPr>
         <w:pStyle w:val="ab"/>
       </w:pPr>
-      <w:bookmarkStart w:id="13" w:name="_Toc136110670"/>
+      <w:bookmarkStart w:id="13" w:name="_Toc140237935"/>
       <w:r>
         <w:lastRenderedPageBreak/>
         <w:t>3. РЕАЛИЗАЦИЯ КОМПОНЕНТОВ СИСТЕМЫ</w:t>
@@ -5389,107 +6273,11 @@
         <w:pStyle w:val="af1"/>
         <w:spacing w:before="0" w:after="0"/>
       </w:pPr>
-      <w:bookmarkStart w:id="14" w:name="_Toc136110671"/>
+      <w:bookmarkStart w:id="14" w:name="_Toc140237936"/>
       <w:r>
         <w:t>3.1. Средства реализации</w:t>
       </w:r>
       <w:bookmarkEnd w:id="14"/>
-    </w:p>
-    <w:p>
-      <w:r>
-        <w:t>Б</w:t>
-      </w:r>
-      <w:r>
-        <w:t>иблиотек</w:t>
-      </w:r>
-      <w:r>
-        <w:t>а</w:t>
-      </w:r>
-      <w:r>
-        <w:t xml:space="preserve"> Newtonsoft.</w:t>
-      </w:r>
-      <w:bookmarkStart w:id="15" w:name="_Hlk135938702"/>
-      <w:r>
-        <w:t>Json</w:t>
-      </w:r>
-      <w:bookmarkEnd w:id="15"/>
-      <w:r>
-        <w:t xml:space="preserve"> </w:t>
-      </w:r>
-      <w:r>
-        <w:t>[</w:t>
-      </w:r>
-      <w:r>
-        <w:rPr>
-          <w:lang w:val="en-US"/>
-        </w:rPr>
-        <w:fldChar w:fldCharType="begin"/>
-      </w:r>
-      <w:r>
-        <w:instrText xml:space="preserve"> </w:instrText>
-      </w:r>
-      <w:r>
-        <w:rPr>
-          <w:lang w:val="en-US"/>
-        </w:rPr>
-        <w:instrText>REF</w:instrText>
-      </w:r>
-      <w:r>
-        <w:instrText xml:space="preserve"> _</w:instrText>
-      </w:r>
-      <w:r>
-        <w:rPr>
-          <w:lang w:val="en-US"/>
-        </w:rPr>
-        <w:instrText>Ref</w:instrText>
-      </w:r>
-      <w:r>
-        <w:instrText>135938676 \</w:instrText>
-      </w:r>
-      <w:r>
-        <w:rPr>
-          <w:lang w:val="en-US"/>
-        </w:rPr>
-        <w:instrText>r</w:instrText>
-      </w:r>
-      <w:r>
-        <w:instrText xml:space="preserve"> \</w:instrText>
-      </w:r>
-      <w:r>
-        <w:rPr>
-          <w:lang w:val="en-US"/>
-        </w:rPr>
-        <w:instrText>h</w:instrText>
-      </w:r>
-      <w:r>
-        <w:instrText xml:space="preserve"> </w:instrText>
-      </w:r>
-      <w:r>
-        <w:rPr>
-          <w:lang w:val="en-US"/>
-        </w:rPr>
-      </w:r>
-      <w:r>
-        <w:rPr>
-          <w:lang w:val="en-US"/>
-        </w:rPr>
-        <w:fldChar w:fldCharType="separate"/>
-      </w:r>
-      <w:r>
-        <w:t>5</w:t>
-      </w:r>
-      <w:r>
-        <w:rPr>
-          <w:lang w:val="en-US"/>
-        </w:rPr>
-        <w:fldChar w:fldCharType="end"/>
-      </w:r>
-      <w:r>
-        <w:t xml:space="preserve">] </w:t>
-      </w:r>
-      <w:r>
-        <w:t xml:space="preserve">используется для сериализации и </w:t>
-      </w:r>
     </w:p>
     <w:p/>
     <w:p/>
@@ -5498,7 +6286,7 @@
         <w:pStyle w:val="af1"/>
         <w:spacing w:before="0" w:after="0"/>
       </w:pPr>
-      <w:bookmarkStart w:id="16" w:name="_Toc136110673"/>
+      <w:bookmarkStart w:id="15" w:name="_Toc140237937"/>
       <w:r>
         <w:t>3.</w:t>
       </w:r>
@@ -5514,7 +6302,7 @@
       <w:r>
         <w:t>сохранения</w:t>
       </w:r>
-      <w:bookmarkEnd w:id="16"/>
+      <w:bookmarkEnd w:id="15"/>
     </w:p>
     <w:p/>
     <w:p>
@@ -5522,7 +6310,7 @@
         <w:pStyle w:val="af1"/>
         <w:spacing w:before="0" w:after="0"/>
       </w:pPr>
-      <w:bookmarkStart w:id="17" w:name="_Toc136110674"/>
+      <w:bookmarkStart w:id="16" w:name="_Toc140237938"/>
       <w:r>
         <w:t>3.</w:t>
       </w:r>
@@ -5535,7 +6323,7 @@
       <w:r>
         <w:t>я</w:t>
       </w:r>
-      <w:bookmarkEnd w:id="17"/>
+      <w:bookmarkEnd w:id="16"/>
     </w:p>
     <w:p/>
     <w:p>
@@ -5543,7 +6331,7 @@
         <w:pStyle w:val="af1"/>
         <w:spacing w:before="0" w:after="0"/>
       </w:pPr>
-      <w:bookmarkStart w:id="18" w:name="_Toc136110675"/>
+      <w:bookmarkStart w:id="17" w:name="_Toc140237939"/>
       <w:r>
         <w:t>3.</w:t>
       </w:r>
@@ -5553,7 +6341,7 @@
       <w:r>
         <w:t>. Реализация персонажа</w:t>
       </w:r>
-      <w:bookmarkEnd w:id="18"/>
+      <w:bookmarkEnd w:id="17"/>
     </w:p>
     <w:p>
       <w:pPr>
@@ -5576,7 +6364,7 @@
         <w:pStyle w:val="af1"/>
         <w:spacing w:before="0" w:after="0"/>
       </w:pPr>
-      <w:bookmarkStart w:id="19" w:name="_Toc136110676"/>
+      <w:bookmarkStart w:id="18" w:name="_Toc140237940"/>
       <w:r>
         <w:t>3.</w:t>
       </w:r>
@@ -5592,7 +6380,7 @@
       <w:r>
         <w:t>бонусов</w:t>
       </w:r>
-      <w:bookmarkEnd w:id="19"/>
+      <w:bookmarkEnd w:id="18"/>
     </w:p>
     <w:p>
       <w:pPr>
@@ -5632,7 +6420,7 @@
       <w:pPr>
         <w:pStyle w:val="af1"/>
       </w:pPr>
-      <w:bookmarkStart w:id="20" w:name="_Toc136110677"/>
+      <w:bookmarkStart w:id="19" w:name="_Toc140237941"/>
       <w:r>
         <w:t>3.</w:t>
       </w:r>
@@ -5642,7 +6430,7 @@
       <w:r>
         <w:t>. Реализация счетчика очков и времени</w:t>
       </w:r>
-      <w:bookmarkEnd w:id="20"/>
+      <w:bookmarkEnd w:id="19"/>
     </w:p>
     <w:p/>
     <w:p>
@@ -5669,12 +6457,12 @@
       <w:pPr>
         <w:pStyle w:val="ab"/>
       </w:pPr>
-      <w:bookmarkStart w:id="21" w:name="_Toc136110678"/>
+      <w:bookmarkStart w:id="20" w:name="_Toc140237942"/>
       <w:r>
         <w:lastRenderedPageBreak/>
         <w:t>4. ТЕСТИРОВАНИе</w:t>
       </w:r>
-      <w:bookmarkEnd w:id="21"/>
+      <w:bookmarkEnd w:id="20"/>
     </w:p>
     <w:p>
       <w:r>
@@ -5686,7 +6474,7 @@
         <w:pStyle w:val="af1"/>
         <w:spacing w:before="0" w:after="0"/>
       </w:pPr>
-      <w:bookmarkStart w:id="22" w:name="_Toc136110679"/>
+      <w:bookmarkStart w:id="21" w:name="_Toc140237943"/>
       <w:r>
         <w:t xml:space="preserve">4.1. </w:t>
       </w:r>
@@ -5696,7 +6484,7 @@
       <w:r>
         <w:t>ональное тестирование</w:t>
       </w:r>
-      <w:bookmarkEnd w:id="22"/>
+      <w:bookmarkEnd w:id="21"/>
     </w:p>
     <w:p>
       <w:r>
@@ -5725,14 +6513,14 @@
         <w:pStyle w:val="af1"/>
         <w:spacing w:before="0" w:after="0"/>
       </w:pPr>
-      <w:bookmarkStart w:id="23" w:name="_Toc136110680"/>
+      <w:bookmarkStart w:id="22" w:name="_Toc140237944"/>
       <w:r>
         <w:t xml:space="preserve">4.2. </w:t>
       </w:r>
       <w:r>
         <w:t>Нефункциональное тестирование</w:t>
       </w:r>
-      <w:bookmarkEnd w:id="23"/>
+      <w:bookmarkEnd w:id="22"/>
     </w:p>
     <w:p/>
     <w:p>
@@ -5762,6 +6550,7 @@
       <w:r>
         <w:t xml:space="preserve">В процессе тестирования было подтверждено, что </w:t>
       </w:r>
+      <w:proofErr w:type="spellStart"/>
       <w:r>
         <w:rPr>
           <w:i/>
@@ -5769,6 +6558,7 @@
         </w:rPr>
         <w:t>DebugLog</w:t>
       </w:r>
+      <w:proofErr w:type="spellEnd"/>
       <w:r>
         <w:t xml:space="preserve"> может использоваться для отладки и тестирования приложения, позволяя выводить информацию в консоль для проверки состояния и выполнения определенных действий.</w:t>
       </w:r>
@@ -5777,16 +6567,24 @@
       <w:pPr>
         <w:pStyle w:val="ab"/>
       </w:pPr>
-      <w:bookmarkStart w:id="24" w:name="_Toc136110681"/>
+      <w:bookmarkStart w:id="23" w:name="_Toc140237945"/>
       <w:r>
         <w:lastRenderedPageBreak/>
         <w:t>ЗАКЛЮЧЕНИЕ</w:t>
       </w:r>
-      <w:bookmarkEnd w:id="24"/>
-    </w:p>
-    <w:p>
-      <w:r>
-        <w:t xml:space="preserve">В данной работе было разработано игровое приложение в жанре платформер на платформе </w:t>
+      <w:bookmarkEnd w:id="23"/>
+    </w:p>
+    <w:p>
+      <w:r>
+        <w:t xml:space="preserve">В данной работе было разработано игровое приложение в жанре </w:t>
+      </w:r>
+      <w:proofErr w:type="spellStart"/>
+      <w:r>
+        <w:t>платформер</w:t>
+      </w:r>
+      <w:proofErr w:type="spellEnd"/>
+      <w:r>
+        <w:t xml:space="preserve"> на платформе </w:t>
       </w:r>
       <w:r>
         <w:rPr>
@@ -5862,12 +6660,12 @@
       <w:pPr>
         <w:pStyle w:val="ab"/>
       </w:pPr>
-      <w:bookmarkStart w:id="25" w:name="_Toc136110682"/>
+      <w:bookmarkStart w:id="24" w:name="_Toc140237946"/>
       <w:r>
         <w:lastRenderedPageBreak/>
         <w:t>ЛИТЕРАТУРА</w:t>
       </w:r>
-      <w:bookmarkEnd w:id="25"/>
+      <w:bookmarkEnd w:id="24"/>
     </w:p>
     <w:p>
       <w:pPr>
@@ -5882,8 +6680,1289 @@
         <w:ind w:left="0" w:firstLine="709"/>
         <w:jc w:val="left"/>
       </w:pPr>
+      <w:bookmarkStart w:id="25" w:name="_Ref140236145"/>
+      <w:r>
+        <w:t>Официальный сайт</w:t>
+      </w:r>
+      <w:r>
+        <w:t xml:space="preserve"> YCLIENTS</w:t>
+      </w:r>
+      <w:r>
+        <w:t xml:space="preserve"> </w:t>
+      </w:r>
+      <w:r>
+        <w:rPr>
+          <w:rFonts w:eastAsia="Times New Roman" w:cs="Times New Roman"/>
+          <w:szCs w:val="28"/>
+          <w:lang w:val="en-US" w:eastAsia="ru-RU"/>
+        </w:rPr>
+        <w:t>[</w:t>
+      </w:r>
+      <w:proofErr w:type="spellStart"/>
+      <w:r>
+        <w:rPr>
+          <w:rFonts w:eastAsia="Times New Roman" w:cs="Times New Roman"/>
+          <w:szCs w:val="28"/>
+          <w:lang w:val="en-US" w:eastAsia="ru-RU"/>
+        </w:rPr>
+        <w:t>Электронный</w:t>
+      </w:r>
+      <w:proofErr w:type="spellEnd"/>
+      <w:r>
+        <w:rPr>
+          <w:rFonts w:eastAsia="Times New Roman" w:cs="Times New Roman"/>
+          <w:szCs w:val="28"/>
+          <w:lang w:val="en-US" w:eastAsia="ru-RU"/>
+        </w:rPr>
+        <w:t xml:space="preserve"> </w:t>
+      </w:r>
+      <w:proofErr w:type="spellStart"/>
+      <w:r>
+        <w:rPr>
+          <w:rFonts w:eastAsia="Times New Roman" w:cs="Times New Roman"/>
+          <w:szCs w:val="28"/>
+          <w:lang w:val="en-US" w:eastAsia="ru-RU"/>
+        </w:rPr>
+        <w:t>ресурс</w:t>
+      </w:r>
+      <w:proofErr w:type="spellEnd"/>
+      <w:r>
+        <w:rPr>
+          <w:rFonts w:eastAsia="Times New Roman" w:cs="Times New Roman"/>
+          <w:szCs w:val="28"/>
+          <w:lang w:val="en-US" w:eastAsia="ru-RU"/>
+        </w:rPr>
+        <w:t>]. URL:</w:t>
+      </w:r>
+      <w:r>
+        <w:rPr>
+          <w:rFonts w:eastAsia="Times New Roman" w:cs="Times New Roman"/>
+          <w:szCs w:val="28"/>
+          <w:lang w:eastAsia="ru-RU"/>
+        </w:rPr>
+        <w:t xml:space="preserve"> </w:t>
+      </w:r>
+      <w:r>
+        <w:t>https://www.yclients.com/</w:t>
+      </w:r>
+      <w:r>
+        <w:rPr>
+          <w:rFonts w:eastAsia="Times New Roman" w:cs="Times New Roman"/>
+          <w:szCs w:val="28"/>
+          <w:lang w:val="en-US" w:eastAsia="ru-RU"/>
+        </w:rPr>
+        <w:t>(</w:t>
+      </w:r>
+      <w:proofErr w:type="spellStart"/>
+      <w:r>
+        <w:rPr>
+          <w:rFonts w:eastAsia="Times New Roman" w:cs="Times New Roman"/>
+          <w:szCs w:val="28"/>
+          <w:lang w:val="en-US" w:eastAsia="ru-RU"/>
+        </w:rPr>
+        <w:t>дата</w:t>
+      </w:r>
+      <w:proofErr w:type="spellEnd"/>
+      <w:r>
+        <w:rPr>
+          <w:rFonts w:eastAsia="Times New Roman" w:cs="Times New Roman"/>
+          <w:szCs w:val="28"/>
+          <w:lang w:val="en-US" w:eastAsia="ru-RU"/>
+        </w:rPr>
+        <w:t xml:space="preserve"> </w:t>
+      </w:r>
+      <w:proofErr w:type="spellStart"/>
+      <w:r>
+        <w:rPr>
+          <w:rFonts w:eastAsia="Times New Roman" w:cs="Times New Roman"/>
+          <w:szCs w:val="28"/>
+          <w:lang w:val="en-US" w:eastAsia="ru-RU"/>
+        </w:rPr>
+        <w:t>обращения</w:t>
+      </w:r>
+      <w:proofErr w:type="spellEnd"/>
+      <w:r>
+        <w:rPr>
+          <w:rFonts w:eastAsia="Times New Roman" w:cs="Times New Roman"/>
+          <w:szCs w:val="28"/>
+          <w:lang w:val="en-US" w:eastAsia="ru-RU"/>
+        </w:rPr>
+        <w:t xml:space="preserve"> 26.06.2023 г.)</w:t>
+      </w:r>
+      <w:bookmarkEnd w:id="25"/>
+      <w:r>
+        <w:rPr>
+          <w:rFonts w:eastAsia="Times New Roman" w:cs="Times New Roman"/>
+          <w:szCs w:val="28"/>
+          <w:lang w:val="en-US" w:eastAsia="ru-RU"/>
+        </w:rPr>
+        <w:t>.</w:t>
+      </w:r>
+    </w:p>
+    <w:p>
+      <w:pPr>
+        <w:pStyle w:val="aff9"/>
+        <w:numPr>
+          <w:ilvl w:val="0"/>
+          <w:numId w:val="23"/>
+        </w:numPr>
+        <w:tabs>
+          <w:tab w:val="left" w:pos="1134"/>
+        </w:tabs>
+        <w:ind w:left="0" w:firstLine="709"/>
+        <w:jc w:val="left"/>
+      </w:pPr>
+      <w:bookmarkStart w:id="26" w:name="_Ref140236457"/>
+      <w:r>
+        <w:t>Официальный сайт</w:t>
+      </w:r>
+      <w:r>
+        <w:t xml:space="preserve"> </w:t>
+      </w:r>
+      <w:r>
+        <w:t xml:space="preserve">SimplyBook.me </w:t>
+      </w:r>
+      <w:r>
+        <w:rPr>
+          <w:rFonts w:eastAsia="Times New Roman" w:cs="Times New Roman"/>
+          <w:szCs w:val="28"/>
+          <w:lang w:val="en-US" w:eastAsia="ru-RU"/>
+        </w:rPr>
+        <w:t>[</w:t>
+      </w:r>
+      <w:proofErr w:type="spellStart"/>
+      <w:r>
+        <w:rPr>
+          <w:rFonts w:eastAsia="Times New Roman" w:cs="Times New Roman"/>
+          <w:szCs w:val="28"/>
+          <w:lang w:val="en-US" w:eastAsia="ru-RU"/>
+        </w:rPr>
+        <w:t>Электронный</w:t>
+      </w:r>
+      <w:proofErr w:type="spellEnd"/>
+      <w:r>
+        <w:rPr>
+          <w:rFonts w:eastAsia="Times New Roman" w:cs="Times New Roman"/>
+          <w:szCs w:val="28"/>
+          <w:lang w:val="en-US" w:eastAsia="ru-RU"/>
+        </w:rPr>
+        <w:t xml:space="preserve"> </w:t>
+      </w:r>
+      <w:proofErr w:type="spellStart"/>
+      <w:r>
+        <w:rPr>
+          <w:rFonts w:eastAsia="Times New Roman" w:cs="Times New Roman"/>
+          <w:szCs w:val="28"/>
+          <w:lang w:val="en-US" w:eastAsia="ru-RU"/>
+        </w:rPr>
+        <w:t>ресурс</w:t>
+      </w:r>
+      <w:proofErr w:type="spellEnd"/>
+      <w:r>
+        <w:rPr>
+          <w:rFonts w:eastAsia="Times New Roman" w:cs="Times New Roman"/>
+          <w:szCs w:val="28"/>
+          <w:lang w:val="en-US" w:eastAsia="ru-RU"/>
+        </w:rPr>
+        <w:t>]. URL:</w:t>
+      </w:r>
+      <w:r>
+        <w:rPr>
+          <w:rFonts w:eastAsia="Times New Roman" w:cs="Times New Roman"/>
+          <w:szCs w:val="28"/>
+          <w:lang w:eastAsia="ru-RU"/>
+        </w:rPr>
+        <w:t xml:space="preserve"> </w:t>
+      </w:r>
+      <w:r>
+        <w:t>https://simplybook.me/ru/</w:t>
+      </w:r>
+      <w:r>
+        <w:t xml:space="preserve"> (</w:t>
+      </w:r>
+      <w:proofErr w:type="spellStart"/>
+      <w:r>
+        <w:rPr>
+          <w:rFonts w:eastAsia="Times New Roman" w:cs="Times New Roman"/>
+          <w:szCs w:val="28"/>
+          <w:lang w:val="en-US" w:eastAsia="ru-RU"/>
+        </w:rPr>
+        <w:t>дата</w:t>
+      </w:r>
+      <w:proofErr w:type="spellEnd"/>
+      <w:r>
+        <w:rPr>
+          <w:rFonts w:eastAsia="Times New Roman" w:cs="Times New Roman"/>
+          <w:szCs w:val="28"/>
+          <w:lang w:val="en-US" w:eastAsia="ru-RU"/>
+        </w:rPr>
+        <w:t xml:space="preserve"> </w:t>
+      </w:r>
+      <w:proofErr w:type="spellStart"/>
+      <w:r>
+        <w:rPr>
+          <w:rFonts w:eastAsia="Times New Roman" w:cs="Times New Roman"/>
+          <w:szCs w:val="28"/>
+          <w:lang w:val="en-US" w:eastAsia="ru-RU"/>
+        </w:rPr>
+        <w:t>обращения</w:t>
+      </w:r>
+      <w:proofErr w:type="spellEnd"/>
+      <w:r>
+        <w:rPr>
+          <w:rFonts w:eastAsia="Times New Roman" w:cs="Times New Roman"/>
+          <w:szCs w:val="28"/>
+          <w:lang w:val="en-US" w:eastAsia="ru-RU"/>
+        </w:rPr>
+        <w:t xml:space="preserve"> 26.06.2023 г.)</w:t>
+      </w:r>
+      <w:bookmarkEnd w:id="26"/>
+      <w:r>
+        <w:rPr>
+          <w:rFonts w:eastAsia="Times New Roman" w:cs="Times New Roman"/>
+          <w:szCs w:val="28"/>
+          <w:lang w:val="en-US" w:eastAsia="ru-RU"/>
+        </w:rPr>
+        <w:t>.</w:t>
+      </w:r>
+      <w:r>
+        <w:rPr>
+          <w:rFonts w:eastAsia="Times New Roman" w:cs="Times New Roman"/>
+          <w:szCs w:val="28"/>
+          <w:lang w:eastAsia="ru-RU"/>
+        </w:rPr>
+        <w:t xml:space="preserve"> </w:t>
+      </w:r>
+    </w:p>
+    <w:p>
+      <w:pPr>
+        <w:pStyle w:val="aff9"/>
+        <w:numPr>
+          <w:ilvl w:val="0"/>
+          <w:numId w:val="23"/>
+        </w:numPr>
+        <w:tabs>
+          <w:tab w:val="left" w:pos="1134"/>
+        </w:tabs>
+        <w:ind w:left="0" w:firstLine="709"/>
+        <w:jc w:val="left"/>
+      </w:pPr>
+      <w:bookmarkStart w:id="27" w:name="_Ref140236767"/>
+      <w:r>
+        <w:rPr>
+          <w:rFonts w:eastAsia="Times New Roman" w:cs="Times New Roman"/>
+          <w:szCs w:val="28"/>
+          <w:lang w:eastAsia="ru-RU"/>
+        </w:rPr>
+        <w:t>Документация по</w:t>
+      </w:r>
+      <w:r>
+        <w:rPr>
+          <w:rFonts w:eastAsia="Times New Roman" w:cs="Times New Roman"/>
+          <w:szCs w:val="28"/>
+          <w:lang w:val="en-US" w:eastAsia="ru-RU"/>
+        </w:rPr>
+        <w:t xml:space="preserve"> WinForms [</w:t>
+      </w:r>
+      <w:proofErr w:type="spellStart"/>
+      <w:r>
+        <w:rPr>
+          <w:rFonts w:eastAsia="Times New Roman" w:cs="Times New Roman"/>
+          <w:szCs w:val="28"/>
+          <w:lang w:val="en-US" w:eastAsia="ru-RU"/>
+        </w:rPr>
+        <w:t>Электронный</w:t>
+      </w:r>
+      <w:proofErr w:type="spellEnd"/>
+      <w:r>
+        <w:rPr>
+          <w:rFonts w:eastAsia="Times New Roman" w:cs="Times New Roman"/>
+          <w:szCs w:val="28"/>
+          <w:lang w:val="en-US" w:eastAsia="ru-RU"/>
+        </w:rPr>
+        <w:t xml:space="preserve"> </w:t>
+      </w:r>
+      <w:proofErr w:type="spellStart"/>
+      <w:r>
+        <w:rPr>
+          <w:rFonts w:eastAsia="Times New Roman" w:cs="Times New Roman"/>
+          <w:szCs w:val="28"/>
+          <w:lang w:val="en-US" w:eastAsia="ru-RU"/>
+        </w:rPr>
+        <w:t>ресурс</w:t>
+      </w:r>
+      <w:proofErr w:type="spellEnd"/>
+      <w:r>
+        <w:rPr>
+          <w:rFonts w:eastAsia="Times New Roman" w:cs="Times New Roman"/>
+          <w:szCs w:val="28"/>
+          <w:lang w:val="en-US" w:eastAsia="ru-RU"/>
+        </w:rPr>
+        <w:t>]. URL:  https://learn.microsoft.com/en-us/dotnet/desktop/winforms/?view=netdesktop-7.0&amp;viewFallbackFrom=netdesktop-5.0 (</w:t>
+      </w:r>
+      <w:proofErr w:type="spellStart"/>
+      <w:r>
+        <w:rPr>
+          <w:rFonts w:eastAsia="Times New Roman" w:cs="Times New Roman"/>
+          <w:szCs w:val="28"/>
+          <w:lang w:val="en-US" w:eastAsia="ru-RU"/>
+        </w:rPr>
+        <w:t>дата</w:t>
+      </w:r>
+      <w:proofErr w:type="spellEnd"/>
+      <w:r>
+        <w:rPr>
+          <w:rFonts w:eastAsia="Times New Roman" w:cs="Times New Roman"/>
+          <w:szCs w:val="28"/>
+          <w:lang w:val="en-US" w:eastAsia="ru-RU"/>
+        </w:rPr>
+        <w:t xml:space="preserve"> </w:t>
+      </w:r>
+      <w:proofErr w:type="spellStart"/>
+      <w:r>
+        <w:rPr>
+          <w:rFonts w:eastAsia="Times New Roman" w:cs="Times New Roman"/>
+          <w:szCs w:val="28"/>
+          <w:lang w:val="en-US" w:eastAsia="ru-RU"/>
+        </w:rPr>
+        <w:t>обращения</w:t>
+      </w:r>
+      <w:proofErr w:type="spellEnd"/>
+      <w:r>
+        <w:rPr>
+          <w:rFonts w:eastAsia="Times New Roman" w:cs="Times New Roman"/>
+          <w:szCs w:val="28"/>
+          <w:lang w:val="en-US" w:eastAsia="ru-RU"/>
+        </w:rPr>
+        <w:t xml:space="preserve"> 26.06.2023 г.)</w:t>
+      </w:r>
+      <w:r>
+        <w:rPr>
+          <w:rFonts w:eastAsia="Times New Roman" w:cs="Times New Roman"/>
+          <w:szCs w:val="28"/>
+          <w:lang w:val="en-US" w:eastAsia="ru-RU"/>
+        </w:rPr>
+        <w:t>.</w:t>
+      </w:r>
+      <w:bookmarkEnd w:id="27"/>
+    </w:p>
+    <w:p>
+      <w:pPr>
+        <w:pStyle w:val="aff9"/>
+        <w:numPr>
+          <w:ilvl w:val="0"/>
+          <w:numId w:val="23"/>
+        </w:numPr>
+        <w:tabs>
+          <w:tab w:val="left" w:pos="1134"/>
+        </w:tabs>
+        <w:ind w:left="0" w:firstLine="709"/>
+        <w:jc w:val="left"/>
+      </w:pPr>
+      <w:bookmarkStart w:id="28" w:name="_Ref140236891"/>
+      <w:proofErr w:type="spellStart"/>
+      <w:r>
+        <w:rPr>
+          <w:rFonts w:eastAsia="Times New Roman" w:cs="Times New Roman"/>
+          <w:szCs w:val="28"/>
+          <w:lang w:val="en-US" w:eastAsia="ru-RU"/>
+        </w:rPr>
+        <w:t>Документация</w:t>
+      </w:r>
+      <w:proofErr w:type="spellEnd"/>
+      <w:r>
+        <w:rPr>
+          <w:rFonts w:eastAsia="Times New Roman" w:cs="Times New Roman"/>
+          <w:szCs w:val="28"/>
+          <w:lang w:val="en-US" w:eastAsia="ru-RU"/>
+        </w:rPr>
+        <w:t xml:space="preserve"> </w:t>
+      </w:r>
+      <w:proofErr w:type="spellStart"/>
+      <w:r>
+        <w:rPr>
+          <w:rFonts w:eastAsia="Times New Roman" w:cs="Times New Roman"/>
+          <w:szCs w:val="28"/>
+          <w:lang w:val="en-US" w:eastAsia="ru-RU"/>
+        </w:rPr>
+        <w:t>по</w:t>
+      </w:r>
+      <w:proofErr w:type="spellEnd"/>
+      <w:r>
+        <w:rPr>
+          <w:rFonts w:eastAsia="Times New Roman" w:cs="Times New Roman"/>
+          <w:szCs w:val="28"/>
+          <w:lang w:val="en-US" w:eastAsia="ru-RU"/>
+        </w:rPr>
+        <w:t xml:space="preserve"> .NET Framework </w:t>
+      </w:r>
+      <w:r>
+        <w:rPr>
+          <w:rFonts w:eastAsia="Times New Roman" w:cs="Times New Roman"/>
+          <w:szCs w:val="28"/>
+          <w:lang w:val="en-US" w:eastAsia="ru-RU"/>
+        </w:rPr>
+        <w:t>[</w:t>
+      </w:r>
+      <w:proofErr w:type="spellStart"/>
+      <w:r>
+        <w:rPr>
+          <w:rFonts w:eastAsia="Times New Roman" w:cs="Times New Roman"/>
+          <w:szCs w:val="28"/>
+          <w:lang w:val="en-US" w:eastAsia="ru-RU"/>
+        </w:rPr>
+        <w:t>Электронный</w:t>
+      </w:r>
+      <w:proofErr w:type="spellEnd"/>
+      <w:r>
+        <w:rPr>
+          <w:rFonts w:eastAsia="Times New Roman" w:cs="Times New Roman"/>
+          <w:szCs w:val="28"/>
+          <w:lang w:val="en-US" w:eastAsia="ru-RU"/>
+        </w:rPr>
+        <w:t xml:space="preserve"> </w:t>
+      </w:r>
+      <w:proofErr w:type="spellStart"/>
+      <w:r>
+        <w:rPr>
+          <w:rFonts w:eastAsia="Times New Roman" w:cs="Times New Roman"/>
+          <w:szCs w:val="28"/>
+          <w:lang w:val="en-US" w:eastAsia="ru-RU"/>
+        </w:rPr>
+        <w:t>ресурс</w:t>
+      </w:r>
+      <w:proofErr w:type="spellEnd"/>
+      <w:r>
+        <w:rPr>
+          <w:rFonts w:eastAsia="Times New Roman" w:cs="Times New Roman"/>
+          <w:szCs w:val="28"/>
+          <w:lang w:val="en-US" w:eastAsia="ru-RU"/>
+        </w:rPr>
+        <w:t>]. URL:</w:t>
+      </w:r>
+      <w:r>
+        <w:rPr>
+          <w:rFonts w:eastAsia="Times New Roman" w:cs="Times New Roman"/>
+          <w:szCs w:val="28"/>
+          <w:lang w:eastAsia="ru-RU"/>
+        </w:rPr>
+        <w:t xml:space="preserve"> </w:t>
+      </w:r>
+      <w:r>
+        <w:t>https://learn.microsoft.com/ru-ru/dotnet/framework/</w:t>
+      </w:r>
+      <w:r>
+        <w:t xml:space="preserve"> </w:t>
+      </w:r>
+      <w:r>
+        <w:rPr>
+          <w:rFonts w:eastAsia="Times New Roman" w:cs="Times New Roman"/>
+          <w:szCs w:val="28"/>
+          <w:lang w:val="en-US" w:eastAsia="ru-RU"/>
+        </w:rPr>
+        <w:t>(</w:t>
+      </w:r>
+      <w:proofErr w:type="spellStart"/>
+      <w:r>
+        <w:rPr>
+          <w:rFonts w:eastAsia="Times New Roman" w:cs="Times New Roman"/>
+          <w:szCs w:val="28"/>
+          <w:lang w:val="en-US" w:eastAsia="ru-RU"/>
+        </w:rPr>
+        <w:t>дата</w:t>
+      </w:r>
+      <w:proofErr w:type="spellEnd"/>
+      <w:r>
+        <w:rPr>
+          <w:rFonts w:eastAsia="Times New Roman" w:cs="Times New Roman"/>
+          <w:szCs w:val="28"/>
+          <w:lang w:val="en-US" w:eastAsia="ru-RU"/>
+        </w:rPr>
+        <w:t xml:space="preserve"> </w:t>
+      </w:r>
+      <w:proofErr w:type="spellStart"/>
+      <w:r>
+        <w:rPr>
+          <w:rFonts w:eastAsia="Times New Roman" w:cs="Times New Roman"/>
+          <w:szCs w:val="28"/>
+          <w:lang w:val="en-US" w:eastAsia="ru-RU"/>
+        </w:rPr>
+        <w:t>обращения</w:t>
+      </w:r>
+      <w:proofErr w:type="spellEnd"/>
+      <w:r>
+        <w:rPr>
+          <w:rFonts w:eastAsia="Times New Roman" w:cs="Times New Roman"/>
+          <w:szCs w:val="28"/>
+          <w:lang w:val="en-US" w:eastAsia="ru-RU"/>
+        </w:rPr>
+        <w:t xml:space="preserve"> 26.06.2023 г.)</w:t>
+      </w:r>
+      <w:r>
+        <w:rPr>
+          <w:rFonts w:eastAsia="Times New Roman" w:cs="Times New Roman"/>
+          <w:szCs w:val="28"/>
+          <w:lang w:val="en-US" w:eastAsia="ru-RU"/>
+        </w:rPr>
+        <w:t>.</w:t>
+      </w:r>
+      <w:bookmarkEnd w:id="28"/>
+    </w:p>
+    <w:p>
+      <w:pPr>
+        <w:pStyle w:val="aff9"/>
+        <w:numPr>
+          <w:ilvl w:val="0"/>
+          <w:numId w:val="23"/>
+        </w:numPr>
+        <w:tabs>
+          <w:tab w:val="left" w:pos="1134"/>
+        </w:tabs>
+        <w:ind w:left="0" w:firstLine="709"/>
+        <w:jc w:val="left"/>
+      </w:pPr>
+      <w:bookmarkStart w:id="29" w:name="_Ref140237018"/>
+      <w:proofErr w:type="spellStart"/>
+      <w:r>
+        <w:rPr>
+          <w:rFonts w:eastAsia="Times New Roman" w:cs="Times New Roman"/>
+          <w:szCs w:val="28"/>
+          <w:lang w:val="en-US" w:eastAsia="ru-RU"/>
+        </w:rPr>
+        <w:t>Документация</w:t>
+      </w:r>
+      <w:proofErr w:type="spellEnd"/>
+      <w:r>
+        <w:rPr>
+          <w:rFonts w:eastAsia="Times New Roman" w:cs="Times New Roman"/>
+          <w:szCs w:val="28"/>
+          <w:lang w:val="en-US" w:eastAsia="ru-RU"/>
+        </w:rPr>
+        <w:t xml:space="preserve"> </w:t>
+      </w:r>
+      <w:proofErr w:type="spellStart"/>
+      <w:r>
+        <w:rPr>
+          <w:rFonts w:eastAsia="Times New Roman" w:cs="Times New Roman"/>
+          <w:szCs w:val="28"/>
+          <w:lang w:val="en-US" w:eastAsia="ru-RU"/>
+        </w:rPr>
+        <w:t>по</w:t>
+      </w:r>
+      <w:proofErr w:type="spellEnd"/>
+      <w:r>
+        <w:rPr>
+          <w:rFonts w:eastAsia="Times New Roman" w:cs="Times New Roman"/>
+          <w:szCs w:val="28"/>
+          <w:lang w:val="en-US" w:eastAsia="ru-RU"/>
+        </w:rPr>
+        <w:t xml:space="preserve"> </w:t>
+      </w:r>
+      <w:r>
+        <w:rPr>
+          <w:rFonts w:eastAsia="Times New Roman" w:cs="Times New Roman"/>
+          <w:szCs w:val="28"/>
+          <w:lang w:val="en-US" w:eastAsia="ru-RU"/>
+        </w:rPr>
+        <w:t xml:space="preserve">ASP.NET </w:t>
+      </w:r>
+      <w:r>
+        <w:rPr>
+          <w:rFonts w:eastAsia="Times New Roman" w:cs="Times New Roman"/>
+          <w:szCs w:val="28"/>
+          <w:lang w:val="en-US" w:eastAsia="ru-RU"/>
+        </w:rPr>
+        <w:t>[</w:t>
+      </w:r>
+      <w:proofErr w:type="spellStart"/>
+      <w:r>
+        <w:rPr>
+          <w:rFonts w:eastAsia="Times New Roman" w:cs="Times New Roman"/>
+          <w:szCs w:val="28"/>
+          <w:lang w:val="en-US" w:eastAsia="ru-RU"/>
+        </w:rPr>
+        <w:t>Электронный</w:t>
+      </w:r>
+      <w:proofErr w:type="spellEnd"/>
+      <w:r>
+        <w:rPr>
+          <w:rFonts w:eastAsia="Times New Roman" w:cs="Times New Roman"/>
+          <w:szCs w:val="28"/>
+          <w:lang w:val="en-US" w:eastAsia="ru-RU"/>
+        </w:rPr>
+        <w:t xml:space="preserve"> </w:t>
+      </w:r>
+      <w:proofErr w:type="spellStart"/>
+      <w:r>
+        <w:rPr>
+          <w:rFonts w:eastAsia="Times New Roman" w:cs="Times New Roman"/>
+          <w:szCs w:val="28"/>
+          <w:lang w:val="en-US" w:eastAsia="ru-RU"/>
+        </w:rPr>
+        <w:t>ресурс</w:t>
+      </w:r>
+      <w:proofErr w:type="spellEnd"/>
+      <w:r>
+        <w:rPr>
+          <w:rFonts w:eastAsia="Times New Roman" w:cs="Times New Roman"/>
+          <w:szCs w:val="28"/>
+          <w:lang w:val="en-US" w:eastAsia="ru-RU"/>
+        </w:rPr>
+        <w:t>]. URL:</w:t>
+      </w:r>
+      <w:r>
+        <w:rPr>
+          <w:rFonts w:eastAsia="Times New Roman" w:cs="Times New Roman"/>
+          <w:szCs w:val="28"/>
+          <w:lang w:eastAsia="ru-RU"/>
+        </w:rPr>
+        <w:t xml:space="preserve"> </w:t>
+      </w:r>
+      <w:r>
+        <w:t>https://learn.microsoft.com/ru-ru/aspnet/core/?view=aspnetcore-6.0</w:t>
+      </w:r>
+      <w:r>
+        <w:t xml:space="preserve"> </w:t>
+      </w:r>
+      <w:r>
+        <w:rPr>
+          <w:rFonts w:eastAsia="Times New Roman" w:cs="Times New Roman"/>
+          <w:szCs w:val="28"/>
+          <w:lang w:val="en-US" w:eastAsia="ru-RU"/>
+        </w:rPr>
+        <w:t>(</w:t>
+      </w:r>
+      <w:proofErr w:type="spellStart"/>
+      <w:r>
+        <w:rPr>
+          <w:rFonts w:eastAsia="Times New Roman" w:cs="Times New Roman"/>
+          <w:szCs w:val="28"/>
+          <w:lang w:val="en-US" w:eastAsia="ru-RU"/>
+        </w:rPr>
+        <w:t>дата</w:t>
+      </w:r>
+      <w:proofErr w:type="spellEnd"/>
+      <w:r>
+        <w:rPr>
+          <w:rFonts w:eastAsia="Times New Roman" w:cs="Times New Roman"/>
+          <w:szCs w:val="28"/>
+          <w:lang w:val="en-US" w:eastAsia="ru-RU"/>
+        </w:rPr>
+        <w:t xml:space="preserve"> </w:t>
+      </w:r>
+      <w:proofErr w:type="spellStart"/>
+      <w:r>
+        <w:rPr>
+          <w:rFonts w:eastAsia="Times New Roman" w:cs="Times New Roman"/>
+          <w:szCs w:val="28"/>
+          <w:lang w:val="en-US" w:eastAsia="ru-RU"/>
+        </w:rPr>
+        <w:t>обращения</w:t>
+      </w:r>
+      <w:proofErr w:type="spellEnd"/>
+      <w:r>
+        <w:rPr>
+          <w:rFonts w:eastAsia="Times New Roman" w:cs="Times New Roman"/>
+          <w:szCs w:val="28"/>
+          <w:lang w:val="en-US" w:eastAsia="ru-RU"/>
+        </w:rPr>
+        <w:t xml:space="preserve"> 26.06.2023 г.)</w:t>
+      </w:r>
+      <w:r>
+        <w:rPr>
+          <w:rFonts w:eastAsia="Times New Roman" w:cs="Times New Roman"/>
+          <w:szCs w:val="28"/>
+          <w:lang w:val="en-US" w:eastAsia="ru-RU"/>
+        </w:rPr>
+        <w:t>.</w:t>
+      </w:r>
+      <w:bookmarkEnd w:id="29"/>
+    </w:p>
+    <w:p>
+      <w:pPr>
+        <w:pStyle w:val="aff9"/>
+        <w:numPr>
+          <w:ilvl w:val="0"/>
+          <w:numId w:val="23"/>
+        </w:numPr>
+        <w:tabs>
+          <w:tab w:val="left" w:pos="1134"/>
+        </w:tabs>
+        <w:ind w:left="0" w:firstLine="709"/>
+        <w:jc w:val="left"/>
+      </w:pPr>
+      <w:bookmarkStart w:id="30" w:name="_Ref140237086"/>
+      <w:proofErr w:type="spellStart"/>
+      <w:r>
+        <w:rPr>
+          <w:rFonts w:eastAsia="Times New Roman" w:cs="Times New Roman"/>
+          <w:szCs w:val="28"/>
+          <w:lang w:val="en-US" w:eastAsia="ru-RU"/>
+        </w:rPr>
+        <w:t>Официальный</w:t>
+      </w:r>
+      <w:proofErr w:type="spellEnd"/>
+      <w:r>
+        <w:rPr>
+          <w:rFonts w:eastAsia="Times New Roman" w:cs="Times New Roman"/>
+          <w:szCs w:val="28"/>
+          <w:lang w:val="en-US" w:eastAsia="ru-RU"/>
+        </w:rPr>
+        <w:t xml:space="preserve"> </w:t>
+      </w:r>
+      <w:proofErr w:type="spellStart"/>
+      <w:r>
+        <w:rPr>
+          <w:rFonts w:eastAsia="Times New Roman" w:cs="Times New Roman"/>
+          <w:szCs w:val="28"/>
+          <w:lang w:val="en-US" w:eastAsia="ru-RU"/>
+        </w:rPr>
+        <w:t>сайт</w:t>
+      </w:r>
+      <w:proofErr w:type="spellEnd"/>
+      <w:r>
+        <w:rPr>
+          <w:rFonts w:eastAsia="Times New Roman" w:cs="Times New Roman"/>
+          <w:szCs w:val="28"/>
+          <w:lang w:val="en-US" w:eastAsia="ru-RU"/>
+        </w:rPr>
+        <w:t xml:space="preserve"> PostgreSQL [</w:t>
+      </w:r>
+      <w:proofErr w:type="spellStart"/>
+      <w:r>
+        <w:rPr>
+          <w:rFonts w:eastAsia="Times New Roman" w:cs="Times New Roman"/>
+          <w:szCs w:val="28"/>
+          <w:lang w:val="en-US" w:eastAsia="ru-RU"/>
+        </w:rPr>
+        <w:t>Электронный</w:t>
+      </w:r>
+      <w:proofErr w:type="spellEnd"/>
+      <w:r>
+        <w:rPr>
+          <w:rFonts w:eastAsia="Times New Roman" w:cs="Times New Roman"/>
+          <w:szCs w:val="28"/>
+          <w:lang w:val="en-US" w:eastAsia="ru-RU"/>
+        </w:rPr>
+        <w:t xml:space="preserve"> </w:t>
+      </w:r>
+      <w:proofErr w:type="spellStart"/>
+      <w:r>
+        <w:rPr>
+          <w:rFonts w:eastAsia="Times New Roman" w:cs="Times New Roman"/>
+          <w:szCs w:val="28"/>
+          <w:lang w:val="en-US" w:eastAsia="ru-RU"/>
+        </w:rPr>
+        <w:t>ресурс</w:t>
+      </w:r>
+      <w:proofErr w:type="spellEnd"/>
+      <w:r>
+        <w:rPr>
+          <w:rFonts w:eastAsia="Times New Roman" w:cs="Times New Roman"/>
+          <w:szCs w:val="28"/>
+          <w:lang w:val="en-US" w:eastAsia="ru-RU"/>
+        </w:rPr>
+        <w:t>]. URL:   https://www.postgresql.org (</w:t>
+      </w:r>
+      <w:proofErr w:type="spellStart"/>
+      <w:r>
+        <w:rPr>
+          <w:rFonts w:eastAsia="Times New Roman" w:cs="Times New Roman"/>
+          <w:szCs w:val="28"/>
+          <w:lang w:val="en-US" w:eastAsia="ru-RU"/>
+        </w:rPr>
+        <w:t>дата</w:t>
+      </w:r>
+      <w:proofErr w:type="spellEnd"/>
+      <w:r>
+        <w:rPr>
+          <w:rFonts w:eastAsia="Times New Roman" w:cs="Times New Roman"/>
+          <w:szCs w:val="28"/>
+          <w:lang w:val="en-US" w:eastAsia="ru-RU"/>
+        </w:rPr>
+        <w:t xml:space="preserve"> </w:t>
+      </w:r>
+      <w:proofErr w:type="spellStart"/>
+      <w:r>
+        <w:rPr>
+          <w:rFonts w:eastAsia="Times New Roman" w:cs="Times New Roman"/>
+          <w:szCs w:val="28"/>
+          <w:lang w:val="en-US" w:eastAsia="ru-RU"/>
+        </w:rPr>
+        <w:t>обращения</w:t>
+      </w:r>
+      <w:proofErr w:type="spellEnd"/>
+      <w:r>
+        <w:rPr>
+          <w:rFonts w:eastAsia="Times New Roman" w:cs="Times New Roman"/>
+          <w:szCs w:val="28"/>
+          <w:lang w:val="en-US" w:eastAsia="ru-RU"/>
+        </w:rPr>
+        <w:t xml:space="preserve"> 26.06.2023 г.).</w:t>
+      </w:r>
+      <w:bookmarkEnd w:id="30"/>
+      <w:r>
+        <w:rPr>
+          <w:rFonts w:eastAsia="Times New Roman" w:cs="Times New Roman"/>
+          <w:szCs w:val="28"/>
+          <w:lang w:val="en-US" w:eastAsia="ru-RU"/>
+        </w:rPr>
+        <w:t xml:space="preserve"> </w:t>
+      </w:r>
+    </w:p>
+    <w:p>
+      <w:pPr>
+        <w:pStyle w:val="aff9"/>
+        <w:numPr>
+          <w:ilvl w:val="0"/>
+          <w:numId w:val="23"/>
+        </w:numPr>
+        <w:tabs>
+          <w:tab w:val="left" w:pos="1134"/>
+        </w:tabs>
+        <w:ind w:left="0" w:firstLine="709"/>
+        <w:jc w:val="left"/>
+      </w:pPr>
+      <w:bookmarkStart w:id="31" w:name="_Ref140237192"/>
+      <w:r>
+        <w:rPr>
+          <w:rFonts w:eastAsia="Times New Roman" w:cs="Times New Roman"/>
+          <w:szCs w:val="28"/>
+          <w:lang w:val="en-US" w:eastAsia="ru-RU"/>
+        </w:rPr>
+        <w:t>SQLite Home Page</w:t>
+      </w:r>
+      <w:r>
+        <w:rPr>
+          <w:rFonts w:eastAsia="Times New Roman" w:cs="Times New Roman"/>
+          <w:szCs w:val="28"/>
+          <w:lang w:val="en-US" w:eastAsia="ru-RU"/>
+        </w:rPr>
+        <w:t xml:space="preserve"> [</w:t>
+      </w:r>
+      <w:proofErr w:type="spellStart"/>
+      <w:r>
+        <w:rPr>
+          <w:rFonts w:eastAsia="Times New Roman" w:cs="Times New Roman"/>
+          <w:szCs w:val="28"/>
+          <w:lang w:val="en-US" w:eastAsia="ru-RU"/>
+        </w:rPr>
+        <w:t>Электронный</w:t>
+      </w:r>
+      <w:proofErr w:type="spellEnd"/>
+      <w:r>
+        <w:rPr>
+          <w:rFonts w:eastAsia="Times New Roman" w:cs="Times New Roman"/>
+          <w:szCs w:val="28"/>
+          <w:lang w:val="en-US" w:eastAsia="ru-RU"/>
+        </w:rPr>
+        <w:t xml:space="preserve"> </w:t>
+      </w:r>
+      <w:proofErr w:type="spellStart"/>
+      <w:r>
+        <w:rPr>
+          <w:rFonts w:eastAsia="Times New Roman" w:cs="Times New Roman"/>
+          <w:szCs w:val="28"/>
+          <w:lang w:val="en-US" w:eastAsia="ru-RU"/>
+        </w:rPr>
+        <w:t>ресурс</w:t>
+      </w:r>
+      <w:proofErr w:type="spellEnd"/>
+      <w:r>
+        <w:rPr>
+          <w:rFonts w:eastAsia="Times New Roman" w:cs="Times New Roman"/>
+          <w:szCs w:val="28"/>
+          <w:lang w:val="en-US" w:eastAsia="ru-RU"/>
+        </w:rPr>
+        <w:t>]. URL:</w:t>
+      </w:r>
+      <w:r>
+        <w:rPr>
+          <w:rFonts w:eastAsia="Times New Roman" w:cs="Times New Roman"/>
+          <w:szCs w:val="28"/>
+          <w:lang w:val="en-US" w:eastAsia="ru-RU"/>
+        </w:rPr>
+        <w:t xml:space="preserve"> </w:t>
+      </w:r>
+      <w:r>
+        <w:t>https://www.sqlite.org/index.html</w:t>
+      </w:r>
+      <w:r>
+        <w:rPr>
+          <w:rFonts w:eastAsia="Times New Roman" w:cs="Times New Roman"/>
+          <w:szCs w:val="28"/>
+          <w:lang w:val="en-US" w:eastAsia="ru-RU"/>
+        </w:rPr>
+        <w:t xml:space="preserve"> (</w:t>
+      </w:r>
+      <w:proofErr w:type="spellStart"/>
+      <w:r>
+        <w:rPr>
+          <w:rFonts w:eastAsia="Times New Roman" w:cs="Times New Roman"/>
+          <w:szCs w:val="28"/>
+          <w:lang w:val="en-US" w:eastAsia="ru-RU"/>
+        </w:rPr>
+        <w:t>дата</w:t>
+      </w:r>
+      <w:proofErr w:type="spellEnd"/>
+      <w:r>
+        <w:rPr>
+          <w:rFonts w:eastAsia="Times New Roman" w:cs="Times New Roman"/>
+          <w:szCs w:val="28"/>
+          <w:lang w:val="en-US" w:eastAsia="ru-RU"/>
+        </w:rPr>
+        <w:t xml:space="preserve"> </w:t>
+      </w:r>
+      <w:proofErr w:type="spellStart"/>
+      <w:r>
+        <w:rPr>
+          <w:rFonts w:eastAsia="Times New Roman" w:cs="Times New Roman"/>
+          <w:szCs w:val="28"/>
+          <w:lang w:val="en-US" w:eastAsia="ru-RU"/>
+        </w:rPr>
+        <w:t>обращения</w:t>
+      </w:r>
+      <w:proofErr w:type="spellEnd"/>
+      <w:r>
+        <w:rPr>
+          <w:rFonts w:eastAsia="Times New Roman" w:cs="Times New Roman"/>
+          <w:szCs w:val="28"/>
+          <w:lang w:val="en-US" w:eastAsia="ru-RU"/>
+        </w:rPr>
+        <w:t xml:space="preserve"> 26.06.2023 г.).</w:t>
+      </w:r>
+      <w:bookmarkEnd w:id="31"/>
+    </w:p>
+    <w:p>
+      <w:pPr>
+        <w:pStyle w:val="aff9"/>
+        <w:numPr>
+          <w:ilvl w:val="0"/>
+          <w:numId w:val="23"/>
+        </w:numPr>
+        <w:tabs>
+          <w:tab w:val="left" w:pos="1134"/>
+        </w:tabs>
+        <w:ind w:left="0" w:firstLine="709"/>
+        <w:jc w:val="left"/>
+      </w:pPr>
+      <w:bookmarkStart w:id="32" w:name="_Ref140237278"/>
+      <w:r>
+        <w:rPr>
+          <w:rFonts w:eastAsia="Times New Roman" w:cs="Times New Roman"/>
+          <w:szCs w:val="28"/>
+          <w:lang w:val="en-US" w:eastAsia="ru-RU"/>
+        </w:rPr>
+        <w:t>Database Oracle</w:t>
+      </w:r>
+      <w:r>
+        <w:rPr>
+          <w:rFonts w:eastAsia="Times New Roman" w:cs="Times New Roman"/>
+          <w:szCs w:val="28"/>
+          <w:lang w:val="en-US" w:eastAsia="ru-RU"/>
+        </w:rPr>
+        <w:t xml:space="preserve"> [</w:t>
+      </w:r>
+      <w:proofErr w:type="spellStart"/>
+      <w:r>
+        <w:rPr>
+          <w:rFonts w:eastAsia="Times New Roman" w:cs="Times New Roman"/>
+          <w:szCs w:val="28"/>
+          <w:lang w:val="en-US" w:eastAsia="ru-RU"/>
+        </w:rPr>
+        <w:t>Электронный</w:t>
+      </w:r>
+      <w:proofErr w:type="spellEnd"/>
+      <w:r>
+        <w:rPr>
+          <w:rFonts w:eastAsia="Times New Roman" w:cs="Times New Roman"/>
+          <w:szCs w:val="28"/>
+          <w:lang w:val="en-US" w:eastAsia="ru-RU"/>
+        </w:rPr>
+        <w:t xml:space="preserve"> </w:t>
+      </w:r>
+      <w:proofErr w:type="spellStart"/>
+      <w:r>
+        <w:rPr>
+          <w:rFonts w:eastAsia="Times New Roman" w:cs="Times New Roman"/>
+          <w:szCs w:val="28"/>
+          <w:lang w:val="en-US" w:eastAsia="ru-RU"/>
+        </w:rPr>
+        <w:t>ресурс</w:t>
+      </w:r>
+      <w:proofErr w:type="spellEnd"/>
+      <w:r>
+        <w:rPr>
+          <w:rFonts w:eastAsia="Times New Roman" w:cs="Times New Roman"/>
+          <w:szCs w:val="28"/>
+          <w:lang w:val="en-US" w:eastAsia="ru-RU"/>
+        </w:rPr>
+        <w:t>]. URL:</w:t>
+      </w:r>
+      <w:r>
+        <w:rPr>
+          <w:rFonts w:eastAsia="Times New Roman" w:cs="Times New Roman"/>
+          <w:szCs w:val="28"/>
+          <w:lang w:val="en-US" w:eastAsia="ru-RU"/>
+        </w:rPr>
+        <w:t xml:space="preserve"> </w:t>
+      </w:r>
+      <w:r>
+        <w:t>https://www.oracle.com/database/</w:t>
+      </w:r>
+      <w:r>
+        <w:rPr>
+          <w:rFonts w:eastAsia="Times New Roman" w:cs="Times New Roman"/>
+          <w:szCs w:val="28"/>
+          <w:lang w:val="en-US" w:eastAsia="ru-RU"/>
+        </w:rPr>
+        <w:t xml:space="preserve"> (</w:t>
+      </w:r>
+      <w:proofErr w:type="spellStart"/>
+      <w:r>
+        <w:rPr>
+          <w:rFonts w:eastAsia="Times New Roman" w:cs="Times New Roman"/>
+          <w:szCs w:val="28"/>
+          <w:lang w:val="en-US" w:eastAsia="ru-RU"/>
+        </w:rPr>
+        <w:t>дата</w:t>
+      </w:r>
+      <w:proofErr w:type="spellEnd"/>
+      <w:r>
+        <w:rPr>
+          <w:rFonts w:eastAsia="Times New Roman" w:cs="Times New Roman"/>
+          <w:szCs w:val="28"/>
+          <w:lang w:val="en-US" w:eastAsia="ru-RU"/>
+        </w:rPr>
+        <w:t xml:space="preserve"> </w:t>
+      </w:r>
+      <w:proofErr w:type="spellStart"/>
+      <w:r>
+        <w:rPr>
+          <w:rFonts w:eastAsia="Times New Roman" w:cs="Times New Roman"/>
+          <w:szCs w:val="28"/>
+          <w:lang w:val="en-US" w:eastAsia="ru-RU"/>
+        </w:rPr>
+        <w:t>обращения</w:t>
+      </w:r>
+      <w:proofErr w:type="spellEnd"/>
+      <w:r>
+        <w:rPr>
+          <w:rFonts w:eastAsia="Times New Roman" w:cs="Times New Roman"/>
+          <w:szCs w:val="28"/>
+          <w:lang w:val="en-US" w:eastAsia="ru-RU"/>
+        </w:rPr>
+        <w:t xml:space="preserve"> 26.06.2023 г.).</w:t>
+      </w:r>
+      <w:bookmarkEnd w:id="32"/>
+    </w:p>
+    <w:p>
+      <w:pPr>
+        <w:pStyle w:val="aff9"/>
+        <w:numPr>
+          <w:ilvl w:val="0"/>
+          <w:numId w:val="23"/>
+        </w:numPr>
+        <w:tabs>
+          <w:tab w:val="left" w:pos="1134"/>
+        </w:tabs>
+        <w:ind w:left="0" w:firstLine="709"/>
+        <w:jc w:val="left"/>
+      </w:pPr>
+      <w:bookmarkStart w:id="33" w:name="_Ref140237383"/>
+      <w:r>
+        <w:rPr>
+          <w:rFonts w:eastAsia="Times New Roman" w:cs="Times New Roman"/>
+          <w:szCs w:val="28"/>
+          <w:lang w:eastAsia="ru-RU"/>
+        </w:rPr>
+        <w:t xml:space="preserve">Платформа данных </w:t>
+      </w:r>
+      <w:r>
+        <w:rPr>
+          <w:rFonts w:eastAsia="Times New Roman" w:cs="Times New Roman"/>
+          <w:szCs w:val="28"/>
+          <w:lang w:eastAsia="ru-RU"/>
+        </w:rPr>
+        <w:t>Майкрософт</w:t>
+      </w:r>
+      <w:r>
+        <w:rPr>
+          <w:rFonts w:eastAsia="Times New Roman" w:cs="Times New Roman"/>
+          <w:szCs w:val="28"/>
+          <w:lang w:eastAsia="ru-RU"/>
+        </w:rPr>
+        <w:t xml:space="preserve"> </w:t>
+      </w:r>
+      <w:r>
+        <w:rPr>
+          <w:rFonts w:eastAsia="Times New Roman" w:cs="Times New Roman"/>
+          <w:szCs w:val="28"/>
+          <w:lang w:val="en-US" w:eastAsia="ru-RU"/>
+        </w:rPr>
+        <w:t>[</w:t>
+      </w:r>
+      <w:proofErr w:type="spellStart"/>
+      <w:r>
+        <w:rPr>
+          <w:rFonts w:eastAsia="Times New Roman" w:cs="Times New Roman"/>
+          <w:szCs w:val="28"/>
+          <w:lang w:val="en-US" w:eastAsia="ru-RU"/>
+        </w:rPr>
+        <w:t>Электронный</w:t>
+      </w:r>
+      <w:proofErr w:type="spellEnd"/>
+      <w:r>
+        <w:rPr>
+          <w:rFonts w:eastAsia="Times New Roman" w:cs="Times New Roman"/>
+          <w:szCs w:val="28"/>
+          <w:lang w:val="en-US" w:eastAsia="ru-RU"/>
+        </w:rPr>
+        <w:t xml:space="preserve"> </w:t>
+      </w:r>
+      <w:proofErr w:type="spellStart"/>
+      <w:r>
+        <w:rPr>
+          <w:rFonts w:eastAsia="Times New Roman" w:cs="Times New Roman"/>
+          <w:szCs w:val="28"/>
+          <w:lang w:val="en-US" w:eastAsia="ru-RU"/>
+        </w:rPr>
+        <w:t>ресурс</w:t>
+      </w:r>
+      <w:proofErr w:type="spellEnd"/>
+      <w:r>
+        <w:rPr>
+          <w:rFonts w:eastAsia="Times New Roman" w:cs="Times New Roman"/>
+          <w:szCs w:val="28"/>
+          <w:lang w:val="en-US" w:eastAsia="ru-RU"/>
+        </w:rPr>
+        <w:t>]. URL:</w:t>
+      </w:r>
+      <w:r>
+        <w:rPr>
+          <w:rFonts w:eastAsia="Times New Roman" w:cs="Times New Roman"/>
+          <w:szCs w:val="28"/>
+          <w:lang w:val="en-US" w:eastAsia="ru-RU"/>
+        </w:rPr>
+        <w:t xml:space="preserve"> </w:t>
+      </w:r>
+      <w:r>
+        <w:t>https://www.microsoft.com/ru-ru/sql-server</w:t>
+      </w:r>
+      <w:r>
+        <w:t xml:space="preserve"> </w:t>
+      </w:r>
+      <w:r>
+        <w:rPr>
+          <w:rFonts w:eastAsia="Times New Roman" w:cs="Times New Roman"/>
+          <w:szCs w:val="28"/>
+          <w:lang w:val="en-US" w:eastAsia="ru-RU"/>
+        </w:rPr>
+        <w:t>(</w:t>
+      </w:r>
+      <w:proofErr w:type="spellStart"/>
+      <w:r>
+        <w:rPr>
+          <w:rFonts w:eastAsia="Times New Roman" w:cs="Times New Roman"/>
+          <w:szCs w:val="28"/>
+          <w:lang w:val="en-US" w:eastAsia="ru-RU"/>
+        </w:rPr>
+        <w:t>дата</w:t>
+      </w:r>
+      <w:proofErr w:type="spellEnd"/>
+      <w:r>
+        <w:rPr>
+          <w:rFonts w:eastAsia="Times New Roman" w:cs="Times New Roman"/>
+          <w:szCs w:val="28"/>
+          <w:lang w:val="en-US" w:eastAsia="ru-RU"/>
+        </w:rPr>
+        <w:t xml:space="preserve"> </w:t>
+      </w:r>
+      <w:proofErr w:type="spellStart"/>
+      <w:r>
+        <w:rPr>
+          <w:rFonts w:eastAsia="Times New Roman" w:cs="Times New Roman"/>
+          <w:szCs w:val="28"/>
+          <w:lang w:val="en-US" w:eastAsia="ru-RU"/>
+        </w:rPr>
+        <w:t>обращения</w:t>
+      </w:r>
+      <w:proofErr w:type="spellEnd"/>
+      <w:r>
+        <w:rPr>
+          <w:rFonts w:eastAsia="Times New Roman" w:cs="Times New Roman"/>
+          <w:szCs w:val="28"/>
+          <w:lang w:val="en-US" w:eastAsia="ru-RU"/>
+        </w:rPr>
+        <w:t xml:space="preserve"> 26.06.2023 г.).</w:t>
+      </w:r>
+      <w:bookmarkEnd w:id="33"/>
+    </w:p>
+    <w:p>
+      <w:pPr>
+        <w:pStyle w:val="aff9"/>
+        <w:numPr>
+          <w:ilvl w:val="0"/>
+          <w:numId w:val="23"/>
+        </w:numPr>
+        <w:tabs>
+          <w:tab w:val="left" w:pos="1134"/>
+        </w:tabs>
+        <w:ind w:left="0" w:firstLine="709"/>
+        <w:jc w:val="left"/>
+      </w:pPr>
+      <w:bookmarkStart w:id="34" w:name="_Ref140237817"/>
+      <w:r>
+        <w:t>Святослав Куликов. Тестирование программного обеспечения. Базовый курс, 3-е издание. © EPAM Systems, 2015–2023</w:t>
+      </w:r>
+      <w:bookmarkEnd w:id="34"/>
+      <w:r>
+        <w:t>.</w:t>
+      </w:r>
+    </w:p>
+    <w:p>
+      <w:pPr>
+        <w:pStyle w:val="aff9"/>
+        <w:numPr>
+          <w:ilvl w:val="0"/>
+          <w:numId w:val="23"/>
+        </w:numPr>
+        <w:tabs>
+          <w:tab w:val="left" w:pos="1134"/>
+        </w:tabs>
+        <w:ind w:left="0" w:firstLine="709"/>
+        <w:jc w:val="left"/>
+      </w:pPr>
+      <w:bookmarkStart w:id="35" w:name="_Ref140243148"/>
+      <w:r>
+        <w:t xml:space="preserve">Сергей Тепляков. Паттерны проектирования на платформе </w:t>
+      </w:r>
+      <w:r>
+        <w:rPr>
+          <w:rFonts w:eastAsia="Times New Roman" w:cs="Times New Roman"/>
+          <w:szCs w:val="28"/>
+          <w:lang w:val="en-US" w:eastAsia="ru-RU"/>
+        </w:rPr>
+        <w:t>.NET</w:t>
+      </w:r>
+      <w:r>
+        <w:rPr>
+          <w:rFonts w:eastAsia="Times New Roman" w:cs="Times New Roman"/>
+          <w:szCs w:val="28"/>
+          <w:lang w:eastAsia="ru-RU"/>
+        </w:rPr>
+        <w:t xml:space="preserve">, </w:t>
+      </w:r>
+      <w:r>
+        <w:t>ООО Издательство «Питер», 2015, ISBN 978-5-496-01649-0.</w:t>
+      </w:r>
+      <w:bookmarkEnd w:id="35"/>
+      <w:r>
+        <w:t xml:space="preserve"> </w:t>
+      </w:r>
     </w:p>
     <w:sectPr>
+      <w:footerReference w:type="default" r:id="rId8"/>
       <w:pgSz w:w="11906" w:h="16838"/>
       <w:pgMar w:top="1134" w:right="851" w:bottom="1134" w:left="1985" w:header="708" w:footer="708" w:gutter="0"/>
       <w:cols w:space="708"/>
@@ -5919,6 +7998,48 @@
 </w:endnotes>
 </file>
 
+<file path=word/footer1.xml><?xml version="1.0" encoding="utf-8"?>
+<w:ftr xmlns:wpc="http://schemas.microsoft.com/office/word/2010/wordprocessingCanvas" xmlns:cx="http://schemas.microsoft.com/office/drawing/2014/chartex" xmlns:cx1="http://schemas.microsoft.com/office/drawing/2015/9/8/chartex" xmlns:cx2="http://schemas.microsoft.com/office/drawing/2015/10/21/chartex" xmlns:cx3="http://schemas.microsoft.com/office/drawing/2016/5/9/chartex" xmlns:cx4="http://schemas.microsoft.com/office/drawing/2016/5/10/chartex" xmlns:cx5="http://schemas.microsoft.com/office/drawing/2016/5/11/chartex" xmlns:cx6="http://schemas.microsoft.com/office/drawing/2016/5/12/chartex" xmlns:cx7="http://schemas.microsoft.com/office/drawing/2016/5/13/chartex" xmlns:cx8="http://schemas.microsoft.com/office/drawing/2016/5/14/chartex" xmlns:mc="http://schemas.openxmlformats.org/markup-compatibility/2006" xmlns:aink="http://schemas.microsoft.com/office/drawing/2016/ink" xmlns:am3d="http://schemas.microsoft.com/office/drawing/2017/model3d" xmlns:o="urn:schemas-microsoft-com:office:office" xmlns:oel="http://schemas.microsoft.com/office/2019/extlst" xmlns:r="http://schemas.openxmlformats.org/officeDocument/2006/relationships" xmlns:m="http://schemas.openxmlformats.org/officeDocument/2006/math" xmlns:v="urn:schemas-microsoft-com:vml" xmlns:wp14="http://schemas.microsoft.com/office/word/2010/wordprocessingDrawing" xmlns:wp="http://schemas.openxmlformats.org/drawingml/2006/wordprocessingDrawing" xmlns:w10="urn:schemas-microsoft-com:office:word" xmlns:w="http://schemas.openxmlformats.org/wordprocessingml/2006/main" xmlns:w14="http://schemas.microsoft.com/office/word/2010/wordml" xmlns:w15="http://schemas.microsoft.com/office/word/2012/wordml" xmlns:w16cex="http://schemas.microsoft.com/office/word/2018/wordml/cex" xmlns:w16cid="http://schemas.microsoft.com/office/word/2016/wordml/cid" xmlns:w16="http://schemas.microsoft.com/office/word/2018/wordml" xmlns:w16sdtdh="http://schemas.microsoft.com/office/word/2020/wordml/sdtdatahash" xmlns:w16se="http://schemas.microsoft.com/office/word/2015/wordml/symex" xmlns:wpg="http://schemas.microsoft.com/office/word/2010/wordprocessingGroup" xmlns:wpi="http://schemas.microsoft.com/office/word/2010/wordprocessingInk" xmlns:wne="http://schemas.microsoft.com/office/word/2006/wordml" xmlns:wps="http://schemas.microsoft.com/office/word/2010/wordprocessingShape" mc:Ignorable="w14 w15 w16se w16cid w16 w16cex w16sdtdh wp14">
+  <w:sdt>
+    <w:sdtPr>
+      <w:id w:val="1917668499"/>
+      <w:docPartObj>
+        <w:docPartGallery w:val="Page Numbers (Bottom of Page)"/>
+        <w:docPartUnique/>
+      </w:docPartObj>
+    </w:sdtPr>
+    <w:sdtContent>
+      <w:p>
+        <w:pPr>
+          <w:pStyle w:val="aff6"/>
+          <w:jc w:val="right"/>
+        </w:pPr>
+        <w:r>
+          <w:fldChar w:fldCharType="begin"/>
+        </w:r>
+        <w:r>
+          <w:instrText>PAGE   \* MERGEFORMAT</w:instrText>
+        </w:r>
+        <w:r>
+          <w:fldChar w:fldCharType="separate"/>
+        </w:r>
+        <w:r>
+          <w:t>2</w:t>
+        </w:r>
+        <w:r>
+          <w:fldChar w:fldCharType="end"/>
+        </w:r>
+      </w:p>
+    </w:sdtContent>
+  </w:sdt>
+  <w:p>
+    <w:pPr>
+      <w:pStyle w:val="aff6"/>
+    </w:pPr>
+  </w:p>
+</w:ftr>
+</file>
+
 <file path=word/footnotes.xml><?xml version="1.0" encoding="utf-8"?>
 <w:footnotes xmlns:wpc="http://schemas.microsoft.com/office/word/2010/wordprocessingCanvas" xmlns:cx="http://schemas.microsoft.com/office/drawing/2014/chartex" xmlns:cx1="http://schemas.microsoft.com/office/drawing/2015/9/8/chartex" xmlns:cx2="http://schemas.microsoft.com/office/drawing/2015/10/21/chartex" xmlns:cx3="http://schemas.microsoft.com/office/drawing/2016/5/9/chartex" xmlns:cx4="http://schemas.microsoft.com/office/drawing/2016/5/10/chartex" xmlns:cx5="http://schemas.microsoft.com/office/drawing/2016/5/11/chartex" xmlns:cx6="http://schemas.microsoft.com/office/drawing/2016/5/12/chartex" xmlns:cx7="http://schemas.microsoft.com/office/drawing/2016/5/13/chartex" xmlns:cx8="http://schemas.microsoft.com/office/drawing/2016/5/14/chartex" xmlns:mc="http://schemas.openxmlformats.org/markup-compatibility/2006" xmlns:aink="http://schemas.microsoft.com/office/drawing/2016/ink" xmlns:am3d="http://schemas.microsoft.com/office/drawing/2017/model3d" xmlns:o="urn:schemas-microsoft-com:office:office" xmlns:oel="http://schemas.microsoft.com/office/2019/extlst" xmlns:r="http://schemas.openxmlformats.org/officeDocument/2006/relationships" xmlns:m="http://schemas.openxmlformats.org/officeDocument/2006/math" xmlns:v="urn:schemas-microsoft-com:vml" xmlns:wp14="http://schemas.microsoft.com/office/word/2010/wordprocessingDrawing" xmlns:wp="http://schemas.openxmlformats.org/drawingml/2006/wordprocessingDrawing" xmlns:w10="urn:schemas-microsoft-com:office:word" xmlns:w="http://schemas.openxmlformats.org/wordprocessingml/2006/main" xmlns:w14="http://schemas.microsoft.com/office/word/2010/wordml" xmlns:w15="http://schemas.microsoft.com/office/word/2012/wordml" xmlns:w16cex="http://schemas.microsoft.com/office/word/2018/wordml/cex" xmlns:w16cid="http://schemas.microsoft.com/office/word/2016/wordml/cid" xmlns:w16="http://schemas.microsoft.com/office/word/2018/wordml" xmlns:w16sdtdh="http://schemas.microsoft.com/office/word/2020/wordml/sdtdatahash" xmlns:w16se="http://schemas.microsoft.com/office/word/2015/wordml/symex" xmlns:wpg="http://schemas.microsoft.com/office/word/2010/wordprocessingGroup" xmlns:wpi="http://schemas.microsoft.com/office/word/2010/wordprocessingInk" xmlns:wne="http://schemas.microsoft.com/office/word/2006/wordml" xmlns:wps="http://schemas.microsoft.com/office/word/2010/wordprocessingShape" mc:Ignorable="w14 w15 w16se w16cid w16 w16cex w16sdtdh wp14">
   <w:footnote w:type="separator" w:id="-1">
@@ -6256,6 +8377,98 @@
     </w:lvl>
   </w:abstractNum>
   <w:abstractNum w:abstractNumId="4" w15:restartNumberingAfterBreak="0">
+    <w:nsid w:val="15064CFC"/>
+    <w:multiLevelType w:val="hybridMultilevel"/>
+    <w:tmpl w:val="3154BF4E"/>
+    <w:lvl w:ilvl="0" w:tplc="C222138C">
+      <w:start w:val="1"/>
+      <w:numFmt w:val="decimal"/>
+      <w:lvlText w:val="%1."/>
+      <w:lvlJc w:val="left"/>
+      <w:pPr>
+        <w:tabs>
+          <w:tab w:val="num" w:pos="720"/>
+        </w:tabs>
+        <w:ind w:left="720" w:hanging="360"/>
+      </w:pPr>
+      <w:rPr>
+        <w:rFonts w:hint="default"/>
+      </w:rPr>
+    </w:lvl>
+    <w:lvl w:ilvl="1" w:tplc="04190019" w:tentative="1">
+      <w:start w:val="1"/>
+      <w:numFmt w:val="lowerLetter"/>
+      <w:lvlText w:val="%2."/>
+      <w:lvlJc w:val="left"/>
+      <w:pPr>
+        <w:ind w:left="1440" w:hanging="360"/>
+      </w:pPr>
+    </w:lvl>
+    <w:lvl w:ilvl="2" w:tplc="0419001B" w:tentative="1">
+      <w:start w:val="1"/>
+      <w:numFmt w:val="lowerRoman"/>
+      <w:lvlText w:val="%3."/>
+      <w:lvlJc w:val="right"/>
+      <w:pPr>
+        <w:ind w:left="2160" w:hanging="180"/>
+      </w:pPr>
+    </w:lvl>
+    <w:lvl w:ilvl="3" w:tplc="0419000F" w:tentative="1">
+      <w:start w:val="1"/>
+      <w:numFmt w:val="decimal"/>
+      <w:lvlText w:val="%4."/>
+      <w:lvlJc w:val="left"/>
+      <w:pPr>
+        <w:ind w:left="2880" w:hanging="360"/>
+      </w:pPr>
+    </w:lvl>
+    <w:lvl w:ilvl="4" w:tplc="04190019" w:tentative="1">
+      <w:start w:val="1"/>
+      <w:numFmt w:val="lowerLetter"/>
+      <w:lvlText w:val="%5."/>
+      <w:lvlJc w:val="left"/>
+      <w:pPr>
+        <w:ind w:left="3600" w:hanging="360"/>
+      </w:pPr>
+    </w:lvl>
+    <w:lvl w:ilvl="5" w:tplc="0419001B" w:tentative="1">
+      <w:start w:val="1"/>
+      <w:numFmt w:val="lowerRoman"/>
+      <w:lvlText w:val="%6."/>
+      <w:lvlJc w:val="right"/>
+      <w:pPr>
+        <w:ind w:left="4320" w:hanging="180"/>
+      </w:pPr>
+    </w:lvl>
+    <w:lvl w:ilvl="6" w:tplc="0419000F" w:tentative="1">
+      <w:start w:val="1"/>
+      <w:numFmt w:val="decimal"/>
+      <w:lvlText w:val="%7."/>
+      <w:lvlJc w:val="left"/>
+      <w:pPr>
+        <w:ind w:left="5040" w:hanging="360"/>
+      </w:pPr>
+    </w:lvl>
+    <w:lvl w:ilvl="7" w:tplc="04190019" w:tentative="1">
+      <w:start w:val="1"/>
+      <w:numFmt w:val="lowerLetter"/>
+      <w:lvlText w:val="%8."/>
+      <w:lvlJc w:val="left"/>
+      <w:pPr>
+        <w:ind w:left="5760" w:hanging="360"/>
+      </w:pPr>
+    </w:lvl>
+    <w:lvl w:ilvl="8" w:tplc="0419001B" w:tentative="1">
+      <w:start w:val="1"/>
+      <w:numFmt w:val="lowerRoman"/>
+      <w:lvlText w:val="%9."/>
+      <w:lvlJc w:val="right"/>
+      <w:pPr>
+        <w:ind w:left="6480" w:hanging="180"/>
+      </w:pPr>
+    </w:lvl>
+  </w:abstractNum>
+  <w:abstractNum w:abstractNumId="5" w15:restartNumberingAfterBreak="0">
     <w:nsid w:val="153F53BD"/>
     <w:multiLevelType w:val="hybridMultilevel"/>
     <w:tmpl w:val="E1401100"/>
@@ -6341,7 +8554,7 @@
       </w:pPr>
     </w:lvl>
   </w:abstractNum>
-  <w:abstractNum w:abstractNumId="5" w15:restartNumberingAfterBreak="0">
+  <w:abstractNum w:abstractNumId="6" w15:restartNumberingAfterBreak="0">
     <w:nsid w:val="16AE58C1"/>
     <w:multiLevelType w:val="hybridMultilevel"/>
     <w:tmpl w:val="4BEE3EAC"/>
@@ -6454,7 +8667,7 @@
       </w:rPr>
     </w:lvl>
   </w:abstractNum>
-  <w:abstractNum w:abstractNumId="6" w15:restartNumberingAfterBreak="0">
+  <w:abstractNum w:abstractNumId="7" w15:restartNumberingAfterBreak="0">
     <w:nsid w:val="21F57CD9"/>
     <w:multiLevelType w:val="hybridMultilevel"/>
     <w:tmpl w:val="BA68AE7C"/>
@@ -6567,7 +8780,7 @@
       </w:rPr>
     </w:lvl>
   </w:abstractNum>
-  <w:abstractNum w:abstractNumId="7" w15:restartNumberingAfterBreak="0">
+  <w:abstractNum w:abstractNumId="8" w15:restartNumberingAfterBreak="0">
     <w:nsid w:val="24212F61"/>
     <w:multiLevelType w:val="hybridMultilevel"/>
     <w:tmpl w:val="8BC80062"/>
@@ -6653,7 +8866,7 @@
       </w:pPr>
     </w:lvl>
   </w:abstractNum>
-  <w:abstractNum w:abstractNumId="8" w15:restartNumberingAfterBreak="0">
+  <w:abstractNum w:abstractNumId="9" w15:restartNumberingAfterBreak="0">
     <w:nsid w:val="245F10AA"/>
     <w:multiLevelType w:val="hybridMultilevel"/>
     <w:tmpl w:val="E1401100"/>
@@ -6739,7 +8952,147 @@
       </w:pPr>
     </w:lvl>
   </w:abstractNum>
-  <w:abstractNum w:abstractNumId="9" w15:restartNumberingAfterBreak="0">
+  <w:abstractNum w:abstractNumId="10" w15:restartNumberingAfterBreak="0">
+    <w:nsid w:val="24F62683"/>
+    <w:multiLevelType w:val="hybridMultilevel"/>
+    <w:tmpl w:val="C9685828"/>
+    <w:lvl w:ilvl="0" w:tplc="BE10F89C">
+      <w:start w:val="1"/>
+      <w:numFmt w:val="decimal"/>
+      <w:lvlText w:val="%1."/>
+      <w:lvlJc w:val="left"/>
+      <w:pPr>
+        <w:tabs>
+          <w:tab w:val="num" w:pos="720"/>
+        </w:tabs>
+        <w:ind w:left="720" w:hanging="360"/>
+      </w:pPr>
+      <w:rPr>
+        <w:rFonts w:hint="default"/>
+      </w:rPr>
+    </w:lvl>
+    <w:lvl w:ilvl="1" w:tplc="FFFFFFFF">
+      <w:start w:val="1"/>
+      <w:numFmt w:val="lowerLetter"/>
+      <w:lvlText w:val="%2."/>
+      <w:lvlJc w:val="left"/>
+      <w:pPr>
+        <w:tabs>
+          <w:tab w:val="num" w:pos="1440"/>
+        </w:tabs>
+        <w:ind w:left="1440" w:hanging="360"/>
+      </w:pPr>
+      <w:rPr>
+        <w:rFonts w:cs="Times New Roman"/>
+      </w:rPr>
+    </w:lvl>
+    <w:lvl w:ilvl="2" w:tplc="FFFFFFFF">
+      <w:start w:val="1"/>
+      <w:numFmt w:val="lowerRoman"/>
+      <w:lvlText w:val="%3."/>
+      <w:lvlJc w:val="right"/>
+      <w:pPr>
+        <w:tabs>
+          <w:tab w:val="num" w:pos="2160"/>
+        </w:tabs>
+        <w:ind w:left="2160" w:hanging="180"/>
+      </w:pPr>
+      <w:rPr>
+        <w:rFonts w:cs="Times New Roman"/>
+      </w:rPr>
+    </w:lvl>
+    <w:lvl w:ilvl="3" w:tplc="FFFFFFFF">
+      <w:start w:val="1"/>
+      <w:numFmt w:val="decimal"/>
+      <w:lvlText w:val="%4."/>
+      <w:lvlJc w:val="left"/>
+      <w:pPr>
+        <w:tabs>
+          <w:tab w:val="num" w:pos="2880"/>
+        </w:tabs>
+        <w:ind w:left="2880" w:hanging="360"/>
+      </w:pPr>
+      <w:rPr>
+        <w:rFonts w:cs="Times New Roman"/>
+      </w:rPr>
+    </w:lvl>
+    <w:lvl w:ilvl="4" w:tplc="FFFFFFFF">
+      <w:start w:val="1"/>
+      <w:numFmt w:val="lowerLetter"/>
+      <w:lvlText w:val="%5."/>
+      <w:lvlJc w:val="left"/>
+      <w:pPr>
+        <w:tabs>
+          <w:tab w:val="num" w:pos="3600"/>
+        </w:tabs>
+        <w:ind w:left="3600" w:hanging="360"/>
+      </w:pPr>
+      <w:rPr>
+        <w:rFonts w:cs="Times New Roman"/>
+      </w:rPr>
+    </w:lvl>
+    <w:lvl w:ilvl="5" w:tplc="FFFFFFFF">
+      <w:start w:val="1"/>
+      <w:numFmt w:val="lowerRoman"/>
+      <w:lvlText w:val="%6."/>
+      <w:lvlJc w:val="right"/>
+      <w:pPr>
+        <w:tabs>
+          <w:tab w:val="num" w:pos="4320"/>
+        </w:tabs>
+        <w:ind w:left="4320" w:hanging="180"/>
+      </w:pPr>
+      <w:rPr>
+        <w:rFonts w:cs="Times New Roman"/>
+      </w:rPr>
+    </w:lvl>
+    <w:lvl w:ilvl="6" w:tplc="FFFFFFFF">
+      <w:start w:val="1"/>
+      <w:numFmt w:val="decimal"/>
+      <w:lvlText w:val="%7."/>
+      <w:lvlJc w:val="left"/>
+      <w:pPr>
+        <w:tabs>
+          <w:tab w:val="num" w:pos="5040"/>
+        </w:tabs>
+        <w:ind w:left="5040" w:hanging="360"/>
+      </w:pPr>
+      <w:rPr>
+        <w:rFonts w:cs="Times New Roman"/>
+      </w:rPr>
+    </w:lvl>
+    <w:lvl w:ilvl="7" w:tplc="FFFFFFFF">
+      <w:start w:val="1"/>
+      <w:numFmt w:val="lowerLetter"/>
+      <w:lvlText w:val="%8."/>
+      <w:lvlJc w:val="left"/>
+      <w:pPr>
+        <w:tabs>
+          <w:tab w:val="num" w:pos="5760"/>
+        </w:tabs>
+        <w:ind w:left="5760" w:hanging="360"/>
+      </w:pPr>
+      <w:rPr>
+        <w:rFonts w:cs="Times New Roman"/>
+      </w:rPr>
+    </w:lvl>
+    <w:lvl w:ilvl="8" w:tplc="FFFFFFFF">
+      <w:start w:val="1"/>
+      <w:numFmt w:val="lowerRoman"/>
+      <w:lvlText w:val="%9."/>
+      <w:lvlJc w:val="right"/>
+      <w:pPr>
+        <w:tabs>
+          <w:tab w:val="num" w:pos="6480"/>
+        </w:tabs>
+        <w:ind w:left="6480" w:hanging="180"/>
+      </w:pPr>
+      <w:rPr>
+        <w:rFonts w:cs="Times New Roman"/>
+      </w:rPr>
+    </w:lvl>
+  </w:abstractNum>
+  <w:abstractNum w:abstractNumId="11" w15:restartNumberingAfterBreak="0">
     <w:nsid w:val="25A20240"/>
     <w:multiLevelType w:val="hybridMultilevel"/>
     <w:tmpl w:val="E1401100"/>
@@ -6825,7 +9178,7 @@
       </w:pPr>
     </w:lvl>
   </w:abstractNum>
-  <w:abstractNum w:abstractNumId="10" w15:restartNumberingAfterBreak="0">
+  <w:abstractNum w:abstractNumId="12" w15:restartNumberingAfterBreak="0">
     <w:nsid w:val="28EE7421"/>
     <w:multiLevelType w:val="hybridMultilevel"/>
     <w:tmpl w:val="AD7E5890"/>
@@ -6938,7 +9291,7 @@
       </w:rPr>
     </w:lvl>
   </w:abstractNum>
-  <w:abstractNum w:abstractNumId="11" w15:restartNumberingAfterBreak="0">
+  <w:abstractNum w:abstractNumId="13" w15:restartNumberingAfterBreak="0">
     <w:nsid w:val="291A04C2"/>
     <w:multiLevelType w:val="hybridMultilevel"/>
     <w:tmpl w:val="1C542B0A"/>
@@ -7027,7 +9380,7 @@
       </w:pPr>
     </w:lvl>
   </w:abstractNum>
-  <w:abstractNum w:abstractNumId="12" w15:restartNumberingAfterBreak="0">
+  <w:abstractNum w:abstractNumId="14" w15:restartNumberingAfterBreak="0">
     <w:nsid w:val="2C2B2A4C"/>
     <w:multiLevelType w:val="hybridMultilevel"/>
     <w:tmpl w:val="5032EDC0"/>
@@ -7116,7 +9469,7 @@
       </w:pPr>
     </w:lvl>
   </w:abstractNum>
-  <w:abstractNum w:abstractNumId="13" w15:restartNumberingAfterBreak="0">
+  <w:abstractNum w:abstractNumId="15" w15:restartNumberingAfterBreak="0">
     <w:nsid w:val="304F0A5F"/>
     <w:multiLevelType w:val="hybridMultilevel"/>
     <w:tmpl w:val="E1401100"/>
@@ -7202,7 +9555,7 @@
       </w:pPr>
     </w:lvl>
   </w:abstractNum>
-  <w:abstractNum w:abstractNumId="14" w15:restartNumberingAfterBreak="0">
+  <w:abstractNum w:abstractNumId="16" w15:restartNumberingAfterBreak="0">
     <w:nsid w:val="327A2FB0"/>
     <w:multiLevelType w:val="hybridMultilevel"/>
     <w:tmpl w:val="4EC2E97E"/>
@@ -7315,7 +9668,7 @@
       </w:rPr>
     </w:lvl>
   </w:abstractNum>
-  <w:abstractNum w:abstractNumId="15" w15:restartNumberingAfterBreak="0">
+  <w:abstractNum w:abstractNumId="17" w15:restartNumberingAfterBreak="0">
     <w:nsid w:val="35D855AA"/>
     <w:multiLevelType w:val="hybridMultilevel"/>
     <w:tmpl w:val="E1401100"/>
@@ -7401,7 +9754,7 @@
       </w:pPr>
     </w:lvl>
   </w:abstractNum>
-  <w:abstractNum w:abstractNumId="16" w15:restartNumberingAfterBreak="0">
+  <w:abstractNum w:abstractNumId="18" w15:restartNumberingAfterBreak="0">
     <w:nsid w:val="3C7761EB"/>
     <w:multiLevelType w:val="hybridMultilevel"/>
     <w:tmpl w:val="E458C78A"/>
@@ -7490,7 +9843,96 @@
       </w:pPr>
     </w:lvl>
   </w:abstractNum>
-  <w:abstractNum w:abstractNumId="17" w15:restartNumberingAfterBreak="0">
+  <w:abstractNum w:abstractNumId="19" w15:restartNumberingAfterBreak="0">
+    <w:nsid w:val="3DB7546D"/>
+    <w:multiLevelType w:val="hybridMultilevel"/>
+    <w:tmpl w:val="99A25AD4"/>
+    <w:lvl w:ilvl="0" w:tplc="F8AEF550">
+      <w:start w:val="1"/>
+      <w:numFmt w:val="decimal"/>
+      <w:lvlText w:val="%1."/>
+      <w:lvlJc w:val="left"/>
+      <w:pPr>
+        <w:ind w:left="1159" w:hanging="450"/>
+      </w:pPr>
+      <w:rPr>
+        <w:rFonts w:hint="default"/>
+      </w:rPr>
+    </w:lvl>
+    <w:lvl w:ilvl="1" w:tplc="04190019" w:tentative="1">
+      <w:start w:val="1"/>
+      <w:numFmt w:val="lowerLetter"/>
+      <w:lvlText w:val="%2."/>
+      <w:lvlJc w:val="left"/>
+      <w:pPr>
+        <w:ind w:left="1789" w:hanging="360"/>
+      </w:pPr>
+    </w:lvl>
+    <w:lvl w:ilvl="2" w:tplc="0419001B" w:tentative="1">
+      <w:start w:val="1"/>
+      <w:numFmt w:val="lowerRoman"/>
+      <w:lvlText w:val="%3."/>
+      <w:lvlJc w:val="right"/>
+      <w:pPr>
+        <w:ind w:left="2509" w:hanging="180"/>
+      </w:pPr>
+    </w:lvl>
+    <w:lvl w:ilvl="3" w:tplc="0419000F" w:tentative="1">
+      <w:start w:val="1"/>
+      <w:numFmt w:val="decimal"/>
+      <w:lvlText w:val="%4."/>
+      <w:lvlJc w:val="left"/>
+      <w:pPr>
+        <w:ind w:left="3229" w:hanging="360"/>
+      </w:pPr>
+    </w:lvl>
+    <w:lvl w:ilvl="4" w:tplc="04190019" w:tentative="1">
+      <w:start w:val="1"/>
+      <w:numFmt w:val="lowerLetter"/>
+      <w:lvlText w:val="%5."/>
+      <w:lvlJc w:val="left"/>
+      <w:pPr>
+        <w:ind w:left="3949" w:hanging="360"/>
+      </w:pPr>
+    </w:lvl>
+    <w:lvl w:ilvl="5" w:tplc="0419001B" w:tentative="1">
+      <w:start w:val="1"/>
+      <w:numFmt w:val="lowerRoman"/>
+      <w:lvlText w:val="%6."/>
+      <w:lvlJc w:val="right"/>
+      <w:pPr>
+        <w:ind w:left="4669" w:hanging="180"/>
+      </w:pPr>
+    </w:lvl>
+    <w:lvl w:ilvl="6" w:tplc="0419000F" w:tentative="1">
+      <w:start w:val="1"/>
+      <w:numFmt w:val="decimal"/>
+      <w:lvlText w:val="%7."/>
+      <w:lvlJc w:val="left"/>
+      <w:pPr>
+        <w:ind w:left="5389" w:hanging="360"/>
+      </w:pPr>
+    </w:lvl>
+    <w:lvl w:ilvl="7" w:tplc="04190019" w:tentative="1">
+      <w:start w:val="1"/>
+      <w:numFmt w:val="lowerLetter"/>
+      <w:lvlText w:val="%8."/>
+      <w:lvlJc w:val="left"/>
+      <w:pPr>
+        <w:ind w:left="6109" w:hanging="360"/>
+      </w:pPr>
+    </w:lvl>
+    <w:lvl w:ilvl="8" w:tplc="0419001B" w:tentative="1">
+      <w:start w:val="1"/>
+      <w:numFmt w:val="lowerRoman"/>
+      <w:lvlText w:val="%9."/>
+      <w:lvlJc w:val="right"/>
+      <w:pPr>
+        <w:ind w:left="6829" w:hanging="180"/>
+      </w:pPr>
+    </w:lvl>
+  </w:abstractNum>
+  <w:abstractNum w:abstractNumId="20" w15:restartNumberingAfterBreak="0">
     <w:nsid w:val="41523355"/>
     <w:multiLevelType w:val="hybridMultilevel"/>
     <w:tmpl w:val="E1401100"/>
@@ -7576,7 +10018,7 @@
       </w:pPr>
     </w:lvl>
   </w:abstractNum>
-  <w:abstractNum w:abstractNumId="18" w15:restartNumberingAfterBreak="0">
+  <w:abstractNum w:abstractNumId="21" w15:restartNumberingAfterBreak="0">
     <w:nsid w:val="479B38D0"/>
     <w:multiLevelType w:val="hybridMultilevel"/>
     <w:tmpl w:val="899A79B0"/>
@@ -7665,7 +10107,7 @@
       </w:pPr>
     </w:lvl>
   </w:abstractNum>
-  <w:abstractNum w:abstractNumId="19" w15:restartNumberingAfterBreak="0">
+  <w:abstractNum w:abstractNumId="22" w15:restartNumberingAfterBreak="0">
     <w:nsid w:val="48EE1F49"/>
     <w:multiLevelType w:val="hybridMultilevel"/>
     <w:tmpl w:val="F25A27EE"/>
@@ -7778,7 +10220,96 @@
       </w:rPr>
     </w:lvl>
   </w:abstractNum>
-  <w:abstractNum w:abstractNumId="20" w15:restartNumberingAfterBreak="0">
+  <w:abstractNum w:abstractNumId="23" w15:restartNumberingAfterBreak="0">
+    <w:nsid w:val="4A6F3E2A"/>
+    <w:multiLevelType w:val="hybridMultilevel"/>
+    <w:tmpl w:val="579676BE"/>
+    <w:lvl w:ilvl="0" w:tplc="A24CE72E">
+      <w:start w:val="1"/>
+      <w:numFmt w:val="decimal"/>
+      <w:lvlText w:val="%1."/>
+      <w:lvlJc w:val="left"/>
+      <w:pPr>
+        <w:ind w:left="1069" w:hanging="360"/>
+      </w:pPr>
+      <w:rPr>
+        <w:rFonts w:hint="default"/>
+      </w:rPr>
+    </w:lvl>
+    <w:lvl w:ilvl="1" w:tplc="04190019" w:tentative="1">
+      <w:start w:val="1"/>
+      <w:numFmt w:val="lowerLetter"/>
+      <w:lvlText w:val="%2."/>
+      <w:lvlJc w:val="left"/>
+      <w:pPr>
+        <w:ind w:left="1789" w:hanging="360"/>
+      </w:pPr>
+    </w:lvl>
+    <w:lvl w:ilvl="2" w:tplc="0419001B" w:tentative="1">
+      <w:start w:val="1"/>
+      <w:numFmt w:val="lowerRoman"/>
+      <w:lvlText w:val="%3."/>
+      <w:lvlJc w:val="right"/>
+      <w:pPr>
+        <w:ind w:left="2509" w:hanging="180"/>
+      </w:pPr>
+    </w:lvl>
+    <w:lvl w:ilvl="3" w:tplc="0419000F" w:tentative="1">
+      <w:start w:val="1"/>
+      <w:numFmt w:val="decimal"/>
+      <w:lvlText w:val="%4."/>
+      <w:lvlJc w:val="left"/>
+      <w:pPr>
+        <w:ind w:left="3229" w:hanging="360"/>
+      </w:pPr>
+    </w:lvl>
+    <w:lvl w:ilvl="4" w:tplc="04190019" w:tentative="1">
+      <w:start w:val="1"/>
+      <w:numFmt w:val="lowerLetter"/>
+      <w:lvlText w:val="%5."/>
+      <w:lvlJc w:val="left"/>
+      <w:pPr>
+        <w:ind w:left="3949" w:hanging="360"/>
+      </w:pPr>
+    </w:lvl>
+    <w:lvl w:ilvl="5" w:tplc="0419001B" w:tentative="1">
+      <w:start w:val="1"/>
+      <w:numFmt w:val="lowerRoman"/>
+      <w:lvlText w:val="%6."/>
+      <w:lvlJc w:val="right"/>
+      <w:pPr>
+        <w:ind w:left="4669" w:hanging="180"/>
+      </w:pPr>
+    </w:lvl>
+    <w:lvl w:ilvl="6" w:tplc="0419000F" w:tentative="1">
+      <w:start w:val="1"/>
+      <w:numFmt w:val="decimal"/>
+      <w:lvlText w:val="%7."/>
+      <w:lvlJc w:val="left"/>
+      <w:pPr>
+        <w:ind w:left="5389" w:hanging="360"/>
+      </w:pPr>
+    </w:lvl>
+    <w:lvl w:ilvl="7" w:tplc="04190019" w:tentative="1">
+      <w:start w:val="1"/>
+      <w:numFmt w:val="lowerLetter"/>
+      <w:lvlText w:val="%8."/>
+      <w:lvlJc w:val="left"/>
+      <w:pPr>
+        <w:ind w:left="6109" w:hanging="360"/>
+      </w:pPr>
+    </w:lvl>
+    <w:lvl w:ilvl="8" w:tplc="0419001B" w:tentative="1">
+      <w:start w:val="1"/>
+      <w:numFmt w:val="lowerRoman"/>
+      <w:lvlText w:val="%9."/>
+      <w:lvlJc w:val="right"/>
+      <w:pPr>
+        <w:ind w:left="6829" w:hanging="180"/>
+      </w:pPr>
+    </w:lvl>
+  </w:abstractNum>
+  <w:abstractNum w:abstractNumId="24" w15:restartNumberingAfterBreak="0">
     <w:nsid w:val="4CDB4557"/>
     <w:multiLevelType w:val="multilevel"/>
     <w:tmpl w:val="9956085A"/>
@@ -7918,7 +10449,7 @@
       </w:rPr>
     </w:lvl>
   </w:abstractNum>
-  <w:abstractNum w:abstractNumId="21" w15:restartNumberingAfterBreak="0">
+  <w:abstractNum w:abstractNumId="25" w15:restartNumberingAfterBreak="0">
     <w:nsid w:val="4E137280"/>
     <w:multiLevelType w:val="hybridMultilevel"/>
     <w:tmpl w:val="E1401100"/>
@@ -8004,7 +10535,7 @@
       </w:pPr>
     </w:lvl>
   </w:abstractNum>
-  <w:abstractNum w:abstractNumId="22" w15:restartNumberingAfterBreak="0">
+  <w:abstractNum w:abstractNumId="26" w15:restartNumberingAfterBreak="0">
     <w:nsid w:val="59C46E30"/>
     <w:multiLevelType w:val="hybridMultilevel"/>
     <w:tmpl w:val="E1401100"/>
@@ -8090,7 +10621,7 @@
       </w:pPr>
     </w:lvl>
   </w:abstractNum>
-  <w:abstractNum w:abstractNumId="23" w15:restartNumberingAfterBreak="0">
+  <w:abstractNum w:abstractNumId="27" w15:restartNumberingAfterBreak="0">
     <w:nsid w:val="5BE0695C"/>
     <w:multiLevelType w:val="hybridMultilevel"/>
     <w:tmpl w:val="E1401100"/>
@@ -8176,7 +10707,7 @@
       </w:pPr>
     </w:lvl>
   </w:abstractNum>
-  <w:abstractNum w:abstractNumId="24" w15:restartNumberingAfterBreak="0">
+  <w:abstractNum w:abstractNumId="28" w15:restartNumberingAfterBreak="0">
     <w:nsid w:val="607D7969"/>
     <w:multiLevelType w:val="hybridMultilevel"/>
     <w:tmpl w:val="2624A00E"/>
@@ -8289,7 +10820,7 @@
       </w:rPr>
     </w:lvl>
   </w:abstractNum>
-  <w:abstractNum w:abstractNumId="25" w15:restartNumberingAfterBreak="0">
+  <w:abstractNum w:abstractNumId="29" w15:restartNumberingAfterBreak="0">
     <w:nsid w:val="647E0D76"/>
     <w:multiLevelType w:val="hybridMultilevel"/>
     <w:tmpl w:val="99748F1E"/>
@@ -8375,10 +10906,99 @@
       </w:pPr>
     </w:lvl>
   </w:abstractNum>
-  <w:abstractNum w:abstractNumId="26" w15:restartNumberingAfterBreak="0">
+  <w:abstractNum w:abstractNumId="30" w15:restartNumberingAfterBreak="0">
+    <w:nsid w:val="6C170A19"/>
+    <w:multiLevelType w:val="hybridMultilevel"/>
+    <w:tmpl w:val="ED86CE46"/>
+    <w:lvl w:ilvl="0" w:tplc="FFFFFFFF">
+      <w:start w:val="1"/>
+      <w:numFmt w:val="decimal"/>
+      <w:lvlText w:val="%1."/>
+      <w:lvlJc w:val="left"/>
+      <w:pPr>
+        <w:ind w:left="1159" w:hanging="450"/>
+      </w:pPr>
+      <w:rPr>
+        <w:rFonts w:hint="default"/>
+      </w:rPr>
+    </w:lvl>
+    <w:lvl w:ilvl="1" w:tplc="FFFFFFFF" w:tentative="1">
+      <w:start w:val="1"/>
+      <w:numFmt w:val="lowerLetter"/>
+      <w:lvlText w:val="%2."/>
+      <w:lvlJc w:val="left"/>
+      <w:pPr>
+        <w:ind w:left="1789" w:hanging="360"/>
+      </w:pPr>
+    </w:lvl>
+    <w:lvl w:ilvl="2" w:tplc="FFFFFFFF" w:tentative="1">
+      <w:start w:val="1"/>
+      <w:numFmt w:val="lowerRoman"/>
+      <w:lvlText w:val="%3."/>
+      <w:lvlJc w:val="right"/>
+      <w:pPr>
+        <w:ind w:left="2509" w:hanging="180"/>
+      </w:pPr>
+    </w:lvl>
+    <w:lvl w:ilvl="3" w:tplc="FFFFFFFF" w:tentative="1">
+      <w:start w:val="1"/>
+      <w:numFmt w:val="decimal"/>
+      <w:lvlText w:val="%4."/>
+      <w:lvlJc w:val="left"/>
+      <w:pPr>
+        <w:ind w:left="3229" w:hanging="360"/>
+      </w:pPr>
+    </w:lvl>
+    <w:lvl w:ilvl="4" w:tplc="FFFFFFFF" w:tentative="1">
+      <w:start w:val="1"/>
+      <w:numFmt w:val="lowerLetter"/>
+      <w:lvlText w:val="%5."/>
+      <w:lvlJc w:val="left"/>
+      <w:pPr>
+        <w:ind w:left="3949" w:hanging="360"/>
+      </w:pPr>
+    </w:lvl>
+    <w:lvl w:ilvl="5" w:tplc="FFFFFFFF" w:tentative="1">
+      <w:start w:val="1"/>
+      <w:numFmt w:val="lowerRoman"/>
+      <w:lvlText w:val="%6."/>
+      <w:lvlJc w:val="right"/>
+      <w:pPr>
+        <w:ind w:left="4669" w:hanging="180"/>
+      </w:pPr>
+    </w:lvl>
+    <w:lvl w:ilvl="6" w:tplc="FFFFFFFF" w:tentative="1">
+      <w:start w:val="1"/>
+      <w:numFmt w:val="decimal"/>
+      <w:lvlText w:val="%7."/>
+      <w:lvlJc w:val="left"/>
+      <w:pPr>
+        <w:ind w:left="5389" w:hanging="360"/>
+      </w:pPr>
+    </w:lvl>
+    <w:lvl w:ilvl="7" w:tplc="FFFFFFFF" w:tentative="1">
+      <w:start w:val="1"/>
+      <w:numFmt w:val="lowerLetter"/>
+      <w:lvlText w:val="%8."/>
+      <w:lvlJc w:val="left"/>
+      <w:pPr>
+        <w:ind w:left="6109" w:hanging="360"/>
+      </w:pPr>
+    </w:lvl>
+    <w:lvl w:ilvl="8" w:tplc="FFFFFFFF" w:tentative="1">
+      <w:start w:val="1"/>
+      <w:numFmt w:val="lowerRoman"/>
+      <w:lvlText w:val="%9."/>
+      <w:lvlJc w:val="right"/>
+      <w:pPr>
+        <w:ind w:left="6829" w:hanging="180"/>
+      </w:pPr>
+    </w:lvl>
+  </w:abstractNum>
+  <w:abstractNum w:abstractNumId="31" w15:restartNumberingAfterBreak="0">
     <w:nsid w:val="70C808E0"/>
     <w:multiLevelType w:val="hybridMultilevel"/>
-    <w:tmpl w:val="6F987C40"/>
+    <w:tmpl w:val="B4D2788A"/>
     <w:lvl w:ilvl="0" w:tplc="0419000F">
       <w:start w:val="1"/>
       <w:numFmt w:val="decimal"/>
@@ -8390,9 +11010,6 @@
         </w:tabs>
         <w:ind w:left="720" w:hanging="360"/>
       </w:pPr>
-      <w:rPr>
-        <w:rFonts w:cs="Times New Roman"/>
-      </w:rPr>
     </w:lvl>
     <w:lvl w:ilvl="1" w:tplc="04190019">
       <w:start w:val="1"/>
@@ -8515,7 +11132,7 @@
       </w:rPr>
     </w:lvl>
   </w:abstractNum>
-  <w:abstractNum w:abstractNumId="27" w15:restartNumberingAfterBreak="0">
+  <w:abstractNum w:abstractNumId="32" w15:restartNumberingAfterBreak="0">
     <w:nsid w:val="72B01AA4"/>
     <w:multiLevelType w:val="hybridMultilevel"/>
     <w:tmpl w:val="E1401100"/>
@@ -8601,7 +11218,7 @@
       </w:pPr>
     </w:lvl>
   </w:abstractNum>
-  <w:abstractNum w:abstractNumId="28" w15:restartNumberingAfterBreak="0">
+  <w:abstractNum w:abstractNumId="33" w15:restartNumberingAfterBreak="0">
     <w:nsid w:val="74F41041"/>
     <w:multiLevelType w:val="hybridMultilevel"/>
     <w:tmpl w:val="841E19C6"/>
@@ -8714,7 +11331,7 @@
       </w:rPr>
     </w:lvl>
   </w:abstractNum>
-  <w:abstractNum w:abstractNumId="29" w15:restartNumberingAfterBreak="0">
+  <w:abstractNum w:abstractNumId="34" w15:restartNumberingAfterBreak="0">
     <w:nsid w:val="75D95C4B"/>
     <w:multiLevelType w:val="hybridMultilevel"/>
     <w:tmpl w:val="EC7293DA"/>
@@ -8827,7 +11444,7 @@
       </w:rPr>
     </w:lvl>
   </w:abstractNum>
-  <w:abstractNum w:abstractNumId="30" w15:restartNumberingAfterBreak="0">
+  <w:abstractNum w:abstractNumId="35" w15:restartNumberingAfterBreak="0">
     <w:nsid w:val="79AA4A72"/>
     <w:multiLevelType w:val="hybridMultilevel"/>
     <w:tmpl w:val="51E65890"/>
@@ -8940,7 +11557,7 @@
       </w:rPr>
     </w:lvl>
   </w:abstractNum>
-  <w:abstractNum w:abstractNumId="31" w15:restartNumberingAfterBreak="0">
+  <w:abstractNum w:abstractNumId="36" w15:restartNumberingAfterBreak="0">
     <w:nsid w:val="7EA37A02"/>
     <w:multiLevelType w:val="hybridMultilevel"/>
     <w:tmpl w:val="E1401100"/>
@@ -9030,97 +11647,112 @@
     <w:abstractNumId w:val="0"/>
   </w:num>
   <w:num w:numId="2" w16cid:durableId="11034490">
-    <w:abstractNumId w:val="20"/>
+    <w:abstractNumId w:val="24"/>
   </w:num>
   <w:num w:numId="3" w16cid:durableId="275913547">
-    <w:abstractNumId w:val="30"/>
+    <w:abstractNumId w:val="35"/>
   </w:num>
   <w:num w:numId="4" w16cid:durableId="1327513304">
-    <w:abstractNumId w:val="14"/>
+    <w:abstractNumId w:val="16"/>
   </w:num>
   <w:num w:numId="5" w16cid:durableId="1688829829">
+    <w:abstractNumId w:val="7"/>
+  </w:num>
+  <w:num w:numId="6" w16cid:durableId="380447674">
+    <w:abstractNumId w:val="33"/>
+  </w:num>
+  <w:num w:numId="7" w16cid:durableId="1487434695">
     <w:abstractNumId w:val="6"/>
   </w:num>
-  <w:num w:numId="6" w16cid:durableId="380447674">
+  <w:num w:numId="8" w16cid:durableId="448089597">
+    <w:abstractNumId w:val="12"/>
+  </w:num>
+  <w:num w:numId="9" w16cid:durableId="1673681841">
+    <w:abstractNumId w:val="34"/>
+  </w:num>
+  <w:num w:numId="10" w16cid:durableId="1974169455">
     <w:abstractNumId w:val="28"/>
   </w:num>
-  <w:num w:numId="7" w16cid:durableId="1487434695">
-    <w:abstractNumId w:val="5"/>
-  </w:num>
-  <w:num w:numId="8" w16cid:durableId="448089597">
-    <w:abstractNumId w:val="10"/>
-  </w:num>
-  <w:num w:numId="9" w16cid:durableId="1673681841">
-    <w:abstractNumId w:val="29"/>
-  </w:num>
-  <w:num w:numId="10" w16cid:durableId="1974169455">
-    <w:abstractNumId w:val="24"/>
-  </w:num>
   <w:num w:numId="11" w16cid:durableId="1787961750">
-    <w:abstractNumId w:val="19"/>
+    <w:abstractNumId w:val="22"/>
   </w:num>
   <w:num w:numId="12" w16cid:durableId="1736512997">
     <w:abstractNumId w:val="2"/>
   </w:num>
   <w:num w:numId="13" w16cid:durableId="1352105032">
-    <w:abstractNumId w:val="16"/>
+    <w:abstractNumId w:val="18"/>
   </w:num>
   <w:num w:numId="14" w16cid:durableId="1485854207">
-    <w:abstractNumId w:val="22"/>
+    <w:abstractNumId w:val="26"/>
   </w:num>
   <w:num w:numId="15" w16cid:durableId="843277740">
-    <w:abstractNumId w:val="23"/>
+    <w:abstractNumId w:val="27"/>
   </w:num>
   <w:num w:numId="16" w16cid:durableId="2080395390">
     <w:abstractNumId w:val="3"/>
   </w:num>
   <w:num w:numId="17" w16cid:durableId="1119229109">
-    <w:abstractNumId w:val="4"/>
+    <w:abstractNumId w:val="5"/>
   </w:num>
   <w:num w:numId="18" w16cid:durableId="1462768644">
-    <w:abstractNumId w:val="8"/>
+    <w:abstractNumId w:val="9"/>
   </w:num>
   <w:num w:numId="19" w16cid:durableId="1310817006">
-    <w:abstractNumId w:val="13"/>
+    <w:abstractNumId w:val="15"/>
   </w:num>
   <w:num w:numId="20" w16cid:durableId="340667492">
-    <w:abstractNumId w:val="12"/>
+    <w:abstractNumId w:val="14"/>
   </w:num>
   <w:num w:numId="21" w16cid:durableId="1611281299">
-    <w:abstractNumId w:val="25"/>
+    <w:abstractNumId w:val="29"/>
   </w:num>
   <w:num w:numId="22" w16cid:durableId="1944025072">
-    <w:abstractNumId w:val="11"/>
+    <w:abstractNumId w:val="13"/>
   </w:num>
   <w:num w:numId="23" w16cid:durableId="2009555134">
     <w:abstractNumId w:val="1"/>
   </w:num>
   <w:num w:numId="24" w16cid:durableId="1818640973">
+    <w:abstractNumId w:val="25"/>
+  </w:num>
+  <w:num w:numId="25" w16cid:durableId="1187251793">
+    <w:abstractNumId w:val="36"/>
+  </w:num>
+  <w:num w:numId="26" w16cid:durableId="1941598858">
+    <w:abstractNumId w:val="20"/>
+  </w:num>
+  <w:num w:numId="27" w16cid:durableId="1131511040">
+    <w:abstractNumId w:val="32"/>
+  </w:num>
+  <w:num w:numId="28" w16cid:durableId="1432317997">
+    <w:abstractNumId w:val="11"/>
+  </w:num>
+  <w:num w:numId="29" w16cid:durableId="287443503">
+    <w:abstractNumId w:val="17"/>
+  </w:num>
+  <w:num w:numId="30" w16cid:durableId="1046489719">
+    <w:abstractNumId w:val="8"/>
+  </w:num>
+  <w:num w:numId="31" w16cid:durableId="1248155894">
     <w:abstractNumId w:val="21"/>
   </w:num>
-  <w:num w:numId="25" w16cid:durableId="1187251793">
+  <w:num w:numId="32" w16cid:durableId="810443864">
     <w:abstractNumId w:val="31"/>
   </w:num>
-  <w:num w:numId="26" w16cid:durableId="1941598858">
-    <w:abstractNumId w:val="17"/>
+  <w:num w:numId="33" w16cid:durableId="44455500">
+    <w:abstractNumId w:val="19"/>
   </w:num>
-  <w:num w:numId="27" w16cid:durableId="1131511040">
-    <w:abstractNumId w:val="27"/>
+  <w:num w:numId="34" w16cid:durableId="318119750">
+    <w:abstractNumId w:val="30"/>
   </w:num>
-  <w:num w:numId="28" w16cid:durableId="1432317997">
-    <w:abstractNumId w:val="9"/>
+  <w:num w:numId="35" w16cid:durableId="486558409">
+    <w:abstractNumId w:val="23"/>
   </w:num>
-  <w:num w:numId="29" w16cid:durableId="287443503">
-    <w:abstractNumId w:val="15"/>
+  <w:num w:numId="36" w16cid:durableId="716903350">
+    <w:abstractNumId w:val="10"/>
   </w:num>
-  <w:num w:numId="30" w16cid:durableId="1046489719">
-    <w:abstractNumId w:val="7"/>
-  </w:num>
-  <w:num w:numId="31" w16cid:durableId="1248155894">
-    <w:abstractNumId w:val="18"/>
-  </w:num>
-  <w:num w:numId="32" w16cid:durableId="810443864">
-    <w:abstractNumId w:val="26"/>
+  <w:num w:numId="37" w16cid:durableId="727339263">
+    <w:abstractNumId w:val="4"/>
   </w:num>
   <w:numIdMacAtCleanup w:val="19"/>
 </w:numbering>
@@ -10529,6 +13161,18 @@
       <w:u w:val="single"/>
     </w:rPr>
   </w:style>
+  <w:style w:type="character" w:styleId="afffa">
+    <w:name w:val="Unresolved Mention"/>
+    <w:basedOn w:val="a1"/>
+    <w:uiPriority w:val="99"/>
+    <w:semiHidden/>
+    <w:unhideWhenUsed/>
+    <w:rsid w:val="0024377D"/>
+    <w:rPr>
+      <w:color w:val="605E5C"/>
+      <w:shd w:val="clear" w:color="auto" w:fill="E1DFDD"/>
+    </w:rPr>
+  </w:style>
 </w:styles>
 </file>
 
